--- a/Definicion del proyecto.docx
+++ b/Definicion del proyecto.docx
@@ -371,14 +371,12 @@
                 <w:rFonts w:asciiTheme="minorHAnsi" w:hAnsiTheme="minorHAnsi" w:cstheme="minorHAnsi"/>
               </w:rPr>
             </w:pPr>
-            <w:proofErr w:type="spellStart"/>
             <w:r>
               <w:rPr>
                 <w:rFonts w:asciiTheme="minorHAnsi" w:hAnsiTheme="minorHAnsi" w:cstheme="minorHAnsi"/>
               </w:rPr>
               <w:t>Lider</w:t>
             </w:r>
-            <w:proofErr w:type="spellEnd"/>
           </w:p>
         </w:tc>
         <w:tc>
@@ -456,9 +454,56 @@
                 <w:sz w:val="22"/>
                 <w:szCs w:val="22"/>
               </w:rPr>
-              <w:t xml:space="preserve">Jorge Ernesto Quinche </w:t>
-            </w:r>
-            <w:proofErr w:type="spellStart"/>
+              <w:t>Jorge Ernesto Quinche Bernavides</w:t>
+            </w:r>
+          </w:p>
+        </w:tc>
+      </w:tr>
+      <w:tr>
+        <w:trPr>
+          <w:jc w:val="center"/>
+        </w:trPr>
+        <w:tc>
+          <w:tcPr>
+            <w:tcW w:w="2689" w:type="dxa"/>
+          </w:tcPr>
+          <w:p>
+            <w:pPr>
+              <w:rPr>
+                <w:rFonts w:asciiTheme="minorHAnsi" w:hAnsiTheme="minorHAnsi" w:cstheme="minorHAnsi"/>
+              </w:rPr>
+            </w:pPr>
+            <w:r>
+              <w:rPr>
+                <w:rFonts w:asciiTheme="minorHAnsi" w:hAnsiTheme="minorHAnsi" w:cstheme="minorHAnsi"/>
+              </w:rPr>
+              <w:t>Desarrol</w:t>
+            </w:r>
+            <w:r>
+              <w:rPr>
+                <w:rFonts w:asciiTheme="minorHAnsi" w:hAnsiTheme="minorHAnsi" w:cstheme="minorHAnsi"/>
+              </w:rPr>
+              <w:t>l</w:t>
+            </w:r>
+            <w:r>
+              <w:rPr>
+                <w:rFonts w:asciiTheme="minorHAnsi" w:hAnsiTheme="minorHAnsi" w:cstheme="minorHAnsi"/>
+              </w:rPr>
+              <w:t>ador</w:t>
+            </w:r>
+          </w:p>
+        </w:tc>
+        <w:tc>
+          <w:tcPr>
+            <w:tcW w:w="6139" w:type="dxa"/>
+            <w:vAlign w:val="bottom"/>
+          </w:tcPr>
+          <w:p>
+            <w:pPr>
+              <w:rPr>
+                <w:rFonts w:asciiTheme="minorHAnsi" w:hAnsiTheme="minorHAnsi" w:cstheme="minorHAnsi"/>
+              </w:rPr>
+            </w:pPr>
             <w:r>
               <w:rPr>
                 <w:rFonts w:ascii="Calibri" w:hAnsi="Calibri" w:cs="Calibri"/>
@@ -466,9 +511,8 @@
                 <w:sz w:val="22"/>
                 <w:szCs w:val="22"/>
               </w:rPr>
-              <w:t>Bernavides</w:t>
-            </w:r>
-            <w:proofErr w:type="spellEnd"/>
+              <w:t>Andres Mateo Guerrero Quintero</w:t>
+            </w:r>
           </w:p>
         </w:tc>
       </w:tr>
@@ -490,19 +534,7 @@
               <w:rPr>
                 <w:rFonts w:asciiTheme="minorHAnsi" w:hAnsiTheme="minorHAnsi" w:cstheme="minorHAnsi"/>
               </w:rPr>
-              <w:t>Desarrol</w:t>
-            </w:r>
-            <w:r>
-              <w:rPr>
-                <w:rFonts w:asciiTheme="minorHAnsi" w:hAnsiTheme="minorHAnsi" w:cstheme="minorHAnsi"/>
-              </w:rPr>
-              <w:t>l</w:t>
-            </w:r>
-            <w:r>
-              <w:rPr>
-                <w:rFonts w:asciiTheme="minorHAnsi" w:hAnsiTheme="minorHAnsi" w:cstheme="minorHAnsi"/>
-              </w:rPr>
-              <w:t>ador</w:t>
+              <w:t>Cliente</w:t>
             </w:r>
           </w:p>
         </w:tc>
@@ -517,75 +549,11 @@
                 <w:rFonts w:asciiTheme="minorHAnsi" w:hAnsiTheme="minorHAnsi" w:cstheme="minorHAnsi"/>
               </w:rPr>
             </w:pPr>
-            <w:proofErr w:type="spellStart"/>
-            <w:r>
-              <w:rPr>
-                <w:rFonts w:ascii="Calibri" w:hAnsi="Calibri" w:cs="Calibri"/>
-                <w:color w:val="000000"/>
-                <w:sz w:val="22"/>
-                <w:szCs w:val="22"/>
-              </w:rPr>
-              <w:t>Andres</w:t>
-            </w:r>
-            <w:proofErr w:type="spellEnd"/>
-            <w:r>
-              <w:rPr>
-                <w:rFonts w:ascii="Calibri" w:hAnsi="Calibri" w:cs="Calibri"/>
-                <w:color w:val="000000"/>
-                <w:sz w:val="22"/>
-                <w:szCs w:val="22"/>
-              </w:rPr>
-              <w:t xml:space="preserve"> Mateo Guerrero Quintero</w:t>
-            </w:r>
-          </w:p>
-        </w:tc>
-      </w:tr>
-      <w:tr>
-        <w:trPr>
-          <w:jc w:val="center"/>
-        </w:trPr>
-        <w:tc>
-          <w:tcPr>
-            <w:tcW w:w="2689" w:type="dxa"/>
-          </w:tcPr>
-          <w:p>
-            <w:pPr>
-              <w:rPr>
-                <w:rFonts w:asciiTheme="minorHAnsi" w:hAnsiTheme="minorHAnsi" w:cstheme="minorHAnsi"/>
-              </w:rPr>
-            </w:pPr>
-            <w:r>
-              <w:rPr>
-                <w:rFonts w:asciiTheme="minorHAnsi" w:hAnsiTheme="minorHAnsi" w:cstheme="minorHAnsi"/>
-              </w:rPr>
-              <w:t>Cliente</w:t>
-            </w:r>
-          </w:p>
-        </w:tc>
-        <w:tc>
-          <w:tcPr>
-            <w:tcW w:w="6139" w:type="dxa"/>
-            <w:vAlign w:val="bottom"/>
-          </w:tcPr>
-          <w:p>
-            <w:pPr>
-              <w:rPr>
-                <w:rFonts w:asciiTheme="minorHAnsi" w:hAnsiTheme="minorHAnsi" w:cstheme="minorHAnsi"/>
-              </w:rPr>
-            </w:pPr>
-            <w:proofErr w:type="spellStart"/>
-            <w:r>
-              <w:rPr>
-                <w:rFonts w:asciiTheme="minorHAnsi" w:hAnsiTheme="minorHAnsi" w:cstheme="minorHAnsi"/>
-              </w:rPr>
-              <w:t>Jhon</w:t>
-            </w:r>
-            <w:proofErr w:type="spellEnd"/>
-            <w:r>
-              <w:rPr>
-                <w:rFonts w:asciiTheme="minorHAnsi" w:hAnsiTheme="minorHAnsi" w:cstheme="minorHAnsi"/>
-              </w:rPr>
-              <w:t xml:space="preserve"> Jairo Cortes Paredes</w:t>
+            <w:r>
+              <w:rPr>
+                <w:rFonts w:asciiTheme="minorHAnsi" w:hAnsiTheme="minorHAnsi" w:cstheme="minorHAnsi"/>
+              </w:rPr>
+              <w:t>Jhon Jairo Cortes Paredes</w:t>
             </w:r>
           </w:p>
         </w:tc>
@@ -736,6 +704,12 @@
                 <w:rFonts w:asciiTheme="minorHAnsi" w:hAnsiTheme="minorHAnsi" w:cstheme="minorHAnsi"/>
               </w:rPr>
             </w:pPr>
+            <w:r>
+              <w:rPr>
+                <w:rFonts w:asciiTheme="minorHAnsi" w:hAnsiTheme="minorHAnsi" w:cstheme="minorHAnsi"/>
+              </w:rPr>
+              <w:t>A lo largo del tiempo se ha evidenciado la importancia de las aplicaciones web al ver cómo han optimizado procesos tanto en la administración y gestión de empresas, facilitando actividades, tales como, acceso y administración de registros en bases de datos y respaldos de información en la nube. Estas aplicaciones a su vez permiten llegar a gran parte de la población mundial gracias a su facilidad de acceso y uso mediante diversidad de dispositivos que cuentan con conexión a internet. Por tal razón, Las aplicaciones web son la mejor opción para la creación de aplicaciones para gestión de citas médicas.</w:t>
+            </w:r>
           </w:p>
           <w:p>
             <w:pPr>
@@ -744,12 +718,6 @@
                 <w:rFonts w:asciiTheme="minorHAnsi" w:hAnsiTheme="minorHAnsi" w:cstheme="minorHAnsi"/>
               </w:rPr>
             </w:pPr>
-            <w:r>
-              <w:rPr>
-                <w:rFonts w:asciiTheme="minorHAnsi" w:hAnsiTheme="minorHAnsi" w:cstheme="minorHAnsi"/>
-              </w:rPr>
-              <w:t>Papeleria.com: El ministerio TIC con el objetivo de llevar la transformación digital a</w:t>
-            </w:r>
           </w:p>
           <w:p>
             <w:pPr>
@@ -762,7 +730,31 @@
               <w:rPr>
                 <w:rFonts w:asciiTheme="minorHAnsi" w:hAnsiTheme="minorHAnsi" w:cstheme="minorHAnsi"/>
               </w:rPr>
-              <w:t>la comunidad ha decidido contratar a su empresa para que realice la digitalización</w:t>
+              <w:t xml:space="preserve">En este proyecto se desea desarrolla los módulos de una aplicación web para </w:t>
+            </w:r>
+            <w:r>
+              <w:rPr>
+                <w:rFonts w:asciiTheme="minorHAnsi" w:hAnsiTheme="minorHAnsi" w:cstheme="minorHAnsi"/>
+              </w:rPr>
+              <w:t>m</w:t>
+            </w:r>
+            <w:r>
+              <w:rPr>
+                <w:rFonts w:asciiTheme="minorHAnsi" w:hAnsiTheme="minorHAnsi" w:cstheme="minorHAnsi"/>
+              </w:rPr>
+              <w:t>ejorar los métodos con que se</w:t>
+            </w:r>
+            <w:r>
+              <w:rPr>
+                <w:rFonts w:asciiTheme="minorHAnsi" w:hAnsiTheme="minorHAnsi" w:cstheme="minorHAnsi"/>
+              </w:rPr>
+              <w:t xml:space="preserve"> gestionan</w:t>
+            </w:r>
+            <w:r>
+              <w:rPr>
+                <w:rFonts w:asciiTheme="minorHAnsi" w:hAnsiTheme="minorHAnsi" w:cstheme="minorHAnsi"/>
+              </w:rPr>
+              <w:t xml:space="preserve"> los inventarios, compras y ventas de productos.</w:t>
             </w:r>
           </w:p>
           <w:p>
@@ -772,12 +764,6 @@
                 <w:rFonts w:asciiTheme="minorHAnsi" w:hAnsiTheme="minorHAnsi" w:cstheme="minorHAnsi"/>
               </w:rPr>
             </w:pPr>
-            <w:r>
-              <w:rPr>
-                <w:rFonts w:asciiTheme="minorHAnsi" w:hAnsiTheme="minorHAnsi" w:cstheme="minorHAnsi"/>
-              </w:rPr>
-              <w:t>de la operación de las papelerías de la ciudad, donde se pueda gestionar el</w:t>
-            </w:r>
           </w:p>
           <w:p>
             <w:pPr>
@@ -790,132 +776,8 @@
               <w:rPr>
                 <w:rFonts w:asciiTheme="minorHAnsi" w:hAnsiTheme="minorHAnsi" w:cstheme="minorHAnsi"/>
               </w:rPr>
-              <w:t>inventario de sus productos con respecto a las ventas a clientes y compras a los</w:t>
-            </w:r>
-          </w:p>
-          <w:p>
-            <w:pPr>
-              <w:jc w:val="both"/>
-              <w:rPr>
-                <w:rFonts w:asciiTheme="minorHAnsi" w:hAnsiTheme="minorHAnsi" w:cstheme="minorHAnsi"/>
-              </w:rPr>
-            </w:pPr>
-            <w:r>
-              <w:rPr>
-                <w:rFonts w:asciiTheme="minorHAnsi" w:hAnsiTheme="minorHAnsi" w:cstheme="minorHAnsi"/>
-              </w:rPr>
-              <w:t>proveedores.</w:t>
-            </w:r>
-            <w:r>
-              <w:rPr>
-                <w:rFonts w:asciiTheme="minorHAnsi" w:hAnsiTheme="minorHAnsi" w:cstheme="minorHAnsi"/>
-              </w:rPr>
-              <w:t xml:space="preserve">  </w:t>
-            </w:r>
-          </w:p>
-          <w:p>
-            <w:pPr>
-              <w:jc w:val="both"/>
-              <w:rPr>
-                <w:rFonts w:asciiTheme="minorHAnsi" w:hAnsiTheme="minorHAnsi" w:cstheme="minorHAnsi"/>
-              </w:rPr>
-            </w:pPr>
-          </w:p>
-          <w:p>
-            <w:pPr>
-              <w:jc w:val="both"/>
-              <w:rPr>
-                <w:rFonts w:asciiTheme="minorHAnsi" w:hAnsiTheme="minorHAnsi" w:cstheme="minorHAnsi"/>
-              </w:rPr>
-            </w:pPr>
-          </w:p>
-          <w:p>
-            <w:pPr>
-              <w:jc w:val="both"/>
-              <w:rPr>
-                <w:rFonts w:asciiTheme="minorHAnsi" w:hAnsiTheme="minorHAnsi" w:cstheme="minorHAnsi"/>
-              </w:rPr>
-            </w:pPr>
-          </w:p>
-          <w:p>
-            <w:pPr>
-              <w:jc w:val="both"/>
-              <w:rPr>
-                <w:rFonts w:asciiTheme="minorHAnsi" w:hAnsiTheme="minorHAnsi" w:cstheme="minorHAnsi"/>
-              </w:rPr>
-            </w:pPr>
-          </w:p>
-          <w:p>
-            <w:pPr>
-              <w:jc w:val="both"/>
-              <w:rPr>
-                <w:rFonts w:asciiTheme="minorHAnsi" w:hAnsiTheme="minorHAnsi" w:cstheme="minorHAnsi"/>
-              </w:rPr>
-            </w:pPr>
-          </w:p>
-          <w:p>
-            <w:pPr>
-              <w:jc w:val="both"/>
-              <w:rPr>
-                <w:rFonts w:asciiTheme="minorHAnsi" w:hAnsiTheme="minorHAnsi" w:cstheme="minorHAnsi"/>
-              </w:rPr>
-            </w:pPr>
-          </w:p>
-          <w:p>
-            <w:pPr>
-              <w:jc w:val="both"/>
-              <w:rPr>
-                <w:rFonts w:asciiTheme="minorHAnsi" w:hAnsiTheme="minorHAnsi" w:cstheme="minorHAnsi"/>
-              </w:rPr>
-            </w:pPr>
-          </w:p>
-          <w:p>
-            <w:pPr>
-              <w:jc w:val="both"/>
-              <w:rPr>
-                <w:rFonts w:asciiTheme="minorHAnsi" w:hAnsiTheme="minorHAnsi" w:cstheme="minorHAnsi"/>
-              </w:rPr>
-            </w:pPr>
-          </w:p>
-          <w:p>
-            <w:pPr>
-              <w:jc w:val="both"/>
-              <w:rPr>
-                <w:rFonts w:asciiTheme="minorHAnsi" w:hAnsiTheme="minorHAnsi" w:cstheme="minorHAnsi"/>
-              </w:rPr>
-            </w:pPr>
-          </w:p>
-          <w:p>
-            <w:pPr>
-              <w:jc w:val="both"/>
-              <w:rPr>
-                <w:rFonts w:asciiTheme="minorHAnsi" w:hAnsiTheme="minorHAnsi" w:cstheme="minorHAnsi"/>
-              </w:rPr>
-            </w:pPr>
-          </w:p>
-          <w:p>
-            <w:pPr>
-              <w:jc w:val="both"/>
-              <w:rPr>
-                <w:rFonts w:asciiTheme="minorHAnsi" w:hAnsiTheme="minorHAnsi" w:cstheme="minorHAnsi"/>
-              </w:rPr>
-            </w:pPr>
-          </w:p>
-          <w:p>
-            <w:pPr>
-              <w:jc w:val="both"/>
-              <w:rPr>
-                <w:rFonts w:asciiTheme="minorHAnsi" w:hAnsiTheme="minorHAnsi" w:cstheme="minorHAnsi"/>
-              </w:rPr>
-            </w:pPr>
-          </w:p>
-          <w:p>
-            <w:pPr>
-              <w:jc w:val="both"/>
-              <w:rPr>
-                <w:rFonts w:asciiTheme="minorHAnsi" w:hAnsiTheme="minorHAnsi" w:cstheme="minorHAnsi"/>
-              </w:rPr>
-            </w:pPr>
+              <w:t>La aplicación de este proyecto busca agilizar el manejo del inventario en una papelería</w:t>
+            </w:r>
           </w:p>
           <w:p>
             <w:pPr>
@@ -950,7 +812,6 @@
                 <w:b/>
                 <w:bCs/>
               </w:rPr>
-              <w:lastRenderedPageBreak/>
               <w:t>Objetivo General</w:t>
             </w:r>
           </w:p>
@@ -972,11 +833,19 @@
                 <w:rFonts w:asciiTheme="minorHAnsi" w:hAnsiTheme="minorHAnsi" w:cstheme="minorHAnsi"/>
               </w:rPr>
             </w:pPr>
-            <w:r>
-              <w:rPr>
-                <w:rFonts w:asciiTheme="minorHAnsi" w:hAnsiTheme="minorHAnsi" w:cstheme="minorHAnsi"/>
-              </w:rPr>
-              <w:t>Implementación de una plataforma digital</w:t>
+          </w:p>
+          <w:p>
+            <w:pPr>
+              <w:jc w:val="both"/>
+              <w:rPr>
+                <w:rFonts w:asciiTheme="minorHAnsi" w:hAnsiTheme="minorHAnsi" w:cstheme="minorHAnsi"/>
+              </w:rPr>
+            </w:pPr>
+            <w:r>
+              <w:rPr>
+                <w:rFonts w:asciiTheme="minorHAnsi" w:hAnsiTheme="minorHAnsi" w:cstheme="minorHAnsi"/>
+              </w:rPr>
+              <w:t>Desarrollar</w:t>
             </w:r>
             <w:r>
               <w:rPr>
@@ -988,54 +857,32 @@
               <w:rPr>
                 <w:rFonts w:asciiTheme="minorHAnsi" w:hAnsiTheme="minorHAnsi" w:cstheme="minorHAnsi"/>
               </w:rPr>
-              <w:t>para</w:t>
-            </w:r>
-            <w:r>
-              <w:rPr>
-                <w:rFonts w:asciiTheme="minorHAnsi" w:hAnsiTheme="minorHAnsi" w:cstheme="minorHAnsi"/>
-              </w:rPr>
-              <w:t xml:space="preserve"> llevar un inventario en base a venta y compra de productos</w:t>
-            </w:r>
-          </w:p>
-          <w:p>
-            <w:pPr>
-              <w:jc w:val="both"/>
-              <w:rPr>
-                <w:rFonts w:asciiTheme="minorHAnsi" w:hAnsiTheme="minorHAnsi" w:cstheme="minorHAnsi"/>
-              </w:rPr>
-            </w:pPr>
-          </w:p>
-          <w:p>
-            <w:pPr>
-              <w:jc w:val="both"/>
-              <w:rPr>
-                <w:rFonts w:asciiTheme="minorHAnsi" w:hAnsiTheme="minorHAnsi" w:cstheme="minorHAnsi"/>
-              </w:rPr>
-            </w:pPr>
-          </w:p>
-          <w:p>
-            <w:pPr>
-              <w:jc w:val="both"/>
-              <w:rPr>
-                <w:rFonts w:asciiTheme="minorHAnsi" w:hAnsiTheme="minorHAnsi" w:cstheme="minorHAnsi"/>
-              </w:rPr>
-            </w:pPr>
-          </w:p>
-          <w:p>
-            <w:pPr>
-              <w:jc w:val="both"/>
-              <w:rPr>
-                <w:rFonts w:asciiTheme="minorHAnsi" w:hAnsiTheme="minorHAnsi" w:cstheme="minorHAnsi"/>
-              </w:rPr>
-            </w:pPr>
-          </w:p>
-          <w:p>
-            <w:pPr>
-              <w:jc w:val="both"/>
-              <w:rPr>
-                <w:rFonts w:asciiTheme="minorHAnsi" w:hAnsiTheme="minorHAnsi" w:cstheme="minorHAnsi"/>
-              </w:rPr>
-            </w:pPr>
+              <w:t>una aplicación de</w:t>
+            </w:r>
+            <w:r>
+              <w:rPr>
+                <w:rFonts w:asciiTheme="minorHAnsi" w:hAnsiTheme="minorHAnsi" w:cstheme="minorHAnsi"/>
+              </w:rPr>
+              <w:t xml:space="preserve"> software</w:t>
+            </w:r>
+            <w:r>
+              <w:rPr>
+                <w:rFonts w:asciiTheme="minorHAnsi" w:hAnsiTheme="minorHAnsi" w:cstheme="minorHAnsi"/>
+              </w:rPr>
+              <w:t xml:space="preserve"> web, para el apoyo y automatización de</w:t>
+            </w:r>
+            <w:r>
+              <w:rPr>
+                <w:rFonts w:asciiTheme="minorHAnsi" w:hAnsiTheme="minorHAnsi" w:cstheme="minorHAnsi"/>
+              </w:rPr>
+              <w:t>l proceso de atención de l</w:t>
+            </w:r>
+            <w:r>
+              <w:rPr>
+                <w:rFonts w:asciiTheme="minorHAnsi" w:hAnsiTheme="minorHAnsi" w:cstheme="minorHAnsi"/>
+              </w:rPr>
+              <w:t>as papelerías, con el fin de agilizar la gestión de los productos.</w:t>
+            </w:r>
           </w:p>
           <w:p>
             <w:pPr>
@@ -1094,11 +941,59 @@
           </w:p>
           <w:p>
             <w:pPr>
+              <w:pStyle w:val="Prrafodelista"/>
+              <w:numPr>
+                <w:ilvl w:val="0"/>
+                <w:numId w:val="5"/>
+              </w:numPr>
               <w:jc w:val="both"/>
               <w:rPr>
                 <w:rFonts w:asciiTheme="minorHAnsi" w:hAnsiTheme="minorHAnsi" w:cstheme="minorHAnsi"/>
               </w:rPr>
             </w:pPr>
+            <w:r>
+              <w:rPr>
+                <w:rFonts w:asciiTheme="minorHAnsi" w:hAnsiTheme="minorHAnsi" w:cstheme="minorHAnsi"/>
+              </w:rPr>
+              <w:lastRenderedPageBreak/>
+              <w:t xml:space="preserve">Elaborar un módulo para la gestión de </w:t>
+            </w:r>
+            <w:r>
+              <w:rPr>
+                <w:rFonts w:asciiTheme="minorHAnsi" w:hAnsiTheme="minorHAnsi" w:cstheme="minorHAnsi"/>
+              </w:rPr>
+              <w:t>usuarios</w:t>
+            </w:r>
+            <w:r>
+              <w:rPr>
+                <w:rFonts w:asciiTheme="minorHAnsi" w:hAnsiTheme="minorHAnsi" w:cstheme="minorHAnsi"/>
+              </w:rPr>
+              <w:t xml:space="preserve"> que permita automatizar procesos de creación, visualización, actualización y eliminación de registros que contengan la información de los </w:t>
+            </w:r>
+            <w:r>
+              <w:rPr>
+                <w:rFonts w:asciiTheme="minorHAnsi" w:hAnsiTheme="minorHAnsi" w:cstheme="minorHAnsi"/>
+              </w:rPr>
+              <w:t>usuarios</w:t>
+            </w:r>
+            <w:r>
+              <w:rPr>
+                <w:rFonts w:asciiTheme="minorHAnsi" w:hAnsiTheme="minorHAnsi" w:cstheme="minorHAnsi"/>
+              </w:rPr>
+              <w:t xml:space="preserve"> que serán requeridos al momento </w:t>
+            </w:r>
+            <w:r>
+              <w:rPr>
+                <w:rFonts w:asciiTheme="minorHAnsi" w:hAnsiTheme="minorHAnsi" w:cstheme="minorHAnsi"/>
+              </w:rPr>
+              <w:t>del manejo de la papelería</w:t>
+            </w:r>
+            <w:r>
+              <w:rPr>
+                <w:rFonts w:asciiTheme="minorHAnsi" w:hAnsiTheme="minorHAnsi" w:cstheme="minorHAnsi"/>
+              </w:rPr>
+              <w:t>.</w:t>
+            </w:r>
           </w:p>
           <w:p>
             <w:pPr>
@@ -1110,14 +1005,98 @@
           </w:p>
           <w:p>
             <w:pPr>
+              <w:pStyle w:val="Prrafodelista"/>
+              <w:numPr>
+                <w:ilvl w:val="0"/>
+                <w:numId w:val="6"/>
+              </w:numPr>
               <w:jc w:val="both"/>
               <w:rPr>
                 <w:rFonts w:asciiTheme="minorHAnsi" w:hAnsiTheme="minorHAnsi" w:cstheme="minorHAnsi"/>
               </w:rPr>
             </w:pPr>
-          </w:p>
-          <w:p>
-            <w:pPr>
+            <w:r>
+              <w:rPr>
+                <w:rFonts w:asciiTheme="minorHAnsi" w:hAnsiTheme="minorHAnsi" w:cstheme="minorHAnsi"/>
+              </w:rPr>
+              <w:t xml:space="preserve">Crear un módulo para la gestión </w:t>
+            </w:r>
+            <w:r>
+              <w:rPr>
+                <w:rFonts w:asciiTheme="minorHAnsi" w:hAnsiTheme="minorHAnsi" w:cstheme="minorHAnsi"/>
+              </w:rPr>
+              <w:t xml:space="preserve">de inventario </w:t>
+            </w:r>
+            <w:r>
+              <w:rPr>
+                <w:rFonts w:asciiTheme="minorHAnsi" w:hAnsiTheme="minorHAnsi" w:cstheme="minorHAnsi"/>
+              </w:rPr>
+              <w:t>que permita automatizar el proceso de</w:t>
+            </w:r>
+            <w:r>
+              <w:rPr>
+                <w:rFonts w:asciiTheme="minorHAnsi" w:hAnsiTheme="minorHAnsi" w:cstheme="minorHAnsi"/>
+              </w:rPr>
+              <w:t>l manejo de los productos</w:t>
+            </w:r>
+            <w:r>
+              <w:rPr>
+                <w:rFonts w:asciiTheme="minorHAnsi" w:hAnsiTheme="minorHAnsi" w:cstheme="minorHAnsi"/>
+              </w:rPr>
+              <w:t xml:space="preserve">, así como, la gestión de los procesos de la misma, tales como, crear </w:t>
+            </w:r>
+            <w:r>
+              <w:rPr>
+                <w:rFonts w:asciiTheme="minorHAnsi" w:hAnsiTheme="minorHAnsi" w:cstheme="minorHAnsi"/>
+              </w:rPr>
+              <w:t>producto</w:t>
+            </w:r>
+            <w:r>
+              <w:rPr>
+                <w:rFonts w:asciiTheme="minorHAnsi" w:hAnsiTheme="minorHAnsi" w:cstheme="minorHAnsi"/>
+              </w:rPr>
+              <w:t xml:space="preserve">, listar </w:t>
+            </w:r>
+            <w:r>
+              <w:rPr>
+                <w:rFonts w:asciiTheme="minorHAnsi" w:hAnsiTheme="minorHAnsi" w:cstheme="minorHAnsi"/>
+              </w:rPr>
+              <w:t>productos</w:t>
+            </w:r>
+            <w:r>
+              <w:rPr>
+                <w:rFonts w:asciiTheme="minorHAnsi" w:hAnsiTheme="minorHAnsi" w:cstheme="minorHAnsi"/>
+              </w:rPr>
+              <w:t xml:space="preserve">, editar </w:t>
+            </w:r>
+            <w:r>
+              <w:rPr>
+                <w:rFonts w:asciiTheme="minorHAnsi" w:hAnsiTheme="minorHAnsi" w:cstheme="minorHAnsi"/>
+              </w:rPr>
+              <w:t>productos</w:t>
+            </w:r>
+            <w:r>
+              <w:rPr>
+                <w:rFonts w:asciiTheme="minorHAnsi" w:hAnsiTheme="minorHAnsi" w:cstheme="minorHAnsi"/>
+              </w:rPr>
+              <w:t xml:space="preserve"> y eliminar </w:t>
+            </w:r>
+            <w:r>
+              <w:rPr>
+                <w:rFonts w:asciiTheme="minorHAnsi" w:hAnsiTheme="minorHAnsi" w:cstheme="minorHAnsi"/>
+              </w:rPr>
+              <w:t>productos</w:t>
+            </w:r>
+            <w:r>
+              <w:rPr>
+                <w:rFonts w:asciiTheme="minorHAnsi" w:hAnsiTheme="minorHAnsi" w:cstheme="minorHAnsi"/>
+              </w:rPr>
+              <w:t xml:space="preserve"> en casos de ser necesario.</w:t>
+            </w:r>
+          </w:p>
+          <w:p>
+            <w:pPr>
+              <w:pStyle w:val="Prrafodelista"/>
               <w:jc w:val="both"/>
               <w:rPr>
                 <w:rFonts w:asciiTheme="minorHAnsi" w:hAnsiTheme="minorHAnsi" w:cstheme="minorHAnsi"/>
@@ -1126,11 +1105,58 @@
           </w:p>
           <w:p>
             <w:pPr>
+              <w:pStyle w:val="Prrafodelista"/>
+              <w:numPr>
+                <w:ilvl w:val="0"/>
+                <w:numId w:val="6"/>
+              </w:numPr>
               <w:jc w:val="both"/>
               <w:rPr>
                 <w:rFonts w:asciiTheme="minorHAnsi" w:hAnsiTheme="minorHAnsi" w:cstheme="minorHAnsi"/>
               </w:rPr>
             </w:pPr>
+            <w:r>
+              <w:rPr>
+                <w:rFonts w:asciiTheme="minorHAnsi" w:hAnsiTheme="minorHAnsi" w:cstheme="minorHAnsi"/>
+              </w:rPr>
+              <w:t xml:space="preserve">Crear un módulo para la gestión </w:t>
+            </w:r>
+            <w:r>
+              <w:rPr>
+                <w:rFonts w:asciiTheme="minorHAnsi" w:hAnsiTheme="minorHAnsi" w:cstheme="minorHAnsi"/>
+              </w:rPr>
+              <w:t xml:space="preserve">de ventas </w:t>
+            </w:r>
+            <w:r>
+              <w:rPr>
+                <w:rFonts w:asciiTheme="minorHAnsi" w:hAnsiTheme="minorHAnsi" w:cstheme="minorHAnsi"/>
+              </w:rPr>
+              <w:t>que permita automatizar el proceso de</w:t>
+            </w:r>
+            <w:r>
+              <w:rPr>
+                <w:rFonts w:asciiTheme="minorHAnsi" w:hAnsiTheme="minorHAnsi" w:cstheme="minorHAnsi"/>
+              </w:rPr>
+              <w:t>l manejo de las ventas</w:t>
+            </w:r>
+            <w:r>
+              <w:rPr>
+                <w:rFonts w:asciiTheme="minorHAnsi" w:hAnsiTheme="minorHAnsi" w:cstheme="minorHAnsi"/>
+              </w:rPr>
+              <w:t>, así como, la gestión de los procesos de la misma, tales como,</w:t>
+            </w:r>
+            <w:r>
+              <w:rPr>
+                <w:rFonts w:asciiTheme="minorHAnsi" w:hAnsiTheme="minorHAnsi" w:cstheme="minorHAnsi"/>
+              </w:rPr>
+              <w:t xml:space="preserve"> compra y venta del producto</w:t>
+            </w:r>
+            <w:r>
+              <w:rPr>
+                <w:rFonts w:asciiTheme="minorHAnsi" w:hAnsiTheme="minorHAnsi" w:cstheme="minorHAnsi"/>
+              </w:rPr>
+              <w:t>.</w:t>
+            </w:r>
           </w:p>
           <w:p>
             <w:pPr>
@@ -1140,170 +1166,9 @@
               </w:rPr>
             </w:pPr>
           </w:p>
-          <w:p>
-            <w:pPr>
-              <w:jc w:val="both"/>
-              <w:rPr>
-                <w:rFonts w:asciiTheme="minorHAnsi" w:hAnsiTheme="minorHAnsi" w:cstheme="minorHAnsi"/>
-              </w:rPr>
-            </w:pPr>
-          </w:p>
-          <w:p>
-            <w:pPr>
-              <w:jc w:val="both"/>
-              <w:rPr>
-                <w:rFonts w:asciiTheme="minorHAnsi" w:hAnsiTheme="minorHAnsi" w:cstheme="minorHAnsi"/>
-              </w:rPr>
-            </w:pPr>
-          </w:p>
-          <w:p>
-            <w:pPr>
-              <w:jc w:val="both"/>
-              <w:rPr>
-                <w:rFonts w:asciiTheme="minorHAnsi" w:hAnsiTheme="minorHAnsi" w:cstheme="minorHAnsi"/>
-              </w:rPr>
-            </w:pPr>
-          </w:p>
-          <w:p>
-            <w:pPr>
-              <w:jc w:val="both"/>
-              <w:rPr>
-                <w:rFonts w:asciiTheme="minorHAnsi" w:hAnsiTheme="minorHAnsi" w:cstheme="minorHAnsi"/>
-              </w:rPr>
-            </w:pPr>
-          </w:p>
-          <w:p>
-            <w:pPr>
-              <w:jc w:val="both"/>
-              <w:rPr>
-                <w:rFonts w:asciiTheme="minorHAnsi" w:hAnsiTheme="minorHAnsi" w:cstheme="minorHAnsi"/>
-              </w:rPr>
-            </w:pPr>
-          </w:p>
-          <w:p>
-            <w:pPr>
-              <w:jc w:val="both"/>
-              <w:rPr>
-                <w:rFonts w:asciiTheme="minorHAnsi" w:hAnsiTheme="minorHAnsi" w:cstheme="minorHAnsi"/>
-              </w:rPr>
-            </w:pPr>
-          </w:p>
-          <w:p>
-            <w:pPr>
-              <w:jc w:val="both"/>
-              <w:rPr>
-                <w:rFonts w:asciiTheme="minorHAnsi" w:hAnsiTheme="minorHAnsi" w:cstheme="minorHAnsi"/>
-              </w:rPr>
-            </w:pPr>
-          </w:p>
-          <w:p>
-            <w:pPr>
-              <w:jc w:val="both"/>
-              <w:rPr>
-                <w:rFonts w:asciiTheme="minorHAnsi" w:hAnsiTheme="minorHAnsi" w:cstheme="minorHAnsi"/>
-              </w:rPr>
-            </w:pPr>
-          </w:p>
-          <w:p>
-            <w:pPr>
-              <w:jc w:val="both"/>
-              <w:rPr>
-                <w:rFonts w:asciiTheme="minorHAnsi" w:hAnsiTheme="minorHAnsi" w:cstheme="minorHAnsi"/>
-              </w:rPr>
-            </w:pPr>
-          </w:p>
-          <w:p>
-            <w:pPr>
-              <w:jc w:val="both"/>
-              <w:rPr>
-                <w:rFonts w:asciiTheme="minorHAnsi" w:hAnsiTheme="minorHAnsi" w:cstheme="minorHAnsi"/>
-              </w:rPr>
-            </w:pPr>
-          </w:p>
-          <w:p>
-            <w:pPr>
-              <w:jc w:val="both"/>
-              <w:rPr>
-                <w:rFonts w:asciiTheme="minorHAnsi" w:hAnsiTheme="minorHAnsi" w:cstheme="minorHAnsi"/>
-              </w:rPr>
-            </w:pPr>
-          </w:p>
-          <w:p>
-            <w:pPr>
-              <w:jc w:val="both"/>
-              <w:rPr>
-                <w:rFonts w:asciiTheme="minorHAnsi" w:hAnsiTheme="minorHAnsi" w:cstheme="minorHAnsi"/>
-              </w:rPr>
-            </w:pPr>
-          </w:p>
-          <w:p>
-            <w:pPr>
-              <w:jc w:val="both"/>
-              <w:rPr>
-                <w:rFonts w:asciiTheme="minorHAnsi" w:hAnsiTheme="minorHAnsi" w:cstheme="minorHAnsi"/>
-              </w:rPr>
-            </w:pPr>
-          </w:p>
-          <w:p>
-            <w:pPr>
-              <w:jc w:val="both"/>
-              <w:rPr>
-                <w:rFonts w:asciiTheme="minorHAnsi" w:hAnsiTheme="minorHAnsi" w:cstheme="minorHAnsi"/>
-              </w:rPr>
-            </w:pPr>
-          </w:p>
-          <w:p>
-            <w:pPr>
-              <w:jc w:val="both"/>
-              <w:rPr>
-                <w:rFonts w:asciiTheme="minorHAnsi" w:hAnsiTheme="minorHAnsi" w:cstheme="minorHAnsi"/>
-              </w:rPr>
-            </w:pPr>
-          </w:p>
-          <w:p>
-            <w:pPr>
-              <w:jc w:val="both"/>
-              <w:rPr>
-                <w:rFonts w:asciiTheme="minorHAnsi" w:hAnsiTheme="minorHAnsi" w:cstheme="minorHAnsi"/>
-              </w:rPr>
-            </w:pPr>
-          </w:p>
-          <w:p>
-            <w:pPr>
-              <w:jc w:val="both"/>
-              <w:rPr>
-                <w:rFonts w:asciiTheme="minorHAnsi" w:hAnsiTheme="minorHAnsi" w:cstheme="minorHAnsi"/>
-              </w:rPr>
-            </w:pPr>
-          </w:p>
-          <w:p>
-            <w:pPr>
-              <w:jc w:val="both"/>
-              <w:rPr>
-                <w:rFonts w:asciiTheme="minorHAnsi" w:hAnsiTheme="minorHAnsi" w:cstheme="minorHAnsi"/>
-              </w:rPr>
-            </w:pPr>
-          </w:p>
-          <w:p>
-            <w:pPr>
-              <w:jc w:val="both"/>
-              <w:rPr>
-                <w:rFonts w:asciiTheme="minorHAnsi" w:hAnsiTheme="minorHAnsi" w:cstheme="minorHAnsi"/>
-              </w:rPr>
-            </w:pPr>
-          </w:p>
-          <w:p>
-            <w:pPr>
-              <w:jc w:val="both"/>
-              <w:rPr>
-                <w:rFonts w:asciiTheme="minorHAnsi" w:hAnsiTheme="minorHAnsi" w:cstheme="minorHAnsi"/>
-              </w:rPr>
-            </w:pPr>
-          </w:p>
         </w:tc>
       </w:tr>
     </w:tbl>
-    <w:p/>
     <w:p/>
     <w:p/>
     <w:tbl>
@@ -1331,7 +1196,6 @@
                 <w:b/>
                 <w:bCs/>
               </w:rPr>
-              <w:lastRenderedPageBreak/>
               <w:t>Requerimientos Funcionales</w:t>
             </w:r>
           </w:p>
@@ -1808,16 +1672,7 @@
               <w:cnfStyle w:val="000000100000" w:firstRow="0" w:lastRow="0" w:firstColumn="0" w:lastColumn="0" w:oddVBand="0" w:evenVBand="0" w:oddHBand="1" w:evenHBand="0" w:firstRowFirstColumn="0" w:firstRowLastColumn="0" w:lastRowFirstColumn="0" w:lastRowLastColumn="0"/>
             </w:pPr>
             <w:r>
-              <w:t xml:space="preserve">En la </w:t>
-            </w:r>
-            <w:r>
-              <w:t>página</w:t>
-            </w:r>
-            <w:r>
-              <w:t xml:space="preserve"> principal ubicar el botón de inicio de sesión </w:t>
-            </w:r>
-            <w:r>
-              <w:t>luego ingresar usuario de acceso y clave de acceso</w:t>
+              <w:t>En la página principal ubicar el botón de inicio de sesión luego ingresar usuario de acceso y clave de acceso</w:t>
             </w:r>
             <w:r>
               <w:t xml:space="preserve"> para ingresar al sistema según el rol asignado</w:t>
@@ -1974,7 +1829,6 @@
           </w:tcPr>
           <w:p>
             <w:r>
-              <w:lastRenderedPageBreak/>
               <w:t>Nombre</w:t>
             </w:r>
           </w:p>
@@ -2046,10 +1900,7 @@
               <w:cnfStyle w:val="000000100000" w:firstRow="0" w:lastRow="0" w:firstColumn="0" w:lastColumn="0" w:oddVBand="0" w:evenVBand="0" w:oddHBand="1" w:evenHBand="0" w:firstRowFirstColumn="0" w:firstRowLastColumn="0" w:lastRowFirstColumn="0" w:lastRowLastColumn="0"/>
             </w:pPr>
             <w:r>
-              <w:t xml:space="preserve">En la página principal ubicar el botón de inicio de sesión luego </w:t>
-            </w:r>
-            <w:r>
-              <w:t xml:space="preserve">dar clic en botón de búsqueda de usuario </w:t>
+              <w:t xml:space="preserve">En la página principal ubicar el botón de inicio de sesión luego dar clic en botón de búsqueda de usuario </w:t>
             </w:r>
             <w:r>
               <w:t>realizar modificación del contenido del formulario del usuario y dar en actualizar.</w:t>
@@ -2488,10 +2339,7 @@
               <w:cnfStyle w:val="000000100000" w:firstRow="0" w:lastRow="0" w:firstColumn="0" w:lastColumn="0" w:oddVBand="0" w:evenVBand="0" w:oddHBand="1" w:evenHBand="0" w:firstRowFirstColumn="0" w:firstRowLastColumn="0" w:lastRowFirstColumn="0" w:lastRowLastColumn="0"/>
             </w:pPr>
             <w:r>
-              <w:t>En la página principal ubicar el botón de inicio de sesión luego dar clic en botón de búsqueda de usuario</w:t>
-            </w:r>
-            <w:r>
-              <w:t xml:space="preserve"> si es correcto dar clic en botón eliminar usuario solicitara confirmación</w:t>
+              <w:t>En la página principal ubicar el botón de inicio de sesión luego dar clic en botón de búsqueda de usuario si es correcto dar clic en botón eliminar usuario solicitara confirmación</w:t>
             </w:r>
           </w:p>
         </w:tc>
@@ -2576,8 +2424,6 @@
         </w:tc>
       </w:tr>
     </w:tbl>
-    <w:p/>
-    <w:p/>
     <w:p/>
     <w:p/>
     <w:p>
@@ -2597,7 +2443,6 @@
           <w:b/>
           <w:bCs/>
         </w:rPr>
-        <w:lastRenderedPageBreak/>
         <w:t>Módulo de inventario</w:t>
       </w:r>
     </w:p>
@@ -2729,6 +2574,9 @@
               <w:jc w:val="both"/>
               <w:cnfStyle w:val="000000100000" w:firstRow="0" w:lastRow="0" w:firstColumn="0" w:lastColumn="0" w:oddVBand="0" w:evenVBand="0" w:oddHBand="1" w:evenHBand="0" w:firstRowFirstColumn="0" w:firstRowLastColumn="0" w:lastRowFirstColumn="0" w:lastRowLastColumn="0"/>
             </w:pPr>
+            <w:r>
+              <w:t>Una vez ubicados en la página del menú principal, dar click en el botón inventario y seleccionar el menú Crear Producto, diligenciar el formulario con sus campos obligatorios y finalizar el proceso dando click en el botón crear.</w:t>
+            </w:r>
           </w:p>
         </w:tc>
       </w:tr>
@@ -2752,6 +2600,69 @@
             <w:pPr>
               <w:cnfStyle w:val="000000000000" w:firstRow="0" w:lastRow="0" w:firstColumn="0" w:lastColumn="0" w:oddVBand="0" w:evenVBand="0" w:oddHBand="0" w:evenHBand="0" w:firstRowFirstColumn="0" w:firstRowLastColumn="0" w:lastRowFirstColumn="0" w:lastRowLastColumn="0"/>
             </w:pPr>
+            <w:r>
+              <w:t>Para crear un producto necesitamos de los siguientes datos:</w:t>
+            </w:r>
+          </w:p>
+          <w:p>
+            <w:pPr>
+              <w:pStyle w:val="Prrafodelista"/>
+              <w:numPr>
+                <w:ilvl w:val="0"/>
+                <w:numId w:val="7"/>
+              </w:numPr>
+              <w:cnfStyle w:val="000000000000" w:firstRow="0" w:lastRow="0" w:firstColumn="0" w:lastColumn="0" w:oddVBand="0" w:evenVBand="0" w:oddHBand="0" w:evenHBand="0" w:firstRowFirstColumn="0" w:firstRowLastColumn="0" w:lastRowFirstColumn="0" w:lastRowLastColumn="0"/>
+            </w:pPr>
+            <w:r>
+              <w:t>Nombre del producto de tipo cadena y obligatorio.</w:t>
+            </w:r>
+          </w:p>
+          <w:p>
+            <w:pPr>
+              <w:pStyle w:val="Prrafodelista"/>
+              <w:numPr>
+                <w:ilvl w:val="0"/>
+                <w:numId w:val="7"/>
+              </w:numPr>
+              <w:cnfStyle w:val="000000000000" w:firstRow="0" w:lastRow="0" w:firstColumn="0" w:lastColumn="0" w:oddVBand="0" w:evenVBand="0" w:oddHBand="0" w:evenHBand="0" w:firstRowFirstColumn="0" w:firstRowLastColumn="0" w:lastRowFirstColumn="0" w:lastRowLastColumn="0"/>
+            </w:pPr>
+            <w:r>
+              <w:t>Referencia del producto de tipo cadena y obligatorio.</w:t>
+            </w:r>
+          </w:p>
+          <w:p>
+            <w:pPr>
+              <w:pStyle w:val="Prrafodelista"/>
+              <w:numPr>
+                <w:ilvl w:val="0"/>
+                <w:numId w:val="7"/>
+              </w:numPr>
+              <w:cnfStyle w:val="000000000000" w:firstRow="0" w:lastRow="0" w:firstColumn="0" w:lastColumn="0" w:oddVBand="0" w:evenVBand="0" w:oddHBand="0" w:evenHBand="0" w:firstRowFirstColumn="0" w:firstRowLastColumn="0" w:lastRowFirstColumn="0" w:lastRowLastColumn="0"/>
+            </w:pPr>
+            <w:r>
+              <w:t>Asociar una categoría de producto existente.</w:t>
+            </w:r>
+          </w:p>
+          <w:p>
+            <w:pPr>
+              <w:pStyle w:val="Prrafodelista"/>
+              <w:numPr>
+                <w:ilvl w:val="0"/>
+                <w:numId w:val="7"/>
+              </w:numPr>
+              <w:cnfStyle w:val="000000000000" w:firstRow="0" w:lastRow="0" w:firstColumn="0" w:lastColumn="0" w:oddVBand="0" w:evenVBand="0" w:oddHBand="0" w:evenHBand="0" w:firstRowFirstColumn="0" w:firstRowLastColumn="0" w:lastRowFirstColumn="0" w:lastRowLastColumn="0"/>
+            </w:pPr>
+            <w:r>
+              <w:t>PrecioCosto tipo flotante y obligatorio.</w:t>
+            </w:r>
+          </w:p>
+          <w:p>
+            <w:pPr>
+              <w:cnfStyle w:val="000000000000" w:firstRow="0" w:lastRow="0" w:firstColumn="0" w:lastColumn="0" w:oddVBand="0" w:evenVBand="0" w:oddHBand="0" w:evenHBand="0" w:firstRowFirstColumn="0" w:firstRowLastColumn="0" w:lastRowFirstColumn="0" w:lastRowLastColumn="0"/>
+            </w:pPr>
+            <w:r>
+              <w:t>PrecioVenta tipo flotante y obligatorio.</w:t>
+            </w:r>
           </w:p>
         </w:tc>
       </w:tr>
@@ -2779,6 +2690,9 @@
               <w:jc w:val="both"/>
               <w:cnfStyle w:val="000000100000" w:firstRow="0" w:lastRow="0" w:firstColumn="0" w:lastColumn="0" w:oddVBand="0" w:evenVBand="0" w:oddHBand="1" w:evenHBand="0" w:firstRowFirstColumn="0" w:firstRowLastColumn="0" w:lastRowFirstColumn="0" w:lastRowLastColumn="0"/>
             </w:pPr>
+            <w:r>
+              <w:t>Un mensaje que confirme que se creó el producto.</w:t>
+            </w:r>
           </w:p>
         </w:tc>
       </w:tr>
@@ -2802,6 +2716,9 @@
             <w:pPr>
               <w:cnfStyle w:val="000000000000" w:firstRow="0" w:lastRow="0" w:firstColumn="0" w:lastColumn="0" w:oddVBand="0" w:evenVBand="0" w:oddHBand="0" w:evenHBand="0" w:firstRowFirstColumn="0" w:firstRowLastColumn="0" w:lastRowFirstColumn="0" w:lastRowLastColumn="0"/>
             </w:pPr>
+            <w:r>
+              <w:t>ALTA</w:t>
+            </w:r>
           </w:p>
         </w:tc>
       </w:tr>
@@ -2831,6 +2748,7 @@
               <w:jc w:val="center"/>
             </w:pPr>
             <w:r>
+              <w:lastRenderedPageBreak/>
               <w:t>CODIGO DEL REQUERIMIENTO</w:t>
             </w:r>
           </w:p>
@@ -2904,6 +2822,9 @@
               <w:jc w:val="both"/>
               <w:cnfStyle w:val="000000000000" w:firstRow="0" w:lastRow="0" w:firstColumn="0" w:lastColumn="0" w:oddVBand="0" w:evenVBand="0" w:oddHBand="0" w:evenHBand="0" w:firstRowFirstColumn="0" w:firstRowLastColumn="0" w:lastRowFirstColumn="0" w:lastRowLastColumn="0"/>
             </w:pPr>
+            <w:r>
+              <w:t>Modificar un registro de producto existente en el inventario.</w:t>
+            </w:r>
           </w:p>
         </w:tc>
       </w:tr>
@@ -2931,6 +2852,9 @@
               <w:jc w:val="both"/>
               <w:cnfStyle w:val="000000100000" w:firstRow="0" w:lastRow="0" w:firstColumn="0" w:lastColumn="0" w:oddVBand="0" w:evenVBand="0" w:oddHBand="1" w:evenHBand="0" w:firstRowFirstColumn="0" w:firstRowLastColumn="0" w:lastRowFirstColumn="0" w:lastRowLastColumn="0"/>
             </w:pPr>
+            <w:r>
+              <w:t>Una vez ubicados en la página del menú principal, dar click en el botón inventario y seleccionar el menú Listado Producto, seleccionar el producto a editar y dar click en el botón Editar Producto diligenciar el formulario con sus campos obligatorios y finalizar el proceso dando click en el botón editar.</w:t>
+            </w:r>
           </w:p>
         </w:tc>
       </w:tr>
@@ -2954,6 +2878,69 @@
             <w:pPr>
               <w:cnfStyle w:val="000000000000" w:firstRow="0" w:lastRow="0" w:firstColumn="0" w:lastColumn="0" w:oddVBand="0" w:evenVBand="0" w:oddHBand="0" w:evenHBand="0" w:firstRowFirstColumn="0" w:firstRowLastColumn="0" w:lastRowFirstColumn="0" w:lastRowLastColumn="0"/>
             </w:pPr>
+            <w:r>
+              <w:t>Para editar un producto necesitamos de los siguientes datos:</w:t>
+            </w:r>
+          </w:p>
+          <w:p>
+            <w:pPr>
+              <w:pStyle w:val="Prrafodelista"/>
+              <w:numPr>
+                <w:ilvl w:val="0"/>
+                <w:numId w:val="7"/>
+              </w:numPr>
+              <w:cnfStyle w:val="000000000000" w:firstRow="0" w:lastRow="0" w:firstColumn="0" w:lastColumn="0" w:oddVBand="0" w:evenVBand="0" w:oddHBand="0" w:evenHBand="0" w:firstRowFirstColumn="0" w:firstRowLastColumn="0" w:lastRowFirstColumn="0" w:lastRowLastColumn="0"/>
+            </w:pPr>
+            <w:r>
+              <w:t>Nombre del producto de tipo cadena y obligatorio.</w:t>
+            </w:r>
+          </w:p>
+          <w:p>
+            <w:pPr>
+              <w:pStyle w:val="Prrafodelista"/>
+              <w:numPr>
+                <w:ilvl w:val="0"/>
+                <w:numId w:val="7"/>
+              </w:numPr>
+              <w:cnfStyle w:val="000000000000" w:firstRow="0" w:lastRow="0" w:firstColumn="0" w:lastColumn="0" w:oddVBand="0" w:evenVBand="0" w:oddHBand="0" w:evenHBand="0" w:firstRowFirstColumn="0" w:firstRowLastColumn="0" w:lastRowFirstColumn="0" w:lastRowLastColumn="0"/>
+            </w:pPr>
+            <w:r>
+              <w:t>Referencia del producto de tipo cadena y obligatorio.</w:t>
+            </w:r>
+          </w:p>
+          <w:p>
+            <w:pPr>
+              <w:pStyle w:val="Prrafodelista"/>
+              <w:numPr>
+                <w:ilvl w:val="0"/>
+                <w:numId w:val="7"/>
+              </w:numPr>
+              <w:cnfStyle w:val="000000000000" w:firstRow="0" w:lastRow="0" w:firstColumn="0" w:lastColumn="0" w:oddVBand="0" w:evenVBand="0" w:oddHBand="0" w:evenHBand="0" w:firstRowFirstColumn="0" w:firstRowLastColumn="0" w:lastRowFirstColumn="0" w:lastRowLastColumn="0"/>
+            </w:pPr>
+            <w:r>
+              <w:t>Asociar una categoría de producto existente.</w:t>
+            </w:r>
+          </w:p>
+          <w:p>
+            <w:pPr>
+              <w:pStyle w:val="Prrafodelista"/>
+              <w:numPr>
+                <w:ilvl w:val="0"/>
+                <w:numId w:val="7"/>
+              </w:numPr>
+              <w:cnfStyle w:val="000000000000" w:firstRow="0" w:lastRow="0" w:firstColumn="0" w:lastColumn="0" w:oddVBand="0" w:evenVBand="0" w:oddHBand="0" w:evenHBand="0" w:firstRowFirstColumn="0" w:firstRowLastColumn="0" w:lastRowFirstColumn="0" w:lastRowLastColumn="0"/>
+            </w:pPr>
+            <w:r>
+              <w:t>PrecioCosto tipo flotante y obligatorio.</w:t>
+            </w:r>
+          </w:p>
+          <w:p>
+            <w:pPr>
+              <w:cnfStyle w:val="000000000000" w:firstRow="0" w:lastRow="0" w:firstColumn="0" w:lastColumn="0" w:oddVBand="0" w:evenVBand="0" w:oddHBand="0" w:evenHBand="0" w:firstRowFirstColumn="0" w:firstRowLastColumn="0" w:lastRowFirstColumn="0" w:lastRowLastColumn="0"/>
+            </w:pPr>
+            <w:r>
+              <w:t>PrecioVenta tipo flotante y obligatorio.</w:t>
+            </w:r>
           </w:p>
         </w:tc>
       </w:tr>
@@ -2981,6 +2968,9 @@
               <w:jc w:val="both"/>
               <w:cnfStyle w:val="000000100000" w:firstRow="0" w:lastRow="0" w:firstColumn="0" w:lastColumn="0" w:oddVBand="0" w:evenVBand="0" w:oddHBand="1" w:evenHBand="0" w:firstRowFirstColumn="0" w:firstRowLastColumn="0" w:lastRowFirstColumn="0" w:lastRowLastColumn="0"/>
             </w:pPr>
+            <w:r>
+              <w:t>Un mensaje que confirme que se modificó el producto.</w:t>
+            </w:r>
           </w:p>
         </w:tc>
       </w:tr>
@@ -3004,6 +2994,227 @@
             <w:pPr>
               <w:cnfStyle w:val="000000000000" w:firstRow="0" w:lastRow="0" w:firstColumn="0" w:lastColumn="0" w:oddVBand="0" w:evenVBand="0" w:oddHBand="0" w:evenHBand="0" w:firstRowFirstColumn="0" w:firstRowLastColumn="0" w:lastRowFirstColumn="0" w:lastRowLastColumn="0"/>
             </w:pPr>
+            <w:r>
+              <w:t>ALTA</w:t>
+            </w:r>
+          </w:p>
+        </w:tc>
+      </w:tr>
+    </w:tbl>
+    <w:p/>
+    <w:p/>
+    <w:tbl>
+      <w:tblPr>
+        <w:tblStyle w:val="Tablaconcuadrcula4-nfasis1"/>
+        <w:tblW w:w="0" w:type="auto"/>
+        <w:tblLook w:val="04A0" w:firstRow="1" w:lastRow="0" w:firstColumn="1" w:lastColumn="0" w:noHBand="0" w:noVBand="1"/>
+      </w:tblPr>
+      <w:tblGrid>
+        <w:gridCol w:w="4414"/>
+        <w:gridCol w:w="4414"/>
+      </w:tblGrid>
+      <w:tr>
+        <w:trPr>
+          <w:cnfStyle w:val="100000000000" w:firstRow="1" w:lastRow="0" w:firstColumn="0" w:lastColumn="0" w:oddVBand="0" w:evenVBand="0" w:oddHBand="0" w:evenHBand="0" w:firstRowFirstColumn="0" w:firstRowLastColumn="0" w:lastRowFirstColumn="0" w:lastRowLastColumn="0"/>
+        </w:trPr>
+        <w:tc>
+          <w:tcPr>
+            <w:cnfStyle w:val="001000000000" w:firstRow="0" w:lastRow="0" w:firstColumn="1" w:lastColumn="0" w:oddVBand="0" w:evenVBand="0" w:oddHBand="0" w:evenHBand="0" w:firstRowFirstColumn="0" w:firstRowLastColumn="0" w:lastRowFirstColumn="0" w:lastRowLastColumn="0"/>
+            <w:tcW w:w="4414" w:type="dxa"/>
+          </w:tcPr>
+          <w:p>
+            <w:pPr>
+              <w:jc w:val="center"/>
+            </w:pPr>
+            <w:r>
+              <w:t>CODIGO DEL REQUERIMIENTO</w:t>
+            </w:r>
+          </w:p>
+        </w:tc>
+        <w:tc>
+          <w:tcPr>
+            <w:tcW w:w="4414" w:type="dxa"/>
+          </w:tcPr>
+          <w:p>
+            <w:pPr>
+              <w:jc w:val="center"/>
+              <w:cnfStyle w:val="100000000000" w:firstRow="1" w:lastRow="0" w:firstColumn="0" w:lastColumn="0" w:oddVBand="0" w:evenVBand="0" w:oddHBand="0" w:evenHBand="0" w:firstRowFirstColumn="0" w:firstRowLastColumn="0" w:lastRowFirstColumn="0" w:lastRowLastColumn="0"/>
+            </w:pPr>
+            <w:r>
+              <w:t>RF0</w:t>
+            </w:r>
+            <w:r>
+              <w:t>8</w:t>
+            </w:r>
+          </w:p>
+        </w:tc>
+      </w:tr>
+      <w:tr>
+        <w:trPr>
+          <w:cnfStyle w:val="000000100000" w:firstRow="0" w:lastRow="0" w:firstColumn="0" w:lastColumn="0" w:oddVBand="0" w:evenVBand="0" w:oddHBand="1" w:evenHBand="0" w:firstRowFirstColumn="0" w:firstRowLastColumn="0" w:lastRowFirstColumn="0" w:lastRowLastColumn="0"/>
+        </w:trPr>
+        <w:tc>
+          <w:tcPr>
+            <w:cnfStyle w:val="001000000000" w:firstRow="0" w:lastRow="0" w:firstColumn="1" w:lastColumn="0" w:oddVBand="0" w:evenVBand="0" w:oddHBand="0" w:evenHBand="0" w:firstRowFirstColumn="0" w:firstRowLastColumn="0" w:lastRowFirstColumn="0" w:lastRowLastColumn="0"/>
+            <w:tcW w:w="4414" w:type="dxa"/>
+          </w:tcPr>
+          <w:p>
+            <w:r>
+              <w:t>Nombre</w:t>
+            </w:r>
+          </w:p>
+        </w:tc>
+        <w:tc>
+          <w:tcPr>
+            <w:tcW w:w="4414" w:type="dxa"/>
+          </w:tcPr>
+          <w:p>
+            <w:pPr>
+              <w:jc w:val="both"/>
+              <w:cnfStyle w:val="000000100000" w:firstRow="0" w:lastRow="0" w:firstColumn="0" w:lastColumn="0" w:oddVBand="0" w:evenVBand="0" w:oddHBand="1" w:evenHBand="0" w:firstRowFirstColumn="0" w:firstRowLastColumn="0" w:lastRowFirstColumn="0" w:lastRowLastColumn="0"/>
+            </w:pPr>
+            <w:r>
+              <w:t xml:space="preserve">Eliminar producto </w:t>
+            </w:r>
+          </w:p>
+        </w:tc>
+      </w:tr>
+      <w:tr>
+        <w:tc>
+          <w:tcPr>
+            <w:cnfStyle w:val="001000000000" w:firstRow="0" w:lastRow="0" w:firstColumn="1" w:lastColumn="0" w:oddVBand="0" w:evenVBand="0" w:oddHBand="0" w:evenHBand="0" w:firstRowFirstColumn="0" w:firstRowLastColumn="0" w:lastRowFirstColumn="0" w:lastRowLastColumn="0"/>
+            <w:tcW w:w="4414" w:type="dxa"/>
+          </w:tcPr>
+          <w:p>
+            <w:r>
+              <w:t>Propósito</w:t>
+            </w:r>
+          </w:p>
+        </w:tc>
+        <w:tc>
+          <w:tcPr>
+            <w:tcW w:w="4414" w:type="dxa"/>
+          </w:tcPr>
+          <w:p>
+            <w:pPr>
+              <w:jc w:val="both"/>
+              <w:cnfStyle w:val="000000000000" w:firstRow="0" w:lastRow="0" w:firstColumn="0" w:lastColumn="0" w:oddVBand="0" w:evenVBand="0" w:oddHBand="0" w:evenHBand="0" w:firstRowFirstColumn="0" w:firstRowLastColumn="0" w:lastRowFirstColumn="0" w:lastRowLastColumn="0"/>
+            </w:pPr>
+            <w:r>
+              <w:t>Eliminar un registro de la base de datos.</w:t>
+            </w:r>
+          </w:p>
+        </w:tc>
+      </w:tr>
+      <w:tr>
+        <w:trPr>
+          <w:cnfStyle w:val="000000100000" w:firstRow="0" w:lastRow="0" w:firstColumn="0" w:lastColumn="0" w:oddVBand="0" w:evenVBand="0" w:oddHBand="1" w:evenHBand="0" w:firstRowFirstColumn="0" w:firstRowLastColumn="0" w:lastRowFirstColumn="0" w:lastRowLastColumn="0"/>
+        </w:trPr>
+        <w:tc>
+          <w:tcPr>
+            <w:cnfStyle w:val="001000000000" w:firstRow="0" w:lastRow="0" w:firstColumn="1" w:lastColumn="0" w:oddVBand="0" w:evenVBand="0" w:oddHBand="0" w:evenHBand="0" w:firstRowFirstColumn="0" w:firstRowLastColumn="0" w:lastRowFirstColumn="0" w:lastRowLastColumn="0"/>
+            <w:tcW w:w="4414" w:type="dxa"/>
+          </w:tcPr>
+          <w:p>
+            <w:r>
+              <w:t>Descripción</w:t>
+            </w:r>
+          </w:p>
+        </w:tc>
+        <w:tc>
+          <w:tcPr>
+            <w:tcW w:w="4414" w:type="dxa"/>
+          </w:tcPr>
+          <w:p>
+            <w:pPr>
+              <w:jc w:val="both"/>
+              <w:cnfStyle w:val="000000100000" w:firstRow="0" w:lastRow="0" w:firstColumn="0" w:lastColumn="0" w:oddVBand="0" w:evenVBand="0" w:oddHBand="1" w:evenHBand="0" w:firstRowFirstColumn="0" w:firstRowLastColumn="0" w:lastRowFirstColumn="0" w:lastRowLastColumn="0"/>
+            </w:pPr>
+            <w:r>
+              <w:t>Una vez ubicados en la página del menú principal, dar click en el botón inventario y seleccionar el menú Listado Producto, seleccionar el producto a eliminar y dar click en el botón Eliminar.</w:t>
+            </w:r>
+          </w:p>
+        </w:tc>
+      </w:tr>
+      <w:tr>
+        <w:tc>
+          <w:tcPr>
+            <w:cnfStyle w:val="001000000000" w:firstRow="0" w:lastRow="0" w:firstColumn="1" w:lastColumn="0" w:oddVBand="0" w:evenVBand="0" w:oddHBand="0" w:evenHBand="0" w:firstRowFirstColumn="0" w:firstRowLastColumn="0" w:lastRowFirstColumn="0" w:lastRowLastColumn="0"/>
+            <w:tcW w:w="4414" w:type="dxa"/>
+          </w:tcPr>
+          <w:p>
+            <w:r>
+              <w:t>Entrada</w:t>
+            </w:r>
+          </w:p>
+        </w:tc>
+        <w:tc>
+          <w:tcPr>
+            <w:tcW w:w="4414" w:type="dxa"/>
+          </w:tcPr>
+          <w:p>
+            <w:pPr>
+              <w:cnfStyle w:val="000000000000" w:firstRow="0" w:lastRow="0" w:firstColumn="0" w:lastColumn="0" w:oddVBand="0" w:evenVBand="0" w:oddHBand="0" w:evenHBand="0" w:firstRowFirstColumn="0" w:firstRowLastColumn="0" w:lastRowFirstColumn="0" w:lastRowLastColumn="0"/>
+            </w:pPr>
+            <w:r>
+              <w:t>El producto se va a eliminar por su ID.</w:t>
+            </w:r>
+          </w:p>
+        </w:tc>
+      </w:tr>
+      <w:tr>
+        <w:trPr>
+          <w:cnfStyle w:val="000000100000" w:firstRow="0" w:lastRow="0" w:firstColumn="0" w:lastColumn="0" w:oddVBand="0" w:evenVBand="0" w:oddHBand="1" w:evenHBand="0" w:firstRowFirstColumn="0" w:firstRowLastColumn="0" w:lastRowFirstColumn="0" w:lastRowLastColumn="0"/>
+        </w:trPr>
+        <w:tc>
+          <w:tcPr>
+            <w:cnfStyle w:val="001000000000" w:firstRow="0" w:lastRow="0" w:firstColumn="1" w:lastColumn="0" w:oddVBand="0" w:evenVBand="0" w:oddHBand="0" w:evenHBand="0" w:firstRowFirstColumn="0" w:firstRowLastColumn="0" w:lastRowFirstColumn="0" w:lastRowLastColumn="0"/>
+            <w:tcW w:w="4414" w:type="dxa"/>
+          </w:tcPr>
+          <w:p>
+            <w:r>
+              <w:t>Salida</w:t>
+            </w:r>
+          </w:p>
+        </w:tc>
+        <w:tc>
+          <w:tcPr>
+            <w:tcW w:w="4414" w:type="dxa"/>
+          </w:tcPr>
+          <w:p>
+            <w:pPr>
+              <w:jc w:val="both"/>
+              <w:cnfStyle w:val="000000100000" w:firstRow="0" w:lastRow="0" w:firstColumn="0" w:lastColumn="0" w:oddVBand="0" w:evenVBand="0" w:oddHBand="1" w:evenHBand="0" w:firstRowFirstColumn="0" w:firstRowLastColumn="0" w:lastRowFirstColumn="0" w:lastRowLastColumn="0"/>
+            </w:pPr>
+            <w:r>
+              <w:t>Un mensaje que nos confirme que se eliminó correctamente el producto.</w:t>
+            </w:r>
+          </w:p>
+        </w:tc>
+      </w:tr>
+      <w:tr>
+        <w:tc>
+          <w:tcPr>
+            <w:cnfStyle w:val="001000000000" w:firstRow="0" w:lastRow="0" w:firstColumn="1" w:lastColumn="0" w:oddVBand="0" w:evenVBand="0" w:oddHBand="0" w:evenHBand="0" w:firstRowFirstColumn="0" w:firstRowLastColumn="0" w:lastRowFirstColumn="0" w:lastRowLastColumn="0"/>
+            <w:tcW w:w="4414" w:type="dxa"/>
+          </w:tcPr>
+          <w:p>
+            <w:r>
+              <w:t>Prioridad</w:t>
+            </w:r>
+          </w:p>
+        </w:tc>
+        <w:tc>
+          <w:tcPr>
+            <w:tcW w:w="4414" w:type="dxa"/>
+          </w:tcPr>
+          <w:p>
+            <w:pPr>
+              <w:cnfStyle w:val="000000000000" w:firstRow="0" w:lastRow="0" w:firstColumn="0" w:lastColumn="0" w:oddVBand="0" w:evenVBand="0" w:oddHBand="0" w:evenHBand="0" w:firstRowFirstColumn="0" w:firstRowLastColumn="0" w:lastRowFirstColumn="0" w:lastRowLastColumn="0"/>
+            </w:pPr>
+            <w:r>
+              <w:t>ALTA</w:t>
+            </w:r>
           </w:p>
         </w:tc>
       </w:tr>
@@ -3033,6 +3244,7 @@
               <w:jc w:val="center"/>
             </w:pPr>
             <w:r>
+              <w:lastRenderedPageBreak/>
               <w:t>CODIGO DEL REQUERIMIENTO</w:t>
             </w:r>
           </w:p>
@@ -3050,7 +3262,7 @@
               <w:t>RF0</w:t>
             </w:r>
             <w:r>
-              <w:t>8</w:t>
+              <w:t>9</w:t>
             </w:r>
           </w:p>
         </w:tc>
@@ -3080,7 +3292,7 @@
               <w:cnfStyle w:val="000000100000" w:firstRow="0" w:lastRow="0" w:firstColumn="0" w:lastColumn="0" w:oddVBand="0" w:evenVBand="0" w:oddHBand="1" w:evenHBand="0" w:firstRowFirstColumn="0" w:firstRowLastColumn="0" w:lastRowFirstColumn="0" w:lastRowLastColumn="0"/>
             </w:pPr>
             <w:r>
-              <w:t xml:space="preserve">Eliminar producto </w:t>
+              <w:t>Listado de productos</w:t>
             </w:r>
           </w:p>
         </w:tc>
@@ -3106,6 +3318,9 @@
               <w:jc w:val="both"/>
               <w:cnfStyle w:val="000000000000" w:firstRow="0" w:lastRow="0" w:firstColumn="0" w:lastColumn="0" w:oddVBand="0" w:evenVBand="0" w:oddHBand="0" w:evenHBand="0" w:firstRowFirstColumn="0" w:firstRowLastColumn="0" w:lastRowFirstColumn="0" w:lastRowLastColumn="0"/>
             </w:pPr>
+            <w:r>
+              <w:t>Mostrar los productos existentes en la base de datos.</w:t>
+            </w:r>
           </w:p>
         </w:tc>
       </w:tr>
@@ -3133,56 +3348,135 @@
               <w:jc w:val="both"/>
               <w:cnfStyle w:val="000000100000" w:firstRow="0" w:lastRow="0" w:firstColumn="0" w:lastColumn="0" w:oddVBand="0" w:evenVBand="0" w:oddHBand="1" w:evenHBand="0" w:firstRowFirstColumn="0" w:firstRowLastColumn="0" w:lastRowFirstColumn="0" w:lastRowLastColumn="0"/>
             </w:pPr>
-          </w:p>
-        </w:tc>
-      </w:tr>
-      <w:tr>
-        <w:tc>
-          <w:tcPr>
-            <w:cnfStyle w:val="001000000000" w:firstRow="0" w:lastRow="0" w:firstColumn="1" w:lastColumn="0" w:oddVBand="0" w:evenVBand="0" w:oddHBand="0" w:evenHBand="0" w:firstRowFirstColumn="0" w:firstRowLastColumn="0" w:lastRowFirstColumn="0" w:lastRowLastColumn="0"/>
-            <w:tcW w:w="4414" w:type="dxa"/>
-          </w:tcPr>
-          <w:p>
-            <w:r>
-              <w:t>Entrada</w:t>
-            </w:r>
-          </w:p>
-        </w:tc>
-        <w:tc>
-          <w:tcPr>
-            <w:tcW w:w="4414" w:type="dxa"/>
-          </w:tcPr>
-          <w:p>
-            <w:pPr>
-              <w:cnfStyle w:val="000000000000" w:firstRow="0" w:lastRow="0" w:firstColumn="0" w:lastColumn="0" w:oddVBand="0" w:evenVBand="0" w:oddHBand="0" w:evenHBand="0" w:firstRowFirstColumn="0" w:firstRowLastColumn="0" w:lastRowFirstColumn="0" w:lastRowLastColumn="0"/>
-            </w:pPr>
-          </w:p>
-        </w:tc>
-      </w:tr>
-      <w:tr>
-        <w:trPr>
-          <w:cnfStyle w:val="000000100000" w:firstRow="0" w:lastRow="0" w:firstColumn="0" w:lastColumn="0" w:oddVBand="0" w:evenVBand="0" w:oddHBand="1" w:evenHBand="0" w:firstRowFirstColumn="0" w:firstRowLastColumn="0" w:lastRowFirstColumn="0" w:lastRowLastColumn="0"/>
-        </w:trPr>
-        <w:tc>
-          <w:tcPr>
-            <w:cnfStyle w:val="001000000000" w:firstRow="0" w:lastRow="0" w:firstColumn="1" w:lastColumn="0" w:oddVBand="0" w:evenVBand="0" w:oddHBand="0" w:evenHBand="0" w:firstRowFirstColumn="0" w:firstRowLastColumn="0" w:lastRowFirstColumn="0" w:lastRowLastColumn="0"/>
-            <w:tcW w:w="4414" w:type="dxa"/>
-          </w:tcPr>
-          <w:p>
-            <w:r>
-              <w:t>Salida</w:t>
-            </w:r>
-          </w:p>
-        </w:tc>
-        <w:tc>
-          <w:tcPr>
-            <w:tcW w:w="4414" w:type="dxa"/>
-          </w:tcPr>
-          <w:p>
-            <w:pPr>
+            <w:r>
+              <w:t>Una vez ubicados en la página del menú principal, dar click en la opción inventario, seleccionar Listado de Productos y mostrar una tabla con las siguientes columnas:</w:t>
+            </w:r>
+          </w:p>
+          <w:p>
+            <w:pPr>
+              <w:pStyle w:val="Prrafodelista"/>
+              <w:numPr>
+                <w:ilvl w:val="0"/>
+                <w:numId w:val="8"/>
+              </w:numPr>
               <w:jc w:val="both"/>
               <w:cnfStyle w:val="000000100000" w:firstRow="0" w:lastRow="0" w:firstColumn="0" w:lastColumn="0" w:oddVBand="0" w:evenVBand="0" w:oddHBand="1" w:evenHBand="0" w:firstRowFirstColumn="0" w:firstRowLastColumn="0" w:lastRowFirstColumn="0" w:lastRowLastColumn="0"/>
             </w:pPr>
+            <w:r>
+              <w:t>Nombre del producto</w:t>
+            </w:r>
+          </w:p>
+          <w:p>
+            <w:pPr>
+              <w:pStyle w:val="Prrafodelista"/>
+              <w:numPr>
+                <w:ilvl w:val="0"/>
+                <w:numId w:val="8"/>
+              </w:numPr>
+              <w:jc w:val="both"/>
+              <w:cnfStyle w:val="000000100000" w:firstRow="0" w:lastRow="0" w:firstColumn="0" w:lastColumn="0" w:oddVBand="0" w:evenVBand="0" w:oddHBand="1" w:evenHBand="0" w:firstRowFirstColumn="0" w:firstRowLastColumn="0" w:lastRowFirstColumn="0" w:lastRowLastColumn="0"/>
+            </w:pPr>
+            <w:r>
+              <w:t>Categoría del producto</w:t>
+            </w:r>
+          </w:p>
+          <w:p>
+            <w:pPr>
+              <w:pStyle w:val="Prrafodelista"/>
+              <w:numPr>
+                <w:ilvl w:val="0"/>
+                <w:numId w:val="8"/>
+              </w:numPr>
+              <w:jc w:val="both"/>
+              <w:cnfStyle w:val="000000100000" w:firstRow="0" w:lastRow="0" w:firstColumn="0" w:lastColumn="0" w:oddVBand="0" w:evenVBand="0" w:oddHBand="1" w:evenHBand="0" w:firstRowFirstColumn="0" w:firstRowLastColumn="0" w:lastRowFirstColumn="0" w:lastRowLastColumn="0"/>
+            </w:pPr>
+            <w:r>
+              <w:t>Referencia del producto</w:t>
+            </w:r>
+          </w:p>
+          <w:p>
+            <w:pPr>
+              <w:pStyle w:val="Prrafodelista"/>
+              <w:numPr>
+                <w:ilvl w:val="0"/>
+                <w:numId w:val="8"/>
+              </w:numPr>
+              <w:jc w:val="both"/>
+              <w:cnfStyle w:val="000000100000" w:firstRow="0" w:lastRow="0" w:firstColumn="0" w:lastColumn="0" w:oddVBand="0" w:evenVBand="0" w:oddHBand="1" w:evenHBand="0" w:firstRowFirstColumn="0" w:firstRowLastColumn="0" w:lastRowFirstColumn="0" w:lastRowLastColumn="0"/>
+            </w:pPr>
+            <w:r>
+              <w:t>Precio costo del producto</w:t>
+            </w:r>
+          </w:p>
+          <w:p>
+            <w:pPr>
+              <w:pStyle w:val="Prrafodelista"/>
+              <w:numPr>
+                <w:ilvl w:val="0"/>
+                <w:numId w:val="8"/>
+              </w:numPr>
+              <w:jc w:val="both"/>
+              <w:cnfStyle w:val="000000100000" w:firstRow="0" w:lastRow="0" w:firstColumn="0" w:lastColumn="0" w:oddVBand="0" w:evenVBand="0" w:oddHBand="1" w:evenHBand="0" w:firstRowFirstColumn="0" w:firstRowLastColumn="0" w:lastRowFirstColumn="0" w:lastRowLastColumn="0"/>
+            </w:pPr>
+            <w:r>
+              <w:t>Precio venta del producto</w:t>
+            </w:r>
+          </w:p>
+        </w:tc>
+      </w:tr>
+      <w:tr>
+        <w:tc>
+          <w:tcPr>
+            <w:cnfStyle w:val="001000000000" w:firstRow="0" w:lastRow="0" w:firstColumn="1" w:lastColumn="0" w:oddVBand="0" w:evenVBand="0" w:oddHBand="0" w:evenHBand="0" w:firstRowFirstColumn="0" w:firstRowLastColumn="0" w:lastRowFirstColumn="0" w:lastRowLastColumn="0"/>
+            <w:tcW w:w="4414" w:type="dxa"/>
+          </w:tcPr>
+          <w:p>
+            <w:r>
+              <w:t>Entrada</w:t>
+            </w:r>
+          </w:p>
+        </w:tc>
+        <w:tc>
+          <w:tcPr>
+            <w:tcW w:w="4414" w:type="dxa"/>
+          </w:tcPr>
+          <w:p>
+            <w:pPr>
+              <w:cnfStyle w:val="000000000000" w:firstRow="0" w:lastRow="0" w:firstColumn="0" w:lastColumn="0" w:oddVBand="0" w:evenVBand="0" w:oddHBand="0" w:evenHBand="0" w:firstRowFirstColumn="0" w:firstRowLastColumn="0" w:lastRowFirstColumn="0" w:lastRowLastColumn="0"/>
+            </w:pPr>
+            <w:r>
+              <w:t>NO APLICA</w:t>
+            </w:r>
+          </w:p>
+        </w:tc>
+      </w:tr>
+      <w:tr>
+        <w:trPr>
+          <w:cnfStyle w:val="000000100000" w:firstRow="0" w:lastRow="0" w:firstColumn="0" w:lastColumn="0" w:oddVBand="0" w:evenVBand="0" w:oddHBand="1" w:evenHBand="0" w:firstRowFirstColumn="0" w:firstRowLastColumn="0" w:lastRowFirstColumn="0" w:lastRowLastColumn="0"/>
+        </w:trPr>
+        <w:tc>
+          <w:tcPr>
+            <w:cnfStyle w:val="001000000000" w:firstRow="0" w:lastRow="0" w:firstColumn="1" w:lastColumn="0" w:oddVBand="0" w:evenVBand="0" w:oddHBand="0" w:evenHBand="0" w:firstRowFirstColumn="0" w:firstRowLastColumn="0" w:lastRowFirstColumn="0" w:lastRowLastColumn="0"/>
+            <w:tcW w:w="4414" w:type="dxa"/>
+          </w:tcPr>
+          <w:p>
+            <w:r>
+              <w:t>Salida</w:t>
+            </w:r>
+          </w:p>
+        </w:tc>
+        <w:tc>
+          <w:tcPr>
+            <w:tcW w:w="4414" w:type="dxa"/>
+          </w:tcPr>
+          <w:p>
+            <w:pPr>
+              <w:jc w:val="both"/>
+              <w:cnfStyle w:val="000000100000" w:firstRow="0" w:lastRow="0" w:firstColumn="0" w:lastColumn="0" w:oddVBand="0" w:evenVBand="0" w:oddHBand="1" w:evenHBand="0" w:firstRowFirstColumn="0" w:firstRowLastColumn="0" w:lastRowFirstColumn="0" w:lastRowLastColumn="0"/>
+            </w:pPr>
+            <w:r>
+              <w:t>Listado de registros</w:t>
+            </w:r>
           </w:p>
         </w:tc>
       </w:tr>
@@ -3206,212 +3500,15 @@
             <w:pPr>
               <w:cnfStyle w:val="000000000000" w:firstRow="0" w:lastRow="0" w:firstColumn="0" w:lastColumn="0" w:oddVBand="0" w:evenVBand="0" w:oddHBand="0" w:evenHBand="0" w:firstRowFirstColumn="0" w:firstRowLastColumn="0" w:lastRowFirstColumn="0" w:lastRowLastColumn="0"/>
             </w:pPr>
+            <w:r>
+              <w:t>ALTA</w:t>
+            </w:r>
           </w:p>
         </w:tc>
       </w:tr>
     </w:tbl>
     <w:p/>
-    <w:tbl>
-      <w:tblPr>
-        <w:tblStyle w:val="Tablaconcuadrcula4-nfasis1"/>
-        <w:tblW w:w="0" w:type="auto"/>
-        <w:tblLook w:val="04A0" w:firstRow="1" w:lastRow="0" w:firstColumn="1" w:lastColumn="0" w:noHBand="0" w:noVBand="1"/>
-      </w:tblPr>
-      <w:tblGrid>
-        <w:gridCol w:w="4414"/>
-        <w:gridCol w:w="4414"/>
-      </w:tblGrid>
-      <w:tr>
-        <w:trPr>
-          <w:cnfStyle w:val="100000000000" w:firstRow="1" w:lastRow="0" w:firstColumn="0" w:lastColumn="0" w:oddVBand="0" w:evenVBand="0" w:oddHBand="0" w:evenHBand="0" w:firstRowFirstColumn="0" w:firstRowLastColumn="0" w:lastRowFirstColumn="0" w:lastRowLastColumn="0"/>
-        </w:trPr>
-        <w:tc>
-          <w:tcPr>
-            <w:cnfStyle w:val="001000000000" w:firstRow="0" w:lastRow="0" w:firstColumn="1" w:lastColumn="0" w:oddVBand="0" w:evenVBand="0" w:oddHBand="0" w:evenHBand="0" w:firstRowFirstColumn="0" w:firstRowLastColumn="0" w:lastRowFirstColumn="0" w:lastRowLastColumn="0"/>
-            <w:tcW w:w="4414" w:type="dxa"/>
-          </w:tcPr>
-          <w:p>
-            <w:pPr>
-              <w:jc w:val="center"/>
-            </w:pPr>
-            <w:r>
-              <w:t>CODIGO DEL REQUERIMIENTO</w:t>
-            </w:r>
-          </w:p>
-        </w:tc>
-        <w:tc>
-          <w:tcPr>
-            <w:tcW w:w="4414" w:type="dxa"/>
-          </w:tcPr>
-          <w:p>
-            <w:pPr>
-              <w:jc w:val="center"/>
-              <w:cnfStyle w:val="100000000000" w:firstRow="1" w:lastRow="0" w:firstColumn="0" w:lastColumn="0" w:oddVBand="0" w:evenVBand="0" w:oddHBand="0" w:evenHBand="0" w:firstRowFirstColumn="0" w:firstRowLastColumn="0" w:lastRowFirstColumn="0" w:lastRowLastColumn="0"/>
-            </w:pPr>
-            <w:r>
-              <w:t>RF0</w:t>
-            </w:r>
-            <w:r>
-              <w:t>9</w:t>
-            </w:r>
-          </w:p>
-        </w:tc>
-      </w:tr>
-      <w:tr>
-        <w:trPr>
-          <w:cnfStyle w:val="000000100000" w:firstRow="0" w:lastRow="0" w:firstColumn="0" w:lastColumn="0" w:oddVBand="0" w:evenVBand="0" w:oddHBand="1" w:evenHBand="0" w:firstRowFirstColumn="0" w:firstRowLastColumn="0" w:lastRowFirstColumn="0" w:lastRowLastColumn="0"/>
-        </w:trPr>
-        <w:tc>
-          <w:tcPr>
-            <w:cnfStyle w:val="001000000000" w:firstRow="0" w:lastRow="0" w:firstColumn="1" w:lastColumn="0" w:oddVBand="0" w:evenVBand="0" w:oddHBand="0" w:evenHBand="0" w:firstRowFirstColumn="0" w:firstRowLastColumn="0" w:lastRowFirstColumn="0" w:lastRowLastColumn="0"/>
-            <w:tcW w:w="4414" w:type="dxa"/>
-          </w:tcPr>
-          <w:p>
-            <w:r>
-              <w:t>Nombre</w:t>
-            </w:r>
-          </w:p>
-        </w:tc>
-        <w:tc>
-          <w:tcPr>
-            <w:tcW w:w="4414" w:type="dxa"/>
-          </w:tcPr>
-          <w:p>
-            <w:pPr>
-              <w:jc w:val="both"/>
-              <w:cnfStyle w:val="000000100000" w:firstRow="0" w:lastRow="0" w:firstColumn="0" w:lastColumn="0" w:oddVBand="0" w:evenVBand="0" w:oddHBand="1" w:evenHBand="0" w:firstRowFirstColumn="0" w:firstRowLastColumn="0" w:lastRowFirstColumn="0" w:lastRowLastColumn="0"/>
-            </w:pPr>
-            <w:r>
-              <w:t>Buscar stock de producto</w:t>
-            </w:r>
-          </w:p>
-        </w:tc>
-      </w:tr>
-      <w:tr>
-        <w:tc>
-          <w:tcPr>
-            <w:cnfStyle w:val="001000000000" w:firstRow="0" w:lastRow="0" w:firstColumn="1" w:lastColumn="0" w:oddVBand="0" w:evenVBand="0" w:oddHBand="0" w:evenHBand="0" w:firstRowFirstColumn="0" w:firstRowLastColumn="0" w:lastRowFirstColumn="0" w:lastRowLastColumn="0"/>
-            <w:tcW w:w="4414" w:type="dxa"/>
-          </w:tcPr>
-          <w:p>
-            <w:r>
-              <w:t>Propósito</w:t>
-            </w:r>
-          </w:p>
-        </w:tc>
-        <w:tc>
-          <w:tcPr>
-            <w:tcW w:w="4414" w:type="dxa"/>
-          </w:tcPr>
-          <w:p>
-            <w:pPr>
-              <w:jc w:val="both"/>
-              <w:cnfStyle w:val="000000000000" w:firstRow="0" w:lastRow="0" w:firstColumn="0" w:lastColumn="0" w:oddVBand="0" w:evenVBand="0" w:oddHBand="0" w:evenHBand="0" w:firstRowFirstColumn="0" w:firstRowLastColumn="0" w:lastRowFirstColumn="0" w:lastRowLastColumn="0"/>
-            </w:pPr>
-          </w:p>
-        </w:tc>
-      </w:tr>
-      <w:tr>
-        <w:trPr>
-          <w:cnfStyle w:val="000000100000" w:firstRow="0" w:lastRow="0" w:firstColumn="0" w:lastColumn="0" w:oddVBand="0" w:evenVBand="0" w:oddHBand="1" w:evenHBand="0" w:firstRowFirstColumn="0" w:firstRowLastColumn="0" w:lastRowFirstColumn="0" w:lastRowLastColumn="0"/>
-        </w:trPr>
-        <w:tc>
-          <w:tcPr>
-            <w:cnfStyle w:val="001000000000" w:firstRow="0" w:lastRow="0" w:firstColumn="1" w:lastColumn="0" w:oddVBand="0" w:evenVBand="0" w:oddHBand="0" w:evenHBand="0" w:firstRowFirstColumn="0" w:firstRowLastColumn="0" w:lastRowFirstColumn="0" w:lastRowLastColumn="0"/>
-            <w:tcW w:w="4414" w:type="dxa"/>
-          </w:tcPr>
-          <w:p>
-            <w:r>
-              <w:t>Descripción</w:t>
-            </w:r>
-          </w:p>
-        </w:tc>
-        <w:tc>
-          <w:tcPr>
-            <w:tcW w:w="4414" w:type="dxa"/>
-          </w:tcPr>
-          <w:p>
-            <w:pPr>
-              <w:jc w:val="both"/>
-              <w:cnfStyle w:val="000000100000" w:firstRow="0" w:lastRow="0" w:firstColumn="0" w:lastColumn="0" w:oddVBand="0" w:evenVBand="0" w:oddHBand="1" w:evenHBand="0" w:firstRowFirstColumn="0" w:firstRowLastColumn="0" w:lastRowFirstColumn="0" w:lastRowLastColumn="0"/>
-            </w:pPr>
-          </w:p>
-        </w:tc>
-      </w:tr>
-      <w:tr>
-        <w:tc>
-          <w:tcPr>
-            <w:cnfStyle w:val="001000000000" w:firstRow="0" w:lastRow="0" w:firstColumn="1" w:lastColumn="0" w:oddVBand="0" w:evenVBand="0" w:oddHBand="0" w:evenHBand="0" w:firstRowFirstColumn="0" w:firstRowLastColumn="0" w:lastRowFirstColumn="0" w:lastRowLastColumn="0"/>
-            <w:tcW w:w="4414" w:type="dxa"/>
-          </w:tcPr>
-          <w:p>
-            <w:r>
-              <w:t>Entrada</w:t>
-            </w:r>
-          </w:p>
-        </w:tc>
-        <w:tc>
-          <w:tcPr>
-            <w:tcW w:w="4414" w:type="dxa"/>
-          </w:tcPr>
-          <w:p>
-            <w:pPr>
-              <w:cnfStyle w:val="000000000000" w:firstRow="0" w:lastRow="0" w:firstColumn="0" w:lastColumn="0" w:oddVBand="0" w:evenVBand="0" w:oddHBand="0" w:evenHBand="0" w:firstRowFirstColumn="0" w:firstRowLastColumn="0" w:lastRowFirstColumn="0" w:lastRowLastColumn="0"/>
-            </w:pPr>
-          </w:p>
-        </w:tc>
-      </w:tr>
-      <w:tr>
-        <w:trPr>
-          <w:cnfStyle w:val="000000100000" w:firstRow="0" w:lastRow="0" w:firstColumn="0" w:lastColumn="0" w:oddVBand="0" w:evenVBand="0" w:oddHBand="1" w:evenHBand="0" w:firstRowFirstColumn="0" w:firstRowLastColumn="0" w:lastRowFirstColumn="0" w:lastRowLastColumn="0"/>
-        </w:trPr>
-        <w:tc>
-          <w:tcPr>
-            <w:cnfStyle w:val="001000000000" w:firstRow="0" w:lastRow="0" w:firstColumn="1" w:lastColumn="0" w:oddVBand="0" w:evenVBand="0" w:oddHBand="0" w:evenHBand="0" w:firstRowFirstColumn="0" w:firstRowLastColumn="0" w:lastRowFirstColumn="0" w:lastRowLastColumn="0"/>
-            <w:tcW w:w="4414" w:type="dxa"/>
-          </w:tcPr>
-          <w:p>
-            <w:r>
-              <w:t>Salida</w:t>
-            </w:r>
-          </w:p>
-        </w:tc>
-        <w:tc>
-          <w:tcPr>
-            <w:tcW w:w="4414" w:type="dxa"/>
-          </w:tcPr>
-          <w:p>
-            <w:pPr>
-              <w:jc w:val="both"/>
-              <w:cnfStyle w:val="000000100000" w:firstRow="0" w:lastRow="0" w:firstColumn="0" w:lastColumn="0" w:oddVBand="0" w:evenVBand="0" w:oddHBand="1" w:evenHBand="0" w:firstRowFirstColumn="0" w:firstRowLastColumn="0" w:lastRowFirstColumn="0" w:lastRowLastColumn="0"/>
-            </w:pPr>
-          </w:p>
-        </w:tc>
-      </w:tr>
-      <w:tr>
-        <w:tc>
-          <w:tcPr>
-            <w:cnfStyle w:val="001000000000" w:firstRow="0" w:lastRow="0" w:firstColumn="1" w:lastColumn="0" w:oddVBand="0" w:evenVBand="0" w:oddHBand="0" w:evenHBand="0" w:firstRowFirstColumn="0" w:firstRowLastColumn="0" w:lastRowFirstColumn="0" w:lastRowLastColumn="0"/>
-            <w:tcW w:w="4414" w:type="dxa"/>
-          </w:tcPr>
-          <w:p>
-            <w:r>
-              <w:t>Prioridad</w:t>
-            </w:r>
-          </w:p>
-        </w:tc>
-        <w:tc>
-          <w:tcPr>
-            <w:tcW w:w="4414" w:type="dxa"/>
-          </w:tcPr>
-          <w:p>
-            <w:pPr>
-              <w:cnfStyle w:val="000000000000" w:firstRow="0" w:lastRow="0" w:firstColumn="0" w:lastColumn="0" w:oddVBand="0" w:evenVBand="0" w:oddHBand="0" w:evenHBand="0" w:firstRowFirstColumn="0" w:firstRowLastColumn="0" w:lastRowFirstColumn="0" w:lastRowLastColumn="0"/>
-            </w:pPr>
-          </w:p>
-        </w:tc>
-      </w:tr>
-    </w:tbl>
+    <w:p/>
     <w:p/>
     <w:p>
       <w:pPr>
@@ -3531,6 +3628,9 @@
               <w:jc w:val="both"/>
               <w:cnfStyle w:val="000000000000" w:firstRow="0" w:lastRow="0" w:firstColumn="0" w:lastColumn="0" w:oddVBand="0" w:evenVBand="0" w:oddHBand="0" w:evenHBand="0" w:firstRowFirstColumn="0" w:firstRowLastColumn="0" w:lastRowFirstColumn="0" w:lastRowLastColumn="0"/>
             </w:pPr>
+            <w:r>
+              <w:t>Compra de un producto en especifico</w:t>
+            </w:r>
           </w:p>
         </w:tc>
       </w:tr>
@@ -3558,18 +3658,20 @@
               <w:jc w:val="both"/>
               <w:cnfStyle w:val="000000100000" w:firstRow="0" w:lastRow="0" w:firstColumn="0" w:lastColumn="0" w:oddVBand="0" w:evenVBand="0" w:oddHBand="1" w:evenHBand="0" w:firstRowFirstColumn="0" w:firstRowLastColumn="0" w:lastRowFirstColumn="0" w:lastRowLastColumn="0"/>
             </w:pPr>
-          </w:p>
-        </w:tc>
-      </w:tr>
-      <w:tr>
-        <w:tc>
-          <w:tcPr>
-            <w:cnfStyle w:val="001000000000" w:firstRow="0" w:lastRow="0" w:firstColumn="1" w:lastColumn="0" w:oddVBand="0" w:evenVBand="0" w:oddHBand="0" w:evenHBand="0" w:firstRowFirstColumn="0" w:firstRowLastColumn="0" w:lastRowFirstColumn="0" w:lastRowLastColumn="0"/>
-            <w:tcW w:w="4414" w:type="dxa"/>
-          </w:tcPr>
-          <w:p>
-            <w:r>
-              <w:lastRenderedPageBreak/>
+            <w:r>
+              <w:t>Una vez ubicados en la página del menú principal, dar click en el botón ventas y seleccionar el menú Listado Producto, seleccionar el producto a comprar y dar click en el botón Comprar.</w:t>
+            </w:r>
+          </w:p>
+        </w:tc>
+      </w:tr>
+      <w:tr>
+        <w:tc>
+          <w:tcPr>
+            <w:cnfStyle w:val="001000000000" w:firstRow="0" w:lastRow="0" w:firstColumn="1" w:lastColumn="0" w:oddVBand="0" w:evenVBand="0" w:oddHBand="0" w:evenHBand="0" w:firstRowFirstColumn="0" w:firstRowLastColumn="0" w:lastRowFirstColumn="0" w:lastRowLastColumn="0"/>
+            <w:tcW w:w="4414" w:type="dxa"/>
+          </w:tcPr>
+          <w:p>
+            <w:r>
               <w:t>Entrada</w:t>
             </w:r>
           </w:p>
@@ -3582,6 +3684,9 @@
             <w:pPr>
               <w:cnfStyle w:val="000000000000" w:firstRow="0" w:lastRow="0" w:firstColumn="0" w:lastColumn="0" w:oddVBand="0" w:evenVBand="0" w:oddHBand="0" w:evenHBand="0" w:firstRowFirstColumn="0" w:firstRowLastColumn="0" w:lastRowFirstColumn="0" w:lastRowLastColumn="0"/>
             </w:pPr>
+            <w:r>
+              <w:t>El producto se va a comprar por su ID.</w:t>
+            </w:r>
           </w:p>
         </w:tc>
       </w:tr>
@@ -3609,6 +3714,9 @@
               <w:jc w:val="both"/>
               <w:cnfStyle w:val="000000100000" w:firstRow="0" w:lastRow="0" w:firstColumn="0" w:lastColumn="0" w:oddVBand="0" w:evenVBand="0" w:oddHBand="1" w:evenHBand="0" w:firstRowFirstColumn="0" w:firstRowLastColumn="0" w:lastRowFirstColumn="0" w:lastRowLastColumn="0"/>
             </w:pPr>
+            <w:r>
+              <w:t>El producto se ha comprado correctamente.</w:t>
+            </w:r>
           </w:p>
         </w:tc>
       </w:tr>
@@ -3632,6 +3740,9 @@
             <w:pPr>
               <w:cnfStyle w:val="000000000000" w:firstRow="0" w:lastRow="0" w:firstColumn="0" w:lastColumn="0" w:oddVBand="0" w:evenVBand="0" w:oddHBand="0" w:evenHBand="0" w:firstRowFirstColumn="0" w:firstRowLastColumn="0" w:lastRowFirstColumn="0" w:lastRowLastColumn="0"/>
             </w:pPr>
+            <w:r>
+              <w:t>ALTA</w:t>
+            </w:r>
           </w:p>
         </w:tc>
       </w:tr>
@@ -3734,6 +3845,9 @@
               <w:jc w:val="both"/>
               <w:cnfStyle w:val="000000000000" w:firstRow="0" w:lastRow="0" w:firstColumn="0" w:lastColumn="0" w:oddVBand="0" w:evenVBand="0" w:oddHBand="0" w:evenHBand="0" w:firstRowFirstColumn="0" w:firstRowLastColumn="0" w:lastRowFirstColumn="0" w:lastRowLastColumn="0"/>
             </w:pPr>
+            <w:r>
+              <w:t>Vender un producto en especifico.</w:t>
+            </w:r>
           </w:p>
         </w:tc>
       </w:tr>
@@ -3761,17 +3875,21 @@
               <w:jc w:val="both"/>
               <w:cnfStyle w:val="000000100000" w:firstRow="0" w:lastRow="0" w:firstColumn="0" w:lastColumn="0" w:oddVBand="0" w:evenVBand="0" w:oddHBand="1" w:evenHBand="0" w:firstRowFirstColumn="0" w:firstRowLastColumn="0" w:lastRowFirstColumn="0" w:lastRowLastColumn="0"/>
             </w:pPr>
-          </w:p>
-        </w:tc>
-      </w:tr>
-      <w:tr>
-        <w:tc>
-          <w:tcPr>
-            <w:cnfStyle w:val="001000000000" w:firstRow="0" w:lastRow="0" w:firstColumn="1" w:lastColumn="0" w:oddVBand="0" w:evenVBand="0" w:oddHBand="0" w:evenHBand="0" w:firstRowFirstColumn="0" w:firstRowLastColumn="0" w:lastRowFirstColumn="0" w:lastRowLastColumn="0"/>
-            <w:tcW w:w="4414" w:type="dxa"/>
-          </w:tcPr>
-          <w:p>
-            <w:r>
+            <w:r>
+              <w:t>Una vez ubicados en la página del menú principal, dar click en el botón ventas y seleccionar el menú Listado Producto, seleccionar el producto a vender y dar click en el botón Vender.</w:t>
+            </w:r>
+          </w:p>
+        </w:tc>
+      </w:tr>
+      <w:tr>
+        <w:tc>
+          <w:tcPr>
+            <w:cnfStyle w:val="001000000000" w:firstRow="0" w:lastRow="0" w:firstColumn="1" w:lastColumn="0" w:oddVBand="0" w:evenVBand="0" w:oddHBand="0" w:evenHBand="0" w:firstRowFirstColumn="0" w:firstRowLastColumn="0" w:lastRowFirstColumn="0" w:lastRowLastColumn="0"/>
+            <w:tcW w:w="4414" w:type="dxa"/>
+          </w:tcPr>
+          <w:p>
+            <w:r>
+              <w:lastRenderedPageBreak/>
               <w:t>Entrada</w:t>
             </w:r>
           </w:p>
@@ -3784,6 +3902,9 @@
             <w:pPr>
               <w:cnfStyle w:val="000000000000" w:firstRow="0" w:lastRow="0" w:firstColumn="0" w:lastColumn="0" w:oddVBand="0" w:evenVBand="0" w:oddHBand="0" w:evenHBand="0" w:firstRowFirstColumn="0" w:firstRowLastColumn="0" w:lastRowFirstColumn="0" w:lastRowLastColumn="0"/>
             </w:pPr>
+            <w:r>
+              <w:t>El producto se va a vender por su ID.</w:t>
+            </w:r>
           </w:p>
         </w:tc>
       </w:tr>
@@ -3811,6 +3932,9 @@
               <w:jc w:val="both"/>
               <w:cnfStyle w:val="000000100000" w:firstRow="0" w:lastRow="0" w:firstColumn="0" w:lastColumn="0" w:oddVBand="0" w:evenVBand="0" w:oddHBand="1" w:evenHBand="0" w:firstRowFirstColumn="0" w:firstRowLastColumn="0" w:lastRowFirstColumn="0" w:lastRowLastColumn="0"/>
             </w:pPr>
+            <w:r>
+              <w:t>El producto se ha vendido correctamente.</w:t>
+            </w:r>
           </w:p>
         </w:tc>
       </w:tr>
@@ -3834,38 +3958,2347 @@
             <w:pPr>
               <w:cnfStyle w:val="000000000000" w:firstRow="0" w:lastRow="0" w:firstColumn="0" w:lastColumn="0" w:oddVBand="0" w:evenVBand="0" w:oddHBand="0" w:evenHBand="0" w:firstRowFirstColumn="0" w:firstRowLastColumn="0" w:lastRowFirstColumn="0" w:lastRowLastColumn="0"/>
             </w:pPr>
+            <w:r>
+              <w:t>ALTA</w:t>
+            </w:r>
           </w:p>
         </w:tc>
       </w:tr>
     </w:tbl>
     <w:p/>
+    <w:p>
+      <w:pPr>
+        <w:spacing w:after="160" w:line="259" w:lineRule="auto"/>
+      </w:pPr>
+      <w:r>
+        <w:br w:type="page"/>
+      </w:r>
+    </w:p>
+    <w:p/>
+    <w:tbl>
+      <w:tblPr>
+        <w:tblStyle w:val="Tablaconcuadrcula"/>
+        <w:tblW w:w="0" w:type="auto"/>
+        <w:tblLook w:val="04A0" w:firstRow="1" w:lastRow="0" w:firstColumn="1" w:lastColumn="0" w:noHBand="0" w:noVBand="1"/>
+      </w:tblPr>
+      <w:tblGrid>
+        <w:gridCol w:w="8828"/>
+      </w:tblGrid>
+      <w:tr>
+        <w:tc>
+          <w:tcPr>
+            <w:tcW w:w="8828" w:type="dxa"/>
+            <w:shd w:val="clear" w:color="auto" w:fill="B4C6E7" w:themeFill="accent1" w:themeFillTint="66"/>
+          </w:tcPr>
+          <w:p>
+            <w:pPr>
+              <w:jc w:val="center"/>
+            </w:pPr>
+            <w:r>
+              <w:rPr>
+                <w:rFonts w:asciiTheme="minorHAnsi" w:hAnsiTheme="minorHAnsi" w:cstheme="minorHAnsi"/>
+                <w:b/>
+                <w:bCs/>
+              </w:rPr>
+              <w:t>Requerimientos NO Funcionales</w:t>
+            </w:r>
+          </w:p>
+        </w:tc>
+      </w:tr>
+    </w:tbl>
+    <w:p/>
+    <w:tbl>
+      <w:tblPr>
+        <w:tblStyle w:val="Tablaconcuadrcula5oscura-nfasis5"/>
+        <w:tblW w:w="8826" w:type="dxa"/>
+        <w:tblBorders>
+          <w:top w:val="single" w:sz="4" w:space="0" w:color="auto"/>
+          <w:left w:val="single" w:sz="4" w:space="0" w:color="auto"/>
+          <w:bottom w:val="single" w:sz="4" w:space="0" w:color="auto"/>
+          <w:right w:val="single" w:sz="4" w:space="0" w:color="auto"/>
+          <w:insideH w:val="single" w:sz="4" w:space="0" w:color="auto"/>
+          <w:insideV w:val="single" w:sz="4" w:space="0" w:color="auto"/>
+        </w:tblBorders>
+        <w:tblLook w:val="04A0" w:firstRow="1" w:lastRow="0" w:firstColumn="1" w:lastColumn="0" w:noHBand="0" w:noVBand="1"/>
+      </w:tblPr>
+      <w:tblGrid>
+        <w:gridCol w:w="3255"/>
+        <w:gridCol w:w="5571"/>
+      </w:tblGrid>
+      <w:tr>
+        <w:trPr>
+          <w:cnfStyle w:val="100000000000" w:firstRow="1" w:lastRow="0" w:firstColumn="0" w:lastColumn="0" w:oddVBand="0" w:evenVBand="0" w:oddHBand="0" w:evenHBand="0" w:firstRowFirstColumn="0" w:firstRowLastColumn="0" w:lastRowFirstColumn="0" w:lastRowLastColumn="0"/>
+          <w:trHeight w:val="307"/>
+        </w:trPr>
+        <w:tc>
+          <w:tcPr>
+            <w:cnfStyle w:val="001000000000" w:firstRow="0" w:lastRow="0" w:firstColumn="1" w:lastColumn="0" w:oddVBand="0" w:evenVBand="0" w:oddHBand="0" w:evenHBand="0" w:firstRowFirstColumn="0" w:firstRowLastColumn="0" w:lastRowFirstColumn="0" w:lastRowLastColumn="0"/>
+            <w:tcW w:w="3255" w:type="dxa"/>
+            <w:tcBorders>
+              <w:top w:val="none" w:sz="0" w:space="0" w:color="auto"/>
+              <w:left w:val="none" w:sz="0" w:space="0" w:color="auto"/>
+              <w:right w:val="none" w:sz="0" w:space="0" w:color="auto"/>
+            </w:tcBorders>
+            <w:shd w:val="clear" w:color="auto" w:fill="B4C6E7"/>
+            <w:hideMark/>
+          </w:tcPr>
+          <w:p>
+            <w:pPr>
+              <w:jc w:val="center"/>
+              <w:rPr>
+                <w:color w:val="auto"/>
+                <w:szCs w:val="22"/>
+                <w:lang w:eastAsia="en-US"/>
+              </w:rPr>
+            </w:pPr>
+            <w:r>
+              <w:rPr>
+                <w:color w:val="auto"/>
+              </w:rPr>
+              <w:t>CODIGO DEL REQUERIMIENTO</w:t>
+            </w:r>
+          </w:p>
+        </w:tc>
+        <w:tc>
+          <w:tcPr>
+            <w:tcW w:w="5571" w:type="dxa"/>
+            <w:tcBorders>
+              <w:top w:val="none" w:sz="0" w:space="0" w:color="auto"/>
+              <w:left w:val="none" w:sz="0" w:space="0" w:color="auto"/>
+              <w:right w:val="none" w:sz="0" w:space="0" w:color="auto"/>
+            </w:tcBorders>
+            <w:shd w:val="clear" w:color="auto" w:fill="B4C6E7"/>
+            <w:hideMark/>
+          </w:tcPr>
+          <w:p>
+            <w:pPr>
+              <w:jc w:val="center"/>
+              <w:cnfStyle w:val="100000000000" w:firstRow="1" w:lastRow="0" w:firstColumn="0" w:lastColumn="0" w:oddVBand="0" w:evenVBand="0" w:oddHBand="0" w:evenHBand="0" w:firstRowFirstColumn="0" w:firstRowLastColumn="0" w:lastRowFirstColumn="0" w:lastRowLastColumn="0"/>
+              <w:rPr>
+                <w:color w:val="auto"/>
+              </w:rPr>
+            </w:pPr>
+            <w:r>
+              <w:rPr>
+                <w:color w:val="auto"/>
+              </w:rPr>
+              <w:t>RNF01</w:t>
+            </w:r>
+          </w:p>
+        </w:tc>
+      </w:tr>
+      <w:tr>
+        <w:trPr>
+          <w:cnfStyle w:val="000000100000" w:firstRow="0" w:lastRow="0" w:firstColumn="0" w:lastColumn="0" w:oddVBand="0" w:evenVBand="0" w:oddHBand="1" w:evenHBand="0" w:firstRowFirstColumn="0" w:firstRowLastColumn="0" w:lastRowFirstColumn="0" w:lastRowLastColumn="0"/>
+          <w:trHeight w:val="307"/>
+        </w:trPr>
+        <w:tc>
+          <w:tcPr>
+            <w:cnfStyle w:val="001000000000" w:firstRow="0" w:lastRow="0" w:firstColumn="1" w:lastColumn="0" w:oddVBand="0" w:evenVBand="0" w:oddHBand="0" w:evenHBand="0" w:firstRowFirstColumn="0" w:firstRowLastColumn="0" w:lastRowFirstColumn="0" w:lastRowLastColumn="0"/>
+            <w:tcW w:w="3255" w:type="dxa"/>
+            <w:tcBorders>
+              <w:left w:val="none" w:sz="0" w:space="0" w:color="auto"/>
+            </w:tcBorders>
+            <w:shd w:val="clear" w:color="auto" w:fill="B4C6E7"/>
+            <w:hideMark/>
+          </w:tcPr>
+          <w:p>
+            <w:pPr>
+              <w:rPr>
+                <w:color w:val="auto"/>
+              </w:rPr>
+            </w:pPr>
+            <w:r>
+              <w:rPr>
+                <w:color w:val="auto"/>
+              </w:rPr>
+              <w:t>Nombre</w:t>
+            </w:r>
+          </w:p>
+        </w:tc>
+        <w:tc>
+          <w:tcPr>
+            <w:tcW w:w="5571" w:type="dxa"/>
+            <w:shd w:val="clear" w:color="auto" w:fill="DCE5F4"/>
+            <w:hideMark/>
+          </w:tcPr>
+          <w:p>
+            <w:pPr>
+              <w:cnfStyle w:val="000000100000" w:firstRow="0" w:lastRow="0" w:firstColumn="0" w:lastColumn="0" w:oddVBand="0" w:evenVBand="0" w:oddHBand="1" w:evenHBand="0" w:firstRowFirstColumn="0" w:firstRowLastColumn="0" w:lastRowFirstColumn="0" w:lastRowLastColumn="0"/>
+            </w:pPr>
+            <w:r>
+              <w:t>Patrón de diseño.</w:t>
+            </w:r>
+          </w:p>
+        </w:tc>
+      </w:tr>
+      <w:tr>
+        <w:trPr>
+          <w:trHeight w:val="307"/>
+        </w:trPr>
+        <w:tc>
+          <w:tcPr>
+            <w:cnfStyle w:val="001000000000" w:firstRow="0" w:lastRow="0" w:firstColumn="1" w:lastColumn="0" w:oddVBand="0" w:evenVBand="0" w:oddHBand="0" w:evenHBand="0" w:firstRowFirstColumn="0" w:firstRowLastColumn="0" w:lastRowFirstColumn="0" w:lastRowLastColumn="0"/>
+            <w:tcW w:w="3255" w:type="dxa"/>
+            <w:tcBorders>
+              <w:left w:val="none" w:sz="0" w:space="0" w:color="auto"/>
+            </w:tcBorders>
+            <w:shd w:val="clear" w:color="auto" w:fill="B4C6E7"/>
+            <w:hideMark/>
+          </w:tcPr>
+          <w:p>
+            <w:pPr>
+              <w:rPr>
+                <w:color w:val="auto"/>
+                <w:lang w:val="en-US"/>
+              </w:rPr>
+            </w:pPr>
+            <w:r>
+              <w:rPr>
+                <w:color w:val="auto"/>
+              </w:rPr>
+              <w:t>Descripción</w:t>
+            </w:r>
+          </w:p>
+        </w:tc>
+        <w:tc>
+          <w:tcPr>
+            <w:tcW w:w="5571" w:type="dxa"/>
+            <w:shd w:val="clear" w:color="auto" w:fill="auto"/>
+            <w:hideMark/>
+          </w:tcPr>
+          <w:p>
+            <w:pPr>
+              <w:cnfStyle w:val="000000000000" w:firstRow="0" w:lastRow="0" w:firstColumn="0" w:lastColumn="0" w:oddVBand="0" w:evenVBand="0" w:oddHBand="0" w:evenHBand="0" w:firstRowFirstColumn="0" w:firstRowLastColumn="0" w:lastRowFirstColumn="0" w:lastRowLastColumn="0"/>
+            </w:pPr>
+            <w:r>
+              <w:t>Implementar el patrón de diseño modelo vista controlador.</w:t>
+            </w:r>
+          </w:p>
+        </w:tc>
+      </w:tr>
+      <w:tr>
+        <w:trPr>
+          <w:cnfStyle w:val="000000100000" w:firstRow="0" w:lastRow="0" w:firstColumn="0" w:lastColumn="0" w:oddVBand="0" w:evenVBand="0" w:oddHBand="1" w:evenHBand="0" w:firstRowFirstColumn="0" w:firstRowLastColumn="0" w:lastRowFirstColumn="0" w:lastRowLastColumn="0"/>
+          <w:trHeight w:val="307"/>
+        </w:trPr>
+        <w:tc>
+          <w:tcPr>
+            <w:cnfStyle w:val="001000000000" w:firstRow="0" w:lastRow="0" w:firstColumn="1" w:lastColumn="0" w:oddVBand="0" w:evenVBand="0" w:oddHBand="0" w:evenHBand="0" w:firstRowFirstColumn="0" w:firstRowLastColumn="0" w:lastRowFirstColumn="0" w:lastRowLastColumn="0"/>
+            <w:tcW w:w="3255" w:type="dxa"/>
+            <w:tcBorders>
+              <w:left w:val="none" w:sz="0" w:space="0" w:color="auto"/>
+              <w:bottom w:val="none" w:sz="0" w:space="0" w:color="auto"/>
+            </w:tcBorders>
+            <w:shd w:val="clear" w:color="auto" w:fill="B4C6E7"/>
+            <w:hideMark/>
+          </w:tcPr>
+          <w:p>
+            <w:pPr>
+              <w:rPr>
+                <w:color w:val="auto"/>
+              </w:rPr>
+            </w:pPr>
+            <w:r>
+              <w:rPr>
+                <w:color w:val="auto"/>
+              </w:rPr>
+              <w:t>Prioridad</w:t>
+            </w:r>
+          </w:p>
+        </w:tc>
+        <w:tc>
+          <w:tcPr>
+            <w:tcW w:w="5571" w:type="dxa"/>
+            <w:shd w:val="clear" w:color="auto" w:fill="DCE5F4"/>
+            <w:hideMark/>
+          </w:tcPr>
+          <w:p>
+            <w:pPr>
+              <w:cnfStyle w:val="000000100000" w:firstRow="0" w:lastRow="0" w:firstColumn="0" w:lastColumn="0" w:oddVBand="0" w:evenVBand="0" w:oddHBand="1" w:evenHBand="0" w:firstRowFirstColumn="0" w:firstRowLastColumn="0" w:lastRowFirstColumn="0" w:lastRowLastColumn="0"/>
+            </w:pPr>
+            <w:r>
+              <w:t>Alta</w:t>
+            </w:r>
+          </w:p>
+        </w:tc>
+      </w:tr>
+    </w:tbl>
+    <w:p/>
+    <w:tbl>
+      <w:tblPr>
+        <w:tblStyle w:val="Tablaconcuadrcula5oscura-nfasis5"/>
+        <w:tblW w:w="8826" w:type="dxa"/>
+        <w:tblBorders>
+          <w:top w:val="single" w:sz="4" w:space="0" w:color="auto"/>
+          <w:left w:val="single" w:sz="4" w:space="0" w:color="auto"/>
+          <w:bottom w:val="single" w:sz="4" w:space="0" w:color="auto"/>
+          <w:right w:val="single" w:sz="4" w:space="0" w:color="auto"/>
+          <w:insideH w:val="single" w:sz="4" w:space="0" w:color="auto"/>
+          <w:insideV w:val="single" w:sz="4" w:space="0" w:color="auto"/>
+        </w:tblBorders>
+        <w:tblLook w:val="04A0" w:firstRow="1" w:lastRow="0" w:firstColumn="1" w:lastColumn="0" w:noHBand="0" w:noVBand="1"/>
+      </w:tblPr>
+      <w:tblGrid>
+        <w:gridCol w:w="3255"/>
+        <w:gridCol w:w="5571"/>
+      </w:tblGrid>
+      <w:tr>
+        <w:trPr>
+          <w:cnfStyle w:val="100000000000" w:firstRow="1" w:lastRow="0" w:firstColumn="0" w:lastColumn="0" w:oddVBand="0" w:evenVBand="0" w:oddHBand="0" w:evenHBand="0" w:firstRowFirstColumn="0" w:firstRowLastColumn="0" w:lastRowFirstColumn="0" w:lastRowLastColumn="0"/>
+          <w:trHeight w:val="307"/>
+        </w:trPr>
+        <w:tc>
+          <w:tcPr>
+            <w:cnfStyle w:val="001000000000" w:firstRow="0" w:lastRow="0" w:firstColumn="1" w:lastColumn="0" w:oddVBand="0" w:evenVBand="0" w:oddHBand="0" w:evenHBand="0" w:firstRowFirstColumn="0" w:firstRowLastColumn="0" w:lastRowFirstColumn="0" w:lastRowLastColumn="0"/>
+            <w:tcW w:w="3255" w:type="dxa"/>
+            <w:tcBorders>
+              <w:top w:val="none" w:sz="0" w:space="0" w:color="auto"/>
+              <w:left w:val="none" w:sz="0" w:space="0" w:color="auto"/>
+              <w:right w:val="none" w:sz="0" w:space="0" w:color="auto"/>
+            </w:tcBorders>
+            <w:shd w:val="clear" w:color="auto" w:fill="B4C6E7"/>
+            <w:hideMark/>
+          </w:tcPr>
+          <w:p>
+            <w:pPr>
+              <w:jc w:val="center"/>
+              <w:rPr>
+                <w:color w:val="auto"/>
+                <w:szCs w:val="22"/>
+                <w:lang w:eastAsia="en-US"/>
+              </w:rPr>
+            </w:pPr>
+            <w:r>
+              <w:rPr>
+                <w:color w:val="auto"/>
+              </w:rPr>
+              <w:t>CODIGO DEL REQUERIMIENTO</w:t>
+            </w:r>
+          </w:p>
+        </w:tc>
+        <w:tc>
+          <w:tcPr>
+            <w:tcW w:w="5571" w:type="dxa"/>
+            <w:tcBorders>
+              <w:top w:val="none" w:sz="0" w:space="0" w:color="auto"/>
+              <w:left w:val="none" w:sz="0" w:space="0" w:color="auto"/>
+              <w:right w:val="none" w:sz="0" w:space="0" w:color="auto"/>
+            </w:tcBorders>
+            <w:shd w:val="clear" w:color="auto" w:fill="B4C6E7"/>
+            <w:hideMark/>
+          </w:tcPr>
+          <w:p>
+            <w:pPr>
+              <w:jc w:val="center"/>
+              <w:cnfStyle w:val="100000000000" w:firstRow="1" w:lastRow="0" w:firstColumn="0" w:lastColumn="0" w:oddVBand="0" w:evenVBand="0" w:oddHBand="0" w:evenHBand="0" w:firstRowFirstColumn="0" w:firstRowLastColumn="0" w:lastRowFirstColumn="0" w:lastRowLastColumn="0"/>
+              <w:rPr>
+                <w:color w:val="auto"/>
+              </w:rPr>
+            </w:pPr>
+            <w:r>
+              <w:rPr>
+                <w:color w:val="auto"/>
+              </w:rPr>
+              <w:t>RNF02</w:t>
+            </w:r>
+          </w:p>
+        </w:tc>
+      </w:tr>
+      <w:tr>
+        <w:trPr>
+          <w:cnfStyle w:val="000000100000" w:firstRow="0" w:lastRow="0" w:firstColumn="0" w:lastColumn="0" w:oddVBand="0" w:evenVBand="0" w:oddHBand="1" w:evenHBand="0" w:firstRowFirstColumn="0" w:firstRowLastColumn="0" w:lastRowFirstColumn="0" w:lastRowLastColumn="0"/>
+          <w:trHeight w:val="307"/>
+        </w:trPr>
+        <w:tc>
+          <w:tcPr>
+            <w:cnfStyle w:val="001000000000" w:firstRow="0" w:lastRow="0" w:firstColumn="1" w:lastColumn="0" w:oddVBand="0" w:evenVBand="0" w:oddHBand="0" w:evenHBand="0" w:firstRowFirstColumn="0" w:firstRowLastColumn="0" w:lastRowFirstColumn="0" w:lastRowLastColumn="0"/>
+            <w:tcW w:w="3255" w:type="dxa"/>
+            <w:tcBorders>
+              <w:left w:val="none" w:sz="0" w:space="0" w:color="auto"/>
+            </w:tcBorders>
+            <w:shd w:val="clear" w:color="auto" w:fill="B4C6E7"/>
+            <w:hideMark/>
+          </w:tcPr>
+          <w:p>
+            <w:pPr>
+              <w:rPr>
+                <w:color w:val="auto"/>
+              </w:rPr>
+            </w:pPr>
+            <w:r>
+              <w:rPr>
+                <w:color w:val="auto"/>
+              </w:rPr>
+              <w:t>Nombre</w:t>
+            </w:r>
+          </w:p>
+        </w:tc>
+        <w:tc>
+          <w:tcPr>
+            <w:tcW w:w="5571" w:type="dxa"/>
+            <w:shd w:val="clear" w:color="auto" w:fill="DCE5F4"/>
+            <w:hideMark/>
+          </w:tcPr>
+          <w:p>
+            <w:pPr>
+              <w:cnfStyle w:val="000000100000" w:firstRow="0" w:lastRow="0" w:firstColumn="0" w:lastColumn="0" w:oddVBand="0" w:evenVBand="0" w:oddHBand="1" w:evenHBand="0" w:firstRowFirstColumn="0" w:firstRowLastColumn="0" w:lastRowFirstColumn="0" w:lastRowLastColumn="0"/>
+            </w:pPr>
+            <w:r>
+              <w:t>Paradigma de programación.</w:t>
+            </w:r>
+          </w:p>
+        </w:tc>
+      </w:tr>
+      <w:tr>
+        <w:trPr>
+          <w:trHeight w:val="307"/>
+        </w:trPr>
+        <w:tc>
+          <w:tcPr>
+            <w:cnfStyle w:val="001000000000" w:firstRow="0" w:lastRow="0" w:firstColumn="1" w:lastColumn="0" w:oddVBand="0" w:evenVBand="0" w:oddHBand="0" w:evenHBand="0" w:firstRowFirstColumn="0" w:firstRowLastColumn="0" w:lastRowFirstColumn="0" w:lastRowLastColumn="0"/>
+            <w:tcW w:w="3255" w:type="dxa"/>
+            <w:tcBorders>
+              <w:left w:val="none" w:sz="0" w:space="0" w:color="auto"/>
+            </w:tcBorders>
+            <w:shd w:val="clear" w:color="auto" w:fill="B4C6E7"/>
+            <w:hideMark/>
+          </w:tcPr>
+          <w:p>
+            <w:pPr>
+              <w:rPr>
+                <w:color w:val="auto"/>
+                <w:lang w:val="en-US"/>
+              </w:rPr>
+            </w:pPr>
+            <w:r>
+              <w:rPr>
+                <w:color w:val="auto"/>
+              </w:rPr>
+              <w:t>Descripción</w:t>
+            </w:r>
+          </w:p>
+        </w:tc>
+        <w:tc>
+          <w:tcPr>
+            <w:tcW w:w="5571" w:type="dxa"/>
+            <w:shd w:val="clear" w:color="auto" w:fill="auto"/>
+            <w:hideMark/>
+          </w:tcPr>
+          <w:p>
+            <w:pPr>
+              <w:cnfStyle w:val="000000000000" w:firstRow="0" w:lastRow="0" w:firstColumn="0" w:lastColumn="0" w:oddVBand="0" w:evenVBand="0" w:oddHBand="0" w:evenHBand="0" w:firstRowFirstColumn="0" w:firstRowLastColumn="0" w:lastRowFirstColumn="0" w:lastRowLastColumn="0"/>
+            </w:pPr>
+            <w:r>
+              <w:t>Implementar el paradigma de la programación orientada a objetos.</w:t>
+            </w:r>
+          </w:p>
+        </w:tc>
+      </w:tr>
+      <w:tr>
+        <w:trPr>
+          <w:cnfStyle w:val="000000100000" w:firstRow="0" w:lastRow="0" w:firstColumn="0" w:lastColumn="0" w:oddVBand="0" w:evenVBand="0" w:oddHBand="1" w:evenHBand="0" w:firstRowFirstColumn="0" w:firstRowLastColumn="0" w:lastRowFirstColumn="0" w:lastRowLastColumn="0"/>
+          <w:trHeight w:val="307"/>
+        </w:trPr>
+        <w:tc>
+          <w:tcPr>
+            <w:cnfStyle w:val="001000000000" w:firstRow="0" w:lastRow="0" w:firstColumn="1" w:lastColumn="0" w:oddVBand="0" w:evenVBand="0" w:oddHBand="0" w:evenHBand="0" w:firstRowFirstColumn="0" w:firstRowLastColumn="0" w:lastRowFirstColumn="0" w:lastRowLastColumn="0"/>
+            <w:tcW w:w="3255" w:type="dxa"/>
+            <w:tcBorders>
+              <w:left w:val="none" w:sz="0" w:space="0" w:color="auto"/>
+              <w:bottom w:val="none" w:sz="0" w:space="0" w:color="auto"/>
+            </w:tcBorders>
+            <w:shd w:val="clear" w:color="auto" w:fill="B4C6E7"/>
+            <w:hideMark/>
+          </w:tcPr>
+          <w:p>
+            <w:pPr>
+              <w:rPr>
+                <w:color w:val="auto"/>
+              </w:rPr>
+            </w:pPr>
+            <w:r>
+              <w:rPr>
+                <w:color w:val="auto"/>
+              </w:rPr>
+              <w:t>Prioridad</w:t>
+            </w:r>
+          </w:p>
+        </w:tc>
+        <w:tc>
+          <w:tcPr>
+            <w:tcW w:w="5571" w:type="dxa"/>
+            <w:shd w:val="clear" w:color="auto" w:fill="DCE5F4"/>
+            <w:hideMark/>
+          </w:tcPr>
+          <w:p>
+            <w:pPr>
+              <w:cnfStyle w:val="000000100000" w:firstRow="0" w:lastRow="0" w:firstColumn="0" w:lastColumn="0" w:oddVBand="0" w:evenVBand="0" w:oddHBand="1" w:evenHBand="0" w:firstRowFirstColumn="0" w:firstRowLastColumn="0" w:lastRowFirstColumn="0" w:lastRowLastColumn="0"/>
+            </w:pPr>
+            <w:r>
+              <w:t>Alta</w:t>
+            </w:r>
+          </w:p>
+        </w:tc>
+      </w:tr>
+    </w:tbl>
+    <w:p/>
+    <w:tbl>
+      <w:tblPr>
+        <w:tblStyle w:val="Tablaconcuadrcula5oscura-nfasis5"/>
+        <w:tblW w:w="8826" w:type="dxa"/>
+        <w:tblBorders>
+          <w:top w:val="single" w:sz="4" w:space="0" w:color="auto"/>
+          <w:left w:val="single" w:sz="4" w:space="0" w:color="auto"/>
+          <w:bottom w:val="single" w:sz="4" w:space="0" w:color="auto"/>
+          <w:right w:val="single" w:sz="4" w:space="0" w:color="auto"/>
+          <w:insideH w:val="single" w:sz="4" w:space="0" w:color="auto"/>
+          <w:insideV w:val="single" w:sz="4" w:space="0" w:color="auto"/>
+        </w:tblBorders>
+        <w:tblLook w:val="04A0" w:firstRow="1" w:lastRow="0" w:firstColumn="1" w:lastColumn="0" w:noHBand="0" w:noVBand="1"/>
+      </w:tblPr>
+      <w:tblGrid>
+        <w:gridCol w:w="3255"/>
+        <w:gridCol w:w="5571"/>
+      </w:tblGrid>
+      <w:tr>
+        <w:trPr>
+          <w:cnfStyle w:val="100000000000" w:firstRow="1" w:lastRow="0" w:firstColumn="0" w:lastColumn="0" w:oddVBand="0" w:evenVBand="0" w:oddHBand="0" w:evenHBand="0" w:firstRowFirstColumn="0" w:firstRowLastColumn="0" w:lastRowFirstColumn="0" w:lastRowLastColumn="0"/>
+          <w:trHeight w:val="307"/>
+        </w:trPr>
+        <w:tc>
+          <w:tcPr>
+            <w:cnfStyle w:val="001000000000" w:firstRow="0" w:lastRow="0" w:firstColumn="1" w:lastColumn="0" w:oddVBand="0" w:evenVBand="0" w:oddHBand="0" w:evenHBand="0" w:firstRowFirstColumn="0" w:firstRowLastColumn="0" w:lastRowFirstColumn="0" w:lastRowLastColumn="0"/>
+            <w:tcW w:w="3255" w:type="dxa"/>
+            <w:tcBorders>
+              <w:top w:val="none" w:sz="0" w:space="0" w:color="auto"/>
+              <w:left w:val="none" w:sz="0" w:space="0" w:color="auto"/>
+              <w:right w:val="none" w:sz="0" w:space="0" w:color="auto"/>
+            </w:tcBorders>
+            <w:shd w:val="clear" w:color="auto" w:fill="B4C6E7"/>
+            <w:hideMark/>
+          </w:tcPr>
+          <w:p>
+            <w:pPr>
+              <w:jc w:val="center"/>
+              <w:rPr>
+                <w:color w:val="auto"/>
+                <w:szCs w:val="22"/>
+                <w:lang w:eastAsia="en-US"/>
+              </w:rPr>
+            </w:pPr>
+            <w:r>
+              <w:rPr>
+                <w:color w:val="auto"/>
+              </w:rPr>
+              <w:t>CODIGO DEL REQUERIMIENTO</w:t>
+            </w:r>
+          </w:p>
+        </w:tc>
+        <w:tc>
+          <w:tcPr>
+            <w:tcW w:w="5571" w:type="dxa"/>
+            <w:tcBorders>
+              <w:top w:val="none" w:sz="0" w:space="0" w:color="auto"/>
+              <w:left w:val="none" w:sz="0" w:space="0" w:color="auto"/>
+              <w:right w:val="none" w:sz="0" w:space="0" w:color="auto"/>
+            </w:tcBorders>
+            <w:shd w:val="clear" w:color="auto" w:fill="B4C6E7"/>
+            <w:hideMark/>
+          </w:tcPr>
+          <w:p>
+            <w:pPr>
+              <w:jc w:val="center"/>
+              <w:cnfStyle w:val="100000000000" w:firstRow="1" w:lastRow="0" w:firstColumn="0" w:lastColumn="0" w:oddVBand="0" w:evenVBand="0" w:oddHBand="0" w:evenHBand="0" w:firstRowFirstColumn="0" w:firstRowLastColumn="0" w:lastRowFirstColumn="0" w:lastRowLastColumn="0"/>
+              <w:rPr>
+                <w:color w:val="auto"/>
+              </w:rPr>
+            </w:pPr>
+            <w:r>
+              <w:rPr>
+                <w:color w:val="auto"/>
+              </w:rPr>
+              <w:t>RNF03</w:t>
+            </w:r>
+          </w:p>
+        </w:tc>
+      </w:tr>
+      <w:tr>
+        <w:trPr>
+          <w:cnfStyle w:val="000000100000" w:firstRow="0" w:lastRow="0" w:firstColumn="0" w:lastColumn="0" w:oddVBand="0" w:evenVBand="0" w:oddHBand="1" w:evenHBand="0" w:firstRowFirstColumn="0" w:firstRowLastColumn="0" w:lastRowFirstColumn="0" w:lastRowLastColumn="0"/>
+          <w:trHeight w:val="307"/>
+        </w:trPr>
+        <w:tc>
+          <w:tcPr>
+            <w:cnfStyle w:val="001000000000" w:firstRow="0" w:lastRow="0" w:firstColumn="1" w:lastColumn="0" w:oddVBand="0" w:evenVBand="0" w:oddHBand="0" w:evenHBand="0" w:firstRowFirstColumn="0" w:firstRowLastColumn="0" w:lastRowFirstColumn="0" w:lastRowLastColumn="0"/>
+            <w:tcW w:w="3255" w:type="dxa"/>
+            <w:tcBorders>
+              <w:left w:val="none" w:sz="0" w:space="0" w:color="auto"/>
+            </w:tcBorders>
+            <w:shd w:val="clear" w:color="auto" w:fill="B4C6E7"/>
+            <w:hideMark/>
+          </w:tcPr>
+          <w:p>
+            <w:pPr>
+              <w:rPr>
+                <w:color w:val="auto"/>
+              </w:rPr>
+            </w:pPr>
+            <w:r>
+              <w:rPr>
+                <w:color w:val="auto"/>
+              </w:rPr>
+              <w:t>Nombre</w:t>
+            </w:r>
+          </w:p>
+        </w:tc>
+        <w:tc>
+          <w:tcPr>
+            <w:tcW w:w="5571" w:type="dxa"/>
+            <w:shd w:val="clear" w:color="auto" w:fill="DCE5F4"/>
+            <w:hideMark/>
+          </w:tcPr>
+          <w:p>
+            <w:pPr>
+              <w:cnfStyle w:val="000000100000" w:firstRow="0" w:lastRow="0" w:firstColumn="0" w:lastColumn="0" w:oddVBand="0" w:evenVBand="0" w:oddHBand="1" w:evenHBand="0" w:firstRowFirstColumn="0" w:firstRowLastColumn="0" w:lastRowFirstColumn="0" w:lastRowLastColumn="0"/>
+            </w:pPr>
+            <w:r>
+              <w:t>Motor de base de datos.</w:t>
+            </w:r>
+          </w:p>
+        </w:tc>
+      </w:tr>
+      <w:tr>
+        <w:trPr>
+          <w:trHeight w:val="307"/>
+        </w:trPr>
+        <w:tc>
+          <w:tcPr>
+            <w:cnfStyle w:val="001000000000" w:firstRow="0" w:lastRow="0" w:firstColumn="1" w:lastColumn="0" w:oddVBand="0" w:evenVBand="0" w:oddHBand="0" w:evenHBand="0" w:firstRowFirstColumn="0" w:firstRowLastColumn="0" w:lastRowFirstColumn="0" w:lastRowLastColumn="0"/>
+            <w:tcW w:w="3255" w:type="dxa"/>
+            <w:tcBorders>
+              <w:left w:val="none" w:sz="0" w:space="0" w:color="auto"/>
+            </w:tcBorders>
+            <w:shd w:val="clear" w:color="auto" w:fill="B4C6E7"/>
+            <w:hideMark/>
+          </w:tcPr>
+          <w:p>
+            <w:pPr>
+              <w:rPr>
+                <w:color w:val="auto"/>
+                <w:lang w:val="en-US"/>
+              </w:rPr>
+            </w:pPr>
+            <w:r>
+              <w:rPr>
+                <w:color w:val="auto"/>
+              </w:rPr>
+              <w:t>Descripción</w:t>
+            </w:r>
+          </w:p>
+        </w:tc>
+        <w:tc>
+          <w:tcPr>
+            <w:tcW w:w="5571" w:type="dxa"/>
+            <w:shd w:val="clear" w:color="auto" w:fill="auto"/>
+            <w:hideMark/>
+          </w:tcPr>
+          <w:p>
+            <w:pPr>
+              <w:cnfStyle w:val="000000000000" w:firstRow="0" w:lastRow="0" w:firstColumn="0" w:lastColumn="0" w:oddVBand="0" w:evenVBand="0" w:oddHBand="0" w:evenHBand="0" w:firstRowFirstColumn="0" w:firstRowLastColumn="0" w:lastRowFirstColumn="0" w:lastRowLastColumn="0"/>
+            </w:pPr>
+            <w:r>
+              <w:t>Implementar una base de datos relacional (motor de base de datos MySQL 8.0.30</w:t>
+            </w:r>
+            <w:r>
+              <w:t>.</w:t>
+            </w:r>
+          </w:p>
+        </w:tc>
+      </w:tr>
+      <w:tr>
+        <w:trPr>
+          <w:cnfStyle w:val="000000100000" w:firstRow="0" w:lastRow="0" w:firstColumn="0" w:lastColumn="0" w:oddVBand="0" w:evenVBand="0" w:oddHBand="1" w:evenHBand="0" w:firstRowFirstColumn="0" w:firstRowLastColumn="0" w:lastRowFirstColumn="0" w:lastRowLastColumn="0"/>
+          <w:trHeight w:val="307"/>
+        </w:trPr>
+        <w:tc>
+          <w:tcPr>
+            <w:cnfStyle w:val="001000000000" w:firstRow="0" w:lastRow="0" w:firstColumn="1" w:lastColumn="0" w:oddVBand="0" w:evenVBand="0" w:oddHBand="0" w:evenHBand="0" w:firstRowFirstColumn="0" w:firstRowLastColumn="0" w:lastRowFirstColumn="0" w:lastRowLastColumn="0"/>
+            <w:tcW w:w="3255" w:type="dxa"/>
+            <w:tcBorders>
+              <w:left w:val="none" w:sz="0" w:space="0" w:color="auto"/>
+              <w:bottom w:val="none" w:sz="0" w:space="0" w:color="auto"/>
+            </w:tcBorders>
+            <w:shd w:val="clear" w:color="auto" w:fill="B4C6E7"/>
+            <w:hideMark/>
+          </w:tcPr>
+          <w:p>
+            <w:pPr>
+              <w:rPr>
+                <w:color w:val="auto"/>
+              </w:rPr>
+            </w:pPr>
+            <w:r>
+              <w:rPr>
+                <w:color w:val="auto"/>
+              </w:rPr>
+              <w:t>Prioridad</w:t>
+            </w:r>
+          </w:p>
+        </w:tc>
+        <w:tc>
+          <w:tcPr>
+            <w:tcW w:w="5571" w:type="dxa"/>
+            <w:shd w:val="clear" w:color="auto" w:fill="DCE5F4"/>
+            <w:hideMark/>
+          </w:tcPr>
+          <w:p>
+            <w:pPr>
+              <w:cnfStyle w:val="000000100000" w:firstRow="0" w:lastRow="0" w:firstColumn="0" w:lastColumn="0" w:oddVBand="0" w:evenVBand="0" w:oddHBand="1" w:evenHBand="0" w:firstRowFirstColumn="0" w:firstRowLastColumn="0" w:lastRowFirstColumn="0" w:lastRowLastColumn="0"/>
+            </w:pPr>
+            <w:r>
+              <w:t>Alta</w:t>
+            </w:r>
+          </w:p>
+        </w:tc>
+      </w:tr>
+    </w:tbl>
+    <w:p>
+      <w:pPr>
+        <w:spacing w:after="160" w:line="259" w:lineRule="auto"/>
+      </w:pPr>
+    </w:p>
+    <w:tbl>
+      <w:tblPr>
+        <w:tblStyle w:val="Tablaconcuadrcula5oscura-nfasis5"/>
+        <w:tblW w:w="8826" w:type="dxa"/>
+        <w:tblBorders>
+          <w:top w:val="single" w:sz="4" w:space="0" w:color="auto"/>
+          <w:left w:val="single" w:sz="4" w:space="0" w:color="auto"/>
+          <w:bottom w:val="single" w:sz="4" w:space="0" w:color="auto"/>
+          <w:right w:val="single" w:sz="4" w:space="0" w:color="auto"/>
+          <w:insideH w:val="single" w:sz="4" w:space="0" w:color="auto"/>
+          <w:insideV w:val="single" w:sz="4" w:space="0" w:color="auto"/>
+        </w:tblBorders>
+        <w:tblLook w:val="04A0" w:firstRow="1" w:lastRow="0" w:firstColumn="1" w:lastColumn="0" w:noHBand="0" w:noVBand="1"/>
+      </w:tblPr>
+      <w:tblGrid>
+        <w:gridCol w:w="3255"/>
+        <w:gridCol w:w="5571"/>
+      </w:tblGrid>
+      <w:tr>
+        <w:trPr>
+          <w:cnfStyle w:val="100000000000" w:firstRow="1" w:lastRow="0" w:firstColumn="0" w:lastColumn="0" w:oddVBand="0" w:evenVBand="0" w:oddHBand="0" w:evenHBand="0" w:firstRowFirstColumn="0" w:firstRowLastColumn="0" w:lastRowFirstColumn="0" w:lastRowLastColumn="0"/>
+          <w:trHeight w:val="307"/>
+        </w:trPr>
+        <w:tc>
+          <w:tcPr>
+            <w:cnfStyle w:val="001000000000" w:firstRow="0" w:lastRow="0" w:firstColumn="1" w:lastColumn="0" w:oddVBand="0" w:evenVBand="0" w:oddHBand="0" w:evenHBand="0" w:firstRowFirstColumn="0" w:firstRowLastColumn="0" w:lastRowFirstColumn="0" w:lastRowLastColumn="0"/>
+            <w:tcW w:w="3255" w:type="dxa"/>
+            <w:tcBorders>
+              <w:top w:val="none" w:sz="0" w:space="0" w:color="auto"/>
+              <w:left w:val="none" w:sz="0" w:space="0" w:color="auto"/>
+              <w:right w:val="none" w:sz="0" w:space="0" w:color="auto"/>
+            </w:tcBorders>
+            <w:shd w:val="clear" w:color="auto" w:fill="B4C6E7"/>
+            <w:hideMark/>
+          </w:tcPr>
+          <w:p>
+            <w:pPr>
+              <w:jc w:val="center"/>
+              <w:rPr>
+                <w:color w:val="auto"/>
+                <w:szCs w:val="22"/>
+                <w:lang w:eastAsia="en-US"/>
+              </w:rPr>
+            </w:pPr>
+            <w:r>
+              <w:rPr>
+                <w:color w:val="auto"/>
+              </w:rPr>
+              <w:t>CODIGO DEL REQUERIMIENTO</w:t>
+            </w:r>
+          </w:p>
+        </w:tc>
+        <w:tc>
+          <w:tcPr>
+            <w:tcW w:w="5571" w:type="dxa"/>
+            <w:tcBorders>
+              <w:top w:val="none" w:sz="0" w:space="0" w:color="auto"/>
+              <w:left w:val="none" w:sz="0" w:space="0" w:color="auto"/>
+              <w:right w:val="none" w:sz="0" w:space="0" w:color="auto"/>
+            </w:tcBorders>
+            <w:shd w:val="clear" w:color="auto" w:fill="B4C6E7"/>
+            <w:hideMark/>
+          </w:tcPr>
+          <w:p>
+            <w:pPr>
+              <w:jc w:val="center"/>
+              <w:cnfStyle w:val="100000000000" w:firstRow="1" w:lastRow="0" w:firstColumn="0" w:lastColumn="0" w:oddVBand="0" w:evenVBand="0" w:oddHBand="0" w:evenHBand="0" w:firstRowFirstColumn="0" w:firstRowLastColumn="0" w:lastRowFirstColumn="0" w:lastRowLastColumn="0"/>
+              <w:rPr>
+                <w:color w:val="auto"/>
+              </w:rPr>
+            </w:pPr>
+            <w:r>
+              <w:rPr>
+                <w:color w:val="auto"/>
+              </w:rPr>
+              <w:t>RNF04</w:t>
+            </w:r>
+          </w:p>
+        </w:tc>
+      </w:tr>
+      <w:tr>
+        <w:trPr>
+          <w:cnfStyle w:val="000000100000" w:firstRow="0" w:lastRow="0" w:firstColumn="0" w:lastColumn="0" w:oddVBand="0" w:evenVBand="0" w:oddHBand="1" w:evenHBand="0" w:firstRowFirstColumn="0" w:firstRowLastColumn="0" w:lastRowFirstColumn="0" w:lastRowLastColumn="0"/>
+          <w:trHeight w:val="307"/>
+        </w:trPr>
+        <w:tc>
+          <w:tcPr>
+            <w:cnfStyle w:val="001000000000" w:firstRow="0" w:lastRow="0" w:firstColumn="1" w:lastColumn="0" w:oddVBand="0" w:evenVBand="0" w:oddHBand="0" w:evenHBand="0" w:firstRowFirstColumn="0" w:firstRowLastColumn="0" w:lastRowFirstColumn="0" w:lastRowLastColumn="0"/>
+            <w:tcW w:w="3255" w:type="dxa"/>
+            <w:tcBorders>
+              <w:left w:val="none" w:sz="0" w:space="0" w:color="auto"/>
+            </w:tcBorders>
+            <w:shd w:val="clear" w:color="auto" w:fill="B4C6E7"/>
+            <w:hideMark/>
+          </w:tcPr>
+          <w:p>
+            <w:pPr>
+              <w:rPr>
+                <w:color w:val="auto"/>
+              </w:rPr>
+            </w:pPr>
+            <w:r>
+              <w:rPr>
+                <w:color w:val="auto"/>
+              </w:rPr>
+              <w:t>Nombre</w:t>
+            </w:r>
+          </w:p>
+        </w:tc>
+        <w:tc>
+          <w:tcPr>
+            <w:tcW w:w="5571" w:type="dxa"/>
+            <w:shd w:val="clear" w:color="auto" w:fill="DCE5F4"/>
+            <w:hideMark/>
+          </w:tcPr>
+          <w:p>
+            <w:pPr>
+              <w:cnfStyle w:val="000000100000" w:firstRow="0" w:lastRow="0" w:firstColumn="0" w:lastColumn="0" w:oddVBand="0" w:evenVBand="0" w:oddHBand="1" w:evenHBand="0" w:firstRowFirstColumn="0" w:firstRowLastColumn="0" w:lastRowFirstColumn="0" w:lastRowLastColumn="0"/>
+            </w:pPr>
+            <w:r>
+              <w:t>Tecnologías Backend.</w:t>
+            </w:r>
+          </w:p>
+        </w:tc>
+      </w:tr>
+      <w:tr>
+        <w:trPr>
+          <w:trHeight w:val="307"/>
+        </w:trPr>
+        <w:tc>
+          <w:tcPr>
+            <w:cnfStyle w:val="001000000000" w:firstRow="0" w:lastRow="0" w:firstColumn="1" w:lastColumn="0" w:oddVBand="0" w:evenVBand="0" w:oddHBand="0" w:evenHBand="0" w:firstRowFirstColumn="0" w:firstRowLastColumn="0" w:lastRowFirstColumn="0" w:lastRowLastColumn="0"/>
+            <w:tcW w:w="3255" w:type="dxa"/>
+            <w:tcBorders>
+              <w:left w:val="none" w:sz="0" w:space="0" w:color="auto"/>
+            </w:tcBorders>
+            <w:shd w:val="clear" w:color="auto" w:fill="B4C6E7"/>
+            <w:hideMark/>
+          </w:tcPr>
+          <w:p>
+            <w:pPr>
+              <w:rPr>
+                <w:color w:val="auto"/>
+                <w:lang w:val="en-US"/>
+              </w:rPr>
+            </w:pPr>
+            <w:r>
+              <w:rPr>
+                <w:color w:val="auto"/>
+              </w:rPr>
+              <w:t>Descripción</w:t>
+            </w:r>
+          </w:p>
+        </w:tc>
+        <w:tc>
+          <w:tcPr>
+            <w:tcW w:w="5571" w:type="dxa"/>
+            <w:shd w:val="clear" w:color="auto" w:fill="auto"/>
+            <w:hideMark/>
+          </w:tcPr>
+          <w:p>
+            <w:pPr>
+              <w:cnfStyle w:val="000000000000" w:firstRow="0" w:lastRow="0" w:firstColumn="0" w:lastColumn="0" w:oddVBand="0" w:evenVBand="0" w:oddHBand="0" w:evenHBand="0" w:firstRowFirstColumn="0" w:firstRowLastColumn="0" w:lastRowFirstColumn="0" w:lastRowLastColumn="0"/>
+            </w:pPr>
+            <w:r>
+              <w:t xml:space="preserve">Para el proyecto Backend se debe implementar como lenguaje de parte del servidor </w:t>
+            </w:r>
+            <w:r>
+              <w:t>NODEJS</w:t>
+            </w:r>
+            <w:r>
+              <w:t xml:space="preserve"> utilizando un </w:t>
+            </w:r>
+            <w:r>
+              <w:t>editor de código</w:t>
+            </w:r>
+            <w:r>
+              <w:t xml:space="preserve"> de trabajo llamado </w:t>
+            </w:r>
+            <w:r>
+              <w:t>Visual Studio Code.</w:t>
+            </w:r>
+          </w:p>
+        </w:tc>
+      </w:tr>
+      <w:tr>
+        <w:trPr>
+          <w:cnfStyle w:val="000000100000" w:firstRow="0" w:lastRow="0" w:firstColumn="0" w:lastColumn="0" w:oddVBand="0" w:evenVBand="0" w:oddHBand="1" w:evenHBand="0" w:firstRowFirstColumn="0" w:firstRowLastColumn="0" w:lastRowFirstColumn="0" w:lastRowLastColumn="0"/>
+          <w:trHeight w:val="307"/>
+        </w:trPr>
+        <w:tc>
+          <w:tcPr>
+            <w:cnfStyle w:val="001000000000" w:firstRow="0" w:lastRow="0" w:firstColumn="1" w:lastColumn="0" w:oddVBand="0" w:evenVBand="0" w:oddHBand="0" w:evenHBand="0" w:firstRowFirstColumn="0" w:firstRowLastColumn="0" w:lastRowFirstColumn="0" w:lastRowLastColumn="0"/>
+            <w:tcW w:w="3255" w:type="dxa"/>
+            <w:tcBorders>
+              <w:left w:val="none" w:sz="0" w:space="0" w:color="auto"/>
+              <w:bottom w:val="none" w:sz="0" w:space="0" w:color="auto"/>
+            </w:tcBorders>
+            <w:shd w:val="clear" w:color="auto" w:fill="B4C6E7"/>
+            <w:hideMark/>
+          </w:tcPr>
+          <w:p>
+            <w:pPr>
+              <w:rPr>
+                <w:color w:val="auto"/>
+              </w:rPr>
+            </w:pPr>
+            <w:r>
+              <w:rPr>
+                <w:color w:val="auto"/>
+              </w:rPr>
+              <w:t>Prioridad</w:t>
+            </w:r>
+          </w:p>
+        </w:tc>
+        <w:tc>
+          <w:tcPr>
+            <w:tcW w:w="5571" w:type="dxa"/>
+            <w:shd w:val="clear" w:color="auto" w:fill="DCE5F4"/>
+            <w:hideMark/>
+          </w:tcPr>
+          <w:p>
+            <w:pPr>
+              <w:cnfStyle w:val="000000100000" w:firstRow="0" w:lastRow="0" w:firstColumn="0" w:lastColumn="0" w:oddVBand="0" w:evenVBand="0" w:oddHBand="1" w:evenHBand="0" w:firstRowFirstColumn="0" w:firstRowLastColumn="0" w:lastRowFirstColumn="0" w:lastRowLastColumn="0"/>
+            </w:pPr>
+            <w:r>
+              <w:t>Alta</w:t>
+            </w:r>
+          </w:p>
+        </w:tc>
+      </w:tr>
+    </w:tbl>
+    <w:p>
+      <w:pPr>
+        <w:spacing w:after="160" w:line="259" w:lineRule="auto"/>
+      </w:pPr>
+    </w:p>
+    <w:tbl>
+      <w:tblPr>
+        <w:tblStyle w:val="Tablaconcuadrcula5oscura-nfasis5"/>
+        <w:tblW w:w="8826" w:type="dxa"/>
+        <w:tblBorders>
+          <w:top w:val="single" w:sz="4" w:space="0" w:color="auto"/>
+          <w:left w:val="single" w:sz="4" w:space="0" w:color="auto"/>
+          <w:bottom w:val="single" w:sz="4" w:space="0" w:color="auto"/>
+          <w:right w:val="single" w:sz="4" w:space="0" w:color="auto"/>
+          <w:insideH w:val="single" w:sz="4" w:space="0" w:color="auto"/>
+          <w:insideV w:val="single" w:sz="4" w:space="0" w:color="auto"/>
+        </w:tblBorders>
+        <w:tblLook w:val="04A0" w:firstRow="1" w:lastRow="0" w:firstColumn="1" w:lastColumn="0" w:noHBand="0" w:noVBand="1"/>
+      </w:tblPr>
+      <w:tblGrid>
+        <w:gridCol w:w="3255"/>
+        <w:gridCol w:w="5571"/>
+      </w:tblGrid>
+      <w:tr>
+        <w:trPr>
+          <w:cnfStyle w:val="100000000000" w:firstRow="1" w:lastRow="0" w:firstColumn="0" w:lastColumn="0" w:oddVBand="0" w:evenVBand="0" w:oddHBand="0" w:evenHBand="0" w:firstRowFirstColumn="0" w:firstRowLastColumn="0" w:lastRowFirstColumn="0" w:lastRowLastColumn="0"/>
+          <w:trHeight w:val="307"/>
+        </w:trPr>
+        <w:tc>
+          <w:tcPr>
+            <w:cnfStyle w:val="001000000000" w:firstRow="0" w:lastRow="0" w:firstColumn="1" w:lastColumn="0" w:oddVBand="0" w:evenVBand="0" w:oddHBand="0" w:evenHBand="0" w:firstRowFirstColumn="0" w:firstRowLastColumn="0" w:lastRowFirstColumn="0" w:lastRowLastColumn="0"/>
+            <w:tcW w:w="3255" w:type="dxa"/>
+            <w:tcBorders>
+              <w:top w:val="none" w:sz="0" w:space="0" w:color="auto"/>
+              <w:left w:val="none" w:sz="0" w:space="0" w:color="auto"/>
+              <w:right w:val="none" w:sz="0" w:space="0" w:color="auto"/>
+            </w:tcBorders>
+            <w:shd w:val="clear" w:color="auto" w:fill="B4C6E7"/>
+            <w:hideMark/>
+          </w:tcPr>
+          <w:p>
+            <w:pPr>
+              <w:jc w:val="center"/>
+              <w:rPr>
+                <w:color w:val="auto"/>
+                <w:szCs w:val="22"/>
+                <w:lang w:eastAsia="en-US"/>
+              </w:rPr>
+            </w:pPr>
+            <w:r>
+              <w:rPr>
+                <w:color w:val="auto"/>
+              </w:rPr>
+              <w:t>CODIGO DEL REQUERIMIENTO</w:t>
+            </w:r>
+          </w:p>
+        </w:tc>
+        <w:tc>
+          <w:tcPr>
+            <w:tcW w:w="5571" w:type="dxa"/>
+            <w:tcBorders>
+              <w:top w:val="none" w:sz="0" w:space="0" w:color="auto"/>
+              <w:left w:val="none" w:sz="0" w:space="0" w:color="auto"/>
+              <w:right w:val="none" w:sz="0" w:space="0" w:color="auto"/>
+            </w:tcBorders>
+            <w:shd w:val="clear" w:color="auto" w:fill="B4C6E7"/>
+            <w:hideMark/>
+          </w:tcPr>
+          <w:p>
+            <w:pPr>
+              <w:jc w:val="center"/>
+              <w:cnfStyle w:val="100000000000" w:firstRow="1" w:lastRow="0" w:firstColumn="0" w:lastColumn="0" w:oddVBand="0" w:evenVBand="0" w:oddHBand="0" w:evenHBand="0" w:firstRowFirstColumn="0" w:firstRowLastColumn="0" w:lastRowFirstColumn="0" w:lastRowLastColumn="0"/>
+              <w:rPr>
+                <w:color w:val="auto"/>
+              </w:rPr>
+            </w:pPr>
+            <w:r>
+              <w:rPr>
+                <w:color w:val="auto"/>
+              </w:rPr>
+              <w:t>RNF05</w:t>
+            </w:r>
+          </w:p>
+        </w:tc>
+      </w:tr>
+      <w:tr>
+        <w:trPr>
+          <w:cnfStyle w:val="000000100000" w:firstRow="0" w:lastRow="0" w:firstColumn="0" w:lastColumn="0" w:oddVBand="0" w:evenVBand="0" w:oddHBand="1" w:evenHBand="0" w:firstRowFirstColumn="0" w:firstRowLastColumn="0" w:lastRowFirstColumn="0" w:lastRowLastColumn="0"/>
+          <w:trHeight w:val="307"/>
+        </w:trPr>
+        <w:tc>
+          <w:tcPr>
+            <w:cnfStyle w:val="001000000000" w:firstRow="0" w:lastRow="0" w:firstColumn="1" w:lastColumn="0" w:oddVBand="0" w:evenVBand="0" w:oddHBand="0" w:evenHBand="0" w:firstRowFirstColumn="0" w:firstRowLastColumn="0" w:lastRowFirstColumn="0" w:lastRowLastColumn="0"/>
+            <w:tcW w:w="3255" w:type="dxa"/>
+            <w:tcBorders>
+              <w:left w:val="none" w:sz="0" w:space="0" w:color="auto"/>
+            </w:tcBorders>
+            <w:shd w:val="clear" w:color="auto" w:fill="B4C6E7"/>
+            <w:hideMark/>
+          </w:tcPr>
+          <w:p>
+            <w:pPr>
+              <w:rPr>
+                <w:color w:val="auto"/>
+              </w:rPr>
+            </w:pPr>
+            <w:r>
+              <w:rPr>
+                <w:color w:val="auto"/>
+              </w:rPr>
+              <w:t>Nombre</w:t>
+            </w:r>
+          </w:p>
+        </w:tc>
+        <w:tc>
+          <w:tcPr>
+            <w:tcW w:w="5571" w:type="dxa"/>
+            <w:shd w:val="clear" w:color="auto" w:fill="DCE5F4"/>
+            <w:hideMark/>
+          </w:tcPr>
+          <w:p>
+            <w:pPr>
+              <w:cnfStyle w:val="000000100000" w:firstRow="0" w:lastRow="0" w:firstColumn="0" w:lastColumn="0" w:oddVBand="0" w:evenVBand="0" w:oddHBand="1" w:evenHBand="0" w:firstRowFirstColumn="0" w:firstRowLastColumn="0" w:lastRowFirstColumn="0" w:lastRowLastColumn="0"/>
+            </w:pPr>
+            <w:r>
+              <w:t>Tecnologías Frontend.</w:t>
+            </w:r>
+          </w:p>
+        </w:tc>
+      </w:tr>
+      <w:tr>
+        <w:trPr>
+          <w:trHeight w:val="307"/>
+        </w:trPr>
+        <w:tc>
+          <w:tcPr>
+            <w:cnfStyle w:val="001000000000" w:firstRow="0" w:lastRow="0" w:firstColumn="1" w:lastColumn="0" w:oddVBand="0" w:evenVBand="0" w:oddHBand="0" w:evenHBand="0" w:firstRowFirstColumn="0" w:firstRowLastColumn="0" w:lastRowFirstColumn="0" w:lastRowLastColumn="0"/>
+            <w:tcW w:w="3255" w:type="dxa"/>
+            <w:tcBorders>
+              <w:left w:val="none" w:sz="0" w:space="0" w:color="auto"/>
+            </w:tcBorders>
+            <w:shd w:val="clear" w:color="auto" w:fill="B4C6E7"/>
+            <w:hideMark/>
+          </w:tcPr>
+          <w:p>
+            <w:pPr>
+              <w:rPr>
+                <w:color w:val="auto"/>
+                <w:lang w:val="en-US"/>
+              </w:rPr>
+            </w:pPr>
+            <w:r>
+              <w:rPr>
+                <w:color w:val="auto"/>
+              </w:rPr>
+              <w:t>Descripción</w:t>
+            </w:r>
+          </w:p>
+        </w:tc>
+        <w:tc>
+          <w:tcPr>
+            <w:tcW w:w="5571" w:type="dxa"/>
+            <w:shd w:val="clear" w:color="auto" w:fill="auto"/>
+            <w:hideMark/>
+          </w:tcPr>
+          <w:p>
+            <w:pPr>
+              <w:cnfStyle w:val="000000000000" w:firstRow="0" w:lastRow="0" w:firstColumn="0" w:lastColumn="0" w:oddVBand="0" w:evenVBand="0" w:oddHBand="0" w:evenHBand="0" w:firstRowFirstColumn="0" w:firstRowLastColumn="0" w:lastRowFirstColumn="0" w:lastRowLastColumn="0"/>
+            </w:pPr>
+            <w:r>
+              <w:t>Para el proyecto frontend se debe implementar las tecnologías de HTML, CSS y JavaScript Nativo.</w:t>
+            </w:r>
+          </w:p>
+        </w:tc>
+      </w:tr>
+      <w:tr>
+        <w:trPr>
+          <w:cnfStyle w:val="000000100000" w:firstRow="0" w:lastRow="0" w:firstColumn="0" w:lastColumn="0" w:oddVBand="0" w:evenVBand="0" w:oddHBand="1" w:evenHBand="0" w:firstRowFirstColumn="0" w:firstRowLastColumn="0" w:lastRowFirstColumn="0" w:lastRowLastColumn="0"/>
+          <w:trHeight w:val="307"/>
+        </w:trPr>
+        <w:tc>
+          <w:tcPr>
+            <w:cnfStyle w:val="001000000000" w:firstRow="0" w:lastRow="0" w:firstColumn="1" w:lastColumn="0" w:oddVBand="0" w:evenVBand="0" w:oddHBand="0" w:evenHBand="0" w:firstRowFirstColumn="0" w:firstRowLastColumn="0" w:lastRowFirstColumn="0" w:lastRowLastColumn="0"/>
+            <w:tcW w:w="3255" w:type="dxa"/>
+            <w:tcBorders>
+              <w:left w:val="none" w:sz="0" w:space="0" w:color="auto"/>
+              <w:bottom w:val="none" w:sz="0" w:space="0" w:color="auto"/>
+            </w:tcBorders>
+            <w:shd w:val="clear" w:color="auto" w:fill="B4C6E7"/>
+            <w:hideMark/>
+          </w:tcPr>
+          <w:p>
+            <w:pPr>
+              <w:rPr>
+                <w:color w:val="auto"/>
+              </w:rPr>
+            </w:pPr>
+            <w:r>
+              <w:rPr>
+                <w:color w:val="auto"/>
+              </w:rPr>
+              <w:t>Prioridad</w:t>
+            </w:r>
+          </w:p>
+        </w:tc>
+        <w:tc>
+          <w:tcPr>
+            <w:tcW w:w="5571" w:type="dxa"/>
+            <w:shd w:val="clear" w:color="auto" w:fill="DCE5F4"/>
+            <w:hideMark/>
+          </w:tcPr>
+          <w:p>
+            <w:pPr>
+              <w:cnfStyle w:val="000000100000" w:firstRow="0" w:lastRow="0" w:firstColumn="0" w:lastColumn="0" w:oddVBand="0" w:evenVBand="0" w:oddHBand="1" w:evenHBand="0" w:firstRowFirstColumn="0" w:firstRowLastColumn="0" w:lastRowFirstColumn="0" w:lastRowLastColumn="0"/>
+            </w:pPr>
+            <w:r>
+              <w:t>Alta</w:t>
+            </w:r>
+          </w:p>
+        </w:tc>
+      </w:tr>
+    </w:tbl>
+    <w:p>
+      <w:pPr>
+        <w:spacing w:after="160" w:line="259" w:lineRule="auto"/>
+      </w:pPr>
+    </w:p>
+    <w:tbl>
+      <w:tblPr>
+        <w:tblStyle w:val="Tablaconcuadrcula5oscura-nfasis5"/>
+        <w:tblW w:w="8826" w:type="dxa"/>
+        <w:tblBorders>
+          <w:top w:val="single" w:sz="4" w:space="0" w:color="auto"/>
+          <w:left w:val="single" w:sz="4" w:space="0" w:color="auto"/>
+          <w:bottom w:val="single" w:sz="4" w:space="0" w:color="auto"/>
+          <w:right w:val="single" w:sz="4" w:space="0" w:color="auto"/>
+          <w:insideH w:val="single" w:sz="4" w:space="0" w:color="auto"/>
+          <w:insideV w:val="single" w:sz="4" w:space="0" w:color="auto"/>
+        </w:tblBorders>
+        <w:tblLook w:val="04A0" w:firstRow="1" w:lastRow="0" w:firstColumn="1" w:lastColumn="0" w:noHBand="0" w:noVBand="1"/>
+      </w:tblPr>
+      <w:tblGrid>
+        <w:gridCol w:w="3255"/>
+        <w:gridCol w:w="5571"/>
+      </w:tblGrid>
+      <w:tr>
+        <w:trPr>
+          <w:cnfStyle w:val="100000000000" w:firstRow="1" w:lastRow="0" w:firstColumn="0" w:lastColumn="0" w:oddVBand="0" w:evenVBand="0" w:oddHBand="0" w:evenHBand="0" w:firstRowFirstColumn="0" w:firstRowLastColumn="0" w:lastRowFirstColumn="0" w:lastRowLastColumn="0"/>
+          <w:trHeight w:val="307"/>
+        </w:trPr>
+        <w:tc>
+          <w:tcPr>
+            <w:cnfStyle w:val="001000000000" w:firstRow="0" w:lastRow="0" w:firstColumn="1" w:lastColumn="0" w:oddVBand="0" w:evenVBand="0" w:oddHBand="0" w:evenHBand="0" w:firstRowFirstColumn="0" w:firstRowLastColumn="0" w:lastRowFirstColumn="0" w:lastRowLastColumn="0"/>
+            <w:tcW w:w="3255" w:type="dxa"/>
+            <w:tcBorders>
+              <w:top w:val="none" w:sz="0" w:space="0" w:color="auto"/>
+              <w:left w:val="none" w:sz="0" w:space="0" w:color="auto"/>
+              <w:right w:val="none" w:sz="0" w:space="0" w:color="auto"/>
+            </w:tcBorders>
+            <w:shd w:val="clear" w:color="auto" w:fill="B4C6E7"/>
+            <w:hideMark/>
+          </w:tcPr>
+          <w:p>
+            <w:pPr>
+              <w:jc w:val="center"/>
+              <w:rPr>
+                <w:color w:val="auto"/>
+                <w:szCs w:val="22"/>
+                <w:lang w:eastAsia="en-US"/>
+              </w:rPr>
+            </w:pPr>
+            <w:r>
+              <w:rPr>
+                <w:color w:val="auto"/>
+              </w:rPr>
+              <w:t>CODIGO DEL REQUERIMIENTO</w:t>
+            </w:r>
+          </w:p>
+        </w:tc>
+        <w:tc>
+          <w:tcPr>
+            <w:tcW w:w="5571" w:type="dxa"/>
+            <w:tcBorders>
+              <w:top w:val="none" w:sz="0" w:space="0" w:color="auto"/>
+              <w:left w:val="none" w:sz="0" w:space="0" w:color="auto"/>
+              <w:right w:val="none" w:sz="0" w:space="0" w:color="auto"/>
+            </w:tcBorders>
+            <w:shd w:val="clear" w:color="auto" w:fill="B4C6E7"/>
+            <w:hideMark/>
+          </w:tcPr>
+          <w:p>
+            <w:pPr>
+              <w:jc w:val="center"/>
+              <w:cnfStyle w:val="100000000000" w:firstRow="1" w:lastRow="0" w:firstColumn="0" w:lastColumn="0" w:oddVBand="0" w:evenVBand="0" w:oddHBand="0" w:evenHBand="0" w:firstRowFirstColumn="0" w:firstRowLastColumn="0" w:lastRowFirstColumn="0" w:lastRowLastColumn="0"/>
+              <w:rPr>
+                <w:color w:val="auto"/>
+              </w:rPr>
+            </w:pPr>
+            <w:r>
+              <w:rPr>
+                <w:color w:val="auto"/>
+              </w:rPr>
+              <w:t>RNF06</w:t>
+            </w:r>
+          </w:p>
+        </w:tc>
+      </w:tr>
+      <w:tr>
+        <w:trPr>
+          <w:cnfStyle w:val="000000100000" w:firstRow="0" w:lastRow="0" w:firstColumn="0" w:lastColumn="0" w:oddVBand="0" w:evenVBand="0" w:oddHBand="1" w:evenHBand="0" w:firstRowFirstColumn="0" w:firstRowLastColumn="0" w:lastRowFirstColumn="0" w:lastRowLastColumn="0"/>
+          <w:trHeight w:val="307"/>
+        </w:trPr>
+        <w:tc>
+          <w:tcPr>
+            <w:cnfStyle w:val="001000000000" w:firstRow="0" w:lastRow="0" w:firstColumn="1" w:lastColumn="0" w:oddVBand="0" w:evenVBand="0" w:oddHBand="0" w:evenHBand="0" w:firstRowFirstColumn="0" w:firstRowLastColumn="0" w:lastRowFirstColumn="0" w:lastRowLastColumn="0"/>
+            <w:tcW w:w="3255" w:type="dxa"/>
+            <w:tcBorders>
+              <w:left w:val="none" w:sz="0" w:space="0" w:color="auto"/>
+            </w:tcBorders>
+            <w:shd w:val="clear" w:color="auto" w:fill="B4C6E7"/>
+            <w:hideMark/>
+          </w:tcPr>
+          <w:p>
+            <w:pPr>
+              <w:rPr>
+                <w:color w:val="auto"/>
+              </w:rPr>
+            </w:pPr>
+            <w:r>
+              <w:rPr>
+                <w:color w:val="auto"/>
+              </w:rPr>
+              <w:t>Nombre</w:t>
+            </w:r>
+          </w:p>
+        </w:tc>
+        <w:tc>
+          <w:tcPr>
+            <w:tcW w:w="5571" w:type="dxa"/>
+            <w:shd w:val="clear" w:color="auto" w:fill="DCE5F4"/>
+            <w:hideMark/>
+          </w:tcPr>
+          <w:p>
+            <w:pPr>
+              <w:cnfStyle w:val="000000100000" w:firstRow="0" w:lastRow="0" w:firstColumn="0" w:lastColumn="0" w:oddVBand="0" w:evenVBand="0" w:oddHBand="1" w:evenHBand="0" w:firstRowFirstColumn="0" w:firstRowLastColumn="0" w:lastRowFirstColumn="0" w:lastRowLastColumn="0"/>
+            </w:pPr>
+            <w:r>
+              <w:t>Arquitectura de software.</w:t>
+            </w:r>
+          </w:p>
+        </w:tc>
+      </w:tr>
+      <w:tr>
+        <w:trPr>
+          <w:trHeight w:val="307"/>
+        </w:trPr>
+        <w:tc>
+          <w:tcPr>
+            <w:cnfStyle w:val="001000000000" w:firstRow="0" w:lastRow="0" w:firstColumn="1" w:lastColumn="0" w:oddVBand="0" w:evenVBand="0" w:oddHBand="0" w:evenHBand="0" w:firstRowFirstColumn="0" w:firstRowLastColumn="0" w:lastRowFirstColumn="0" w:lastRowLastColumn="0"/>
+            <w:tcW w:w="3255" w:type="dxa"/>
+            <w:tcBorders>
+              <w:left w:val="none" w:sz="0" w:space="0" w:color="auto"/>
+            </w:tcBorders>
+            <w:shd w:val="clear" w:color="auto" w:fill="B4C6E7"/>
+            <w:hideMark/>
+          </w:tcPr>
+          <w:p>
+            <w:pPr>
+              <w:rPr>
+                <w:color w:val="auto"/>
+                <w:lang w:val="en-US"/>
+              </w:rPr>
+            </w:pPr>
+            <w:r>
+              <w:rPr>
+                <w:color w:val="auto"/>
+              </w:rPr>
+              <w:t>Descripción</w:t>
+            </w:r>
+          </w:p>
+        </w:tc>
+        <w:tc>
+          <w:tcPr>
+            <w:tcW w:w="5571" w:type="dxa"/>
+            <w:shd w:val="clear" w:color="auto" w:fill="auto"/>
+            <w:hideMark/>
+          </w:tcPr>
+          <w:p>
+            <w:pPr>
+              <w:cnfStyle w:val="000000000000" w:firstRow="0" w:lastRow="0" w:firstColumn="0" w:lastColumn="0" w:oddVBand="0" w:evenVBand="0" w:oddHBand="0" w:evenHBand="0" w:firstRowFirstColumn="0" w:firstRowLastColumn="0" w:lastRowFirstColumn="0" w:lastRowLastColumn="0"/>
+            </w:pPr>
+            <w:r>
+              <w:t>Implementar la arquitectura de Software ApiRest.</w:t>
+            </w:r>
+          </w:p>
+        </w:tc>
+      </w:tr>
+      <w:tr>
+        <w:trPr>
+          <w:cnfStyle w:val="000000100000" w:firstRow="0" w:lastRow="0" w:firstColumn="0" w:lastColumn="0" w:oddVBand="0" w:evenVBand="0" w:oddHBand="1" w:evenHBand="0" w:firstRowFirstColumn="0" w:firstRowLastColumn="0" w:lastRowFirstColumn="0" w:lastRowLastColumn="0"/>
+          <w:trHeight w:val="307"/>
+        </w:trPr>
+        <w:tc>
+          <w:tcPr>
+            <w:cnfStyle w:val="001000000000" w:firstRow="0" w:lastRow="0" w:firstColumn="1" w:lastColumn="0" w:oddVBand="0" w:evenVBand="0" w:oddHBand="0" w:evenHBand="0" w:firstRowFirstColumn="0" w:firstRowLastColumn="0" w:lastRowFirstColumn="0" w:lastRowLastColumn="0"/>
+            <w:tcW w:w="3255" w:type="dxa"/>
+            <w:tcBorders>
+              <w:left w:val="none" w:sz="0" w:space="0" w:color="auto"/>
+              <w:bottom w:val="none" w:sz="0" w:space="0" w:color="auto"/>
+            </w:tcBorders>
+            <w:shd w:val="clear" w:color="auto" w:fill="B4C6E7"/>
+            <w:hideMark/>
+          </w:tcPr>
+          <w:p>
+            <w:pPr>
+              <w:rPr>
+                <w:color w:val="auto"/>
+              </w:rPr>
+            </w:pPr>
+            <w:r>
+              <w:rPr>
+                <w:color w:val="auto"/>
+              </w:rPr>
+              <w:t>Prioridad</w:t>
+            </w:r>
+          </w:p>
+        </w:tc>
+        <w:tc>
+          <w:tcPr>
+            <w:tcW w:w="5571" w:type="dxa"/>
+            <w:shd w:val="clear" w:color="auto" w:fill="DCE5F4"/>
+            <w:hideMark/>
+          </w:tcPr>
+          <w:p>
+            <w:pPr>
+              <w:cnfStyle w:val="000000100000" w:firstRow="0" w:lastRow="0" w:firstColumn="0" w:lastColumn="0" w:oddVBand="0" w:evenVBand="0" w:oddHBand="1" w:evenHBand="0" w:firstRowFirstColumn="0" w:firstRowLastColumn="0" w:lastRowFirstColumn="0" w:lastRowLastColumn="0"/>
+            </w:pPr>
+            <w:r>
+              <w:t>Alta</w:t>
+            </w:r>
+          </w:p>
+        </w:tc>
+      </w:tr>
+    </w:tbl>
+    <w:p>
+      <w:pPr>
+        <w:spacing w:after="160" w:line="259" w:lineRule="auto"/>
+      </w:pPr>
+    </w:p>
+    <w:tbl>
+      <w:tblPr>
+        <w:tblStyle w:val="Tablaconcuadrcula5oscura-nfasis5"/>
+        <w:tblW w:w="8826" w:type="dxa"/>
+        <w:tblBorders>
+          <w:top w:val="single" w:sz="4" w:space="0" w:color="auto"/>
+          <w:left w:val="single" w:sz="4" w:space="0" w:color="auto"/>
+          <w:bottom w:val="single" w:sz="4" w:space="0" w:color="auto"/>
+          <w:right w:val="single" w:sz="4" w:space="0" w:color="auto"/>
+          <w:insideH w:val="single" w:sz="4" w:space="0" w:color="auto"/>
+          <w:insideV w:val="single" w:sz="4" w:space="0" w:color="auto"/>
+        </w:tblBorders>
+        <w:tblLook w:val="04A0" w:firstRow="1" w:lastRow="0" w:firstColumn="1" w:lastColumn="0" w:noHBand="0" w:noVBand="1"/>
+      </w:tblPr>
+      <w:tblGrid>
+        <w:gridCol w:w="3255"/>
+        <w:gridCol w:w="5571"/>
+      </w:tblGrid>
+      <w:tr>
+        <w:trPr>
+          <w:cnfStyle w:val="100000000000" w:firstRow="1" w:lastRow="0" w:firstColumn="0" w:lastColumn="0" w:oddVBand="0" w:evenVBand="0" w:oddHBand="0" w:evenHBand="0" w:firstRowFirstColumn="0" w:firstRowLastColumn="0" w:lastRowFirstColumn="0" w:lastRowLastColumn="0"/>
+          <w:trHeight w:val="307"/>
+        </w:trPr>
+        <w:tc>
+          <w:tcPr>
+            <w:cnfStyle w:val="001000000000" w:firstRow="0" w:lastRow="0" w:firstColumn="1" w:lastColumn="0" w:oddVBand="0" w:evenVBand="0" w:oddHBand="0" w:evenHBand="0" w:firstRowFirstColumn="0" w:firstRowLastColumn="0" w:lastRowFirstColumn="0" w:lastRowLastColumn="0"/>
+            <w:tcW w:w="3255" w:type="dxa"/>
+            <w:tcBorders>
+              <w:top w:val="none" w:sz="0" w:space="0" w:color="auto"/>
+              <w:left w:val="none" w:sz="0" w:space="0" w:color="auto"/>
+              <w:right w:val="none" w:sz="0" w:space="0" w:color="auto"/>
+            </w:tcBorders>
+            <w:shd w:val="clear" w:color="auto" w:fill="B4C6E7"/>
+            <w:hideMark/>
+          </w:tcPr>
+          <w:p>
+            <w:pPr>
+              <w:jc w:val="center"/>
+              <w:rPr>
+                <w:color w:val="auto"/>
+                <w:szCs w:val="22"/>
+                <w:lang w:eastAsia="en-US"/>
+              </w:rPr>
+            </w:pPr>
+            <w:r>
+              <w:rPr>
+                <w:color w:val="auto"/>
+              </w:rPr>
+              <w:t>CODIGO DEL REQUERIMIENTO</w:t>
+            </w:r>
+          </w:p>
+        </w:tc>
+        <w:tc>
+          <w:tcPr>
+            <w:tcW w:w="5571" w:type="dxa"/>
+            <w:tcBorders>
+              <w:top w:val="none" w:sz="0" w:space="0" w:color="auto"/>
+              <w:left w:val="none" w:sz="0" w:space="0" w:color="auto"/>
+              <w:right w:val="none" w:sz="0" w:space="0" w:color="auto"/>
+            </w:tcBorders>
+            <w:shd w:val="clear" w:color="auto" w:fill="B4C6E7"/>
+            <w:hideMark/>
+          </w:tcPr>
+          <w:p>
+            <w:pPr>
+              <w:jc w:val="center"/>
+              <w:cnfStyle w:val="100000000000" w:firstRow="1" w:lastRow="0" w:firstColumn="0" w:lastColumn="0" w:oddVBand="0" w:evenVBand="0" w:oddHBand="0" w:evenHBand="0" w:firstRowFirstColumn="0" w:firstRowLastColumn="0" w:lastRowFirstColumn="0" w:lastRowLastColumn="0"/>
+              <w:rPr>
+                <w:color w:val="auto"/>
+              </w:rPr>
+            </w:pPr>
+            <w:r>
+              <w:rPr>
+                <w:color w:val="auto"/>
+              </w:rPr>
+              <w:t>RNF07</w:t>
+            </w:r>
+          </w:p>
+        </w:tc>
+      </w:tr>
+      <w:tr>
+        <w:trPr>
+          <w:cnfStyle w:val="000000100000" w:firstRow="0" w:lastRow="0" w:firstColumn="0" w:lastColumn="0" w:oddVBand="0" w:evenVBand="0" w:oddHBand="1" w:evenHBand="0" w:firstRowFirstColumn="0" w:firstRowLastColumn="0" w:lastRowFirstColumn="0" w:lastRowLastColumn="0"/>
+          <w:trHeight w:val="307"/>
+        </w:trPr>
+        <w:tc>
+          <w:tcPr>
+            <w:cnfStyle w:val="001000000000" w:firstRow="0" w:lastRow="0" w:firstColumn="1" w:lastColumn="0" w:oddVBand="0" w:evenVBand="0" w:oddHBand="0" w:evenHBand="0" w:firstRowFirstColumn="0" w:firstRowLastColumn="0" w:lastRowFirstColumn="0" w:lastRowLastColumn="0"/>
+            <w:tcW w:w="3255" w:type="dxa"/>
+            <w:tcBorders>
+              <w:left w:val="none" w:sz="0" w:space="0" w:color="auto"/>
+            </w:tcBorders>
+            <w:shd w:val="clear" w:color="auto" w:fill="B4C6E7"/>
+            <w:hideMark/>
+          </w:tcPr>
+          <w:p>
+            <w:pPr>
+              <w:rPr>
+                <w:color w:val="auto"/>
+              </w:rPr>
+            </w:pPr>
+            <w:r>
+              <w:rPr>
+                <w:color w:val="auto"/>
+              </w:rPr>
+              <w:t>Nombre</w:t>
+            </w:r>
+          </w:p>
+        </w:tc>
+        <w:tc>
+          <w:tcPr>
+            <w:tcW w:w="5571" w:type="dxa"/>
+            <w:shd w:val="clear" w:color="auto" w:fill="DCE5F4"/>
+            <w:hideMark/>
+          </w:tcPr>
+          <w:p>
+            <w:pPr>
+              <w:cnfStyle w:val="000000100000" w:firstRow="0" w:lastRow="0" w:firstColumn="0" w:lastColumn="0" w:oddVBand="0" w:evenVBand="0" w:oddHBand="1" w:evenHBand="0" w:firstRowFirstColumn="0" w:firstRowLastColumn="0" w:lastRowFirstColumn="0" w:lastRowLastColumn="0"/>
+            </w:pPr>
+            <w:r>
+              <w:t>Framework para CSS.</w:t>
+            </w:r>
+          </w:p>
+        </w:tc>
+      </w:tr>
+      <w:tr>
+        <w:trPr>
+          <w:trHeight w:val="307"/>
+        </w:trPr>
+        <w:tc>
+          <w:tcPr>
+            <w:cnfStyle w:val="001000000000" w:firstRow="0" w:lastRow="0" w:firstColumn="1" w:lastColumn="0" w:oddVBand="0" w:evenVBand="0" w:oddHBand="0" w:evenHBand="0" w:firstRowFirstColumn="0" w:firstRowLastColumn="0" w:lastRowFirstColumn="0" w:lastRowLastColumn="0"/>
+            <w:tcW w:w="3255" w:type="dxa"/>
+            <w:tcBorders>
+              <w:left w:val="none" w:sz="0" w:space="0" w:color="auto"/>
+            </w:tcBorders>
+            <w:shd w:val="clear" w:color="auto" w:fill="B4C6E7"/>
+            <w:hideMark/>
+          </w:tcPr>
+          <w:p>
+            <w:pPr>
+              <w:rPr>
+                <w:color w:val="auto"/>
+                <w:lang w:val="en-US"/>
+              </w:rPr>
+            </w:pPr>
+            <w:r>
+              <w:rPr>
+                <w:color w:val="auto"/>
+              </w:rPr>
+              <w:t>Descripción</w:t>
+            </w:r>
+          </w:p>
+        </w:tc>
+        <w:tc>
+          <w:tcPr>
+            <w:tcW w:w="5571" w:type="dxa"/>
+            <w:shd w:val="clear" w:color="auto" w:fill="auto"/>
+            <w:hideMark/>
+          </w:tcPr>
+          <w:p>
+            <w:pPr>
+              <w:cnfStyle w:val="000000000000" w:firstRow="0" w:lastRow="0" w:firstColumn="0" w:lastColumn="0" w:oddVBand="0" w:evenVBand="0" w:oddHBand="0" w:evenHBand="0" w:firstRowFirstColumn="0" w:firstRowLastColumn="0" w:lastRowFirstColumn="0" w:lastRowLastColumn="0"/>
+            </w:pPr>
+            <w:r>
+              <w:t>Implementar el Framework basado en CSS BOOTSTRAP 5 para el diseño del proyecto frontend.</w:t>
+            </w:r>
+          </w:p>
+        </w:tc>
+      </w:tr>
+      <w:tr>
+        <w:trPr>
+          <w:cnfStyle w:val="000000100000" w:firstRow="0" w:lastRow="0" w:firstColumn="0" w:lastColumn="0" w:oddVBand="0" w:evenVBand="0" w:oddHBand="1" w:evenHBand="0" w:firstRowFirstColumn="0" w:firstRowLastColumn="0" w:lastRowFirstColumn="0" w:lastRowLastColumn="0"/>
+          <w:trHeight w:val="307"/>
+        </w:trPr>
+        <w:tc>
+          <w:tcPr>
+            <w:cnfStyle w:val="001000000000" w:firstRow="0" w:lastRow="0" w:firstColumn="1" w:lastColumn="0" w:oddVBand="0" w:evenVBand="0" w:oddHBand="0" w:evenHBand="0" w:firstRowFirstColumn="0" w:firstRowLastColumn="0" w:lastRowFirstColumn="0" w:lastRowLastColumn="0"/>
+            <w:tcW w:w="3255" w:type="dxa"/>
+            <w:tcBorders>
+              <w:left w:val="none" w:sz="0" w:space="0" w:color="auto"/>
+              <w:bottom w:val="none" w:sz="0" w:space="0" w:color="auto"/>
+            </w:tcBorders>
+            <w:shd w:val="clear" w:color="auto" w:fill="B4C6E7"/>
+            <w:hideMark/>
+          </w:tcPr>
+          <w:p>
+            <w:pPr>
+              <w:rPr>
+                <w:color w:val="auto"/>
+              </w:rPr>
+            </w:pPr>
+            <w:r>
+              <w:rPr>
+                <w:color w:val="auto"/>
+              </w:rPr>
+              <w:t>Prioridad</w:t>
+            </w:r>
+          </w:p>
+        </w:tc>
+        <w:tc>
+          <w:tcPr>
+            <w:tcW w:w="5571" w:type="dxa"/>
+            <w:shd w:val="clear" w:color="auto" w:fill="DCE5F4"/>
+            <w:hideMark/>
+          </w:tcPr>
+          <w:p>
+            <w:pPr>
+              <w:cnfStyle w:val="000000100000" w:firstRow="0" w:lastRow="0" w:firstColumn="0" w:lastColumn="0" w:oddVBand="0" w:evenVBand="0" w:oddHBand="1" w:evenHBand="0" w:firstRowFirstColumn="0" w:firstRowLastColumn="0" w:lastRowFirstColumn="0" w:lastRowLastColumn="0"/>
+            </w:pPr>
+            <w:r>
+              <w:t>Alta</w:t>
+            </w:r>
+          </w:p>
+        </w:tc>
+      </w:tr>
+    </w:tbl>
+    <w:p/>
+    <w:p>
+      <w:pPr>
+        <w:spacing w:after="160" w:line="259" w:lineRule="auto"/>
+      </w:pPr>
+      <w:r>
+        <w:br w:type="page"/>
+      </w:r>
+    </w:p>
+    <w:p/>
+    <w:tbl>
+      <w:tblPr>
+        <w:tblStyle w:val="Tablaconcuadrcula"/>
+        <w:tblW w:w="0" w:type="auto"/>
+        <w:tblLook w:val="04A0" w:firstRow="1" w:lastRow="0" w:firstColumn="1" w:lastColumn="0" w:noHBand="0" w:noVBand="1"/>
+      </w:tblPr>
+      <w:tblGrid>
+        <w:gridCol w:w="8828"/>
+      </w:tblGrid>
+      <w:tr>
+        <w:tc>
+          <w:tcPr>
+            <w:tcW w:w="8828" w:type="dxa"/>
+            <w:shd w:val="clear" w:color="auto" w:fill="B4C6E7" w:themeFill="accent1" w:themeFillTint="66"/>
+          </w:tcPr>
+          <w:p>
+            <w:pPr>
+              <w:jc w:val="center"/>
+            </w:pPr>
+            <w:r>
+              <w:rPr>
+                <w:rFonts w:asciiTheme="minorHAnsi" w:hAnsiTheme="minorHAnsi" w:cstheme="minorHAnsi"/>
+                <w:b/>
+                <w:bCs/>
+              </w:rPr>
+              <w:t>Planificación SCRUM - JIRA</w:t>
+            </w:r>
+          </w:p>
+        </w:tc>
+      </w:tr>
+    </w:tbl>
+    <w:p/>
+    <w:p>
+      <w:pPr>
+        <w:jc w:val="both"/>
+      </w:pPr>
+      <w:r>
+        <w:t>Como evidencia de la planificación del proyecto con la metodología ágil SCRUM, utilizando el software JIRA, se debe presentar capturas de pantalla donde se visualicen aspectos:</w:t>
+      </w:r>
+    </w:p>
+    <w:p>
+      <w:pPr>
+        <w:jc w:val="both"/>
+      </w:pPr>
+    </w:p>
+    <w:p>
+      <w:pPr>
+        <w:jc w:val="both"/>
+      </w:pPr>
+    </w:p>
+    <w:p>
+      <w:pPr>
+        <w:jc w:val="both"/>
+      </w:pPr>
+    </w:p>
+    <w:p>
+      <w:pPr>
+        <w:pStyle w:val="Prrafodelista"/>
+        <w:numPr>
+          <w:ilvl w:val="0"/>
+          <w:numId w:val="1"/>
+        </w:numPr>
+        <w:jc w:val="both"/>
+      </w:pPr>
+      <w:r>
+        <w:t>Creación del proyecto.</w:t>
+      </w:r>
+    </w:p>
+    <w:p>
+      <w:pPr>
+        <w:jc w:val="both"/>
+      </w:pPr>
+    </w:p>
+    <w:p>
+      <w:pPr>
+        <w:jc w:val="both"/>
+      </w:pPr>
+      <w:r>
+        <w:rPr>
+          <w:noProof/>
+        </w:rPr>
+        <w:drawing>
+          <wp:inline distT="0" distB="0" distL="0" distR="0" wp14:anchorId="0CC2DA2B" wp14:editId="2A385D9E">
+            <wp:extent cx="5612130" cy="1282065"/>
+            <wp:effectExtent l="0" t="0" r="7620" b="0"/>
+            <wp:docPr id="5" name="Imagen 5"/>
+            <wp:cNvGraphicFramePr>
+              <a:graphicFrameLocks xmlns:a="http://schemas.openxmlformats.org/drawingml/2006/main" noChangeAspect="1"/>
+            </wp:cNvGraphicFramePr>
+            <a:graphic xmlns:a="http://schemas.openxmlformats.org/drawingml/2006/main">
+              <a:graphicData uri="http://schemas.openxmlformats.org/drawingml/2006/picture">
+                <pic:pic xmlns:pic="http://schemas.openxmlformats.org/drawingml/2006/picture">
+                  <pic:nvPicPr>
+                    <pic:cNvPr id="1" name=""/>
+                    <pic:cNvPicPr/>
+                  </pic:nvPicPr>
+                  <pic:blipFill>
+                    <a:blip r:embed="rId7"/>
+                    <a:stretch>
+                      <a:fillRect/>
+                    </a:stretch>
+                  </pic:blipFill>
+                  <pic:spPr>
+                    <a:xfrm>
+                      <a:off x="0" y="0"/>
+                      <a:ext cx="5612130" cy="1282065"/>
+                    </a:xfrm>
+                    <a:prstGeom prst="rect">
+                      <a:avLst/>
+                    </a:prstGeom>
+                  </pic:spPr>
+                </pic:pic>
+              </a:graphicData>
+            </a:graphic>
+          </wp:inline>
+        </w:drawing>
+      </w:r>
+    </w:p>
+    <w:p>
+      <w:pPr>
+        <w:jc w:val="both"/>
+      </w:pPr>
+    </w:p>
+    <w:p>
+      <w:pPr>
+        <w:jc w:val="both"/>
+      </w:pPr>
+    </w:p>
+    <w:p>
+      <w:pPr>
+        <w:jc w:val="both"/>
+      </w:pPr>
+    </w:p>
+    <w:p>
+      <w:pPr>
+        <w:jc w:val="center"/>
+      </w:pPr>
+      <w:r>
+        <w:rPr>
+          <w:noProof/>
+        </w:rPr>
+        <w:drawing>
+          <wp:inline distT="0" distB="0" distL="0" distR="0" wp14:anchorId="4F6C4080" wp14:editId="06F360FF">
+            <wp:extent cx="2565779" cy="3282199"/>
+            <wp:effectExtent l="0" t="0" r="6350" b="0"/>
+            <wp:docPr id="3" name="Imagen 3"/>
+            <wp:cNvGraphicFramePr>
+              <a:graphicFrameLocks xmlns:a="http://schemas.openxmlformats.org/drawingml/2006/main" noChangeAspect="1"/>
+            </wp:cNvGraphicFramePr>
+            <a:graphic xmlns:a="http://schemas.openxmlformats.org/drawingml/2006/main">
+              <a:graphicData uri="http://schemas.openxmlformats.org/drawingml/2006/picture">
+                <pic:pic xmlns:pic="http://schemas.openxmlformats.org/drawingml/2006/picture">
+                  <pic:nvPicPr>
+                    <pic:cNvPr id="1" name=""/>
+                    <pic:cNvPicPr/>
+                  </pic:nvPicPr>
+                  <pic:blipFill>
+                    <a:blip r:embed="rId8"/>
+                    <a:stretch>
+                      <a:fillRect/>
+                    </a:stretch>
+                  </pic:blipFill>
+                  <pic:spPr>
+                    <a:xfrm>
+                      <a:off x="0" y="0"/>
+                      <a:ext cx="2566995" cy="3283754"/>
+                    </a:xfrm>
+                    <a:prstGeom prst="rect">
+                      <a:avLst/>
+                    </a:prstGeom>
+                  </pic:spPr>
+                </pic:pic>
+              </a:graphicData>
+            </a:graphic>
+          </wp:inline>
+        </w:drawing>
+      </w:r>
+    </w:p>
+    <w:p>
+      <w:pPr>
+        <w:jc w:val="both"/>
+      </w:pPr>
+    </w:p>
+    <w:p>
+      <w:pPr>
+        <w:jc w:val="both"/>
+      </w:pPr>
+    </w:p>
+    <w:p>
+      <w:pPr>
+        <w:jc w:val="both"/>
+      </w:pPr>
+    </w:p>
+    <w:p>
+      <w:pPr>
+        <w:pStyle w:val="Prrafodelista"/>
+        <w:numPr>
+          <w:ilvl w:val="0"/>
+          <w:numId w:val="1"/>
+        </w:numPr>
+        <w:jc w:val="both"/>
+      </w:pPr>
+      <w:r>
+        <w:lastRenderedPageBreak/>
+        <w:t>Integrantes del equipo invitados en JIRA</w:t>
+      </w:r>
+    </w:p>
+    <w:p>
+      <w:pPr>
+        <w:jc w:val="both"/>
+      </w:pPr>
+    </w:p>
+    <w:p>
+      <w:pPr>
+        <w:jc w:val="both"/>
+      </w:pPr>
+      <w:r>
+        <w:rPr>
+          <w:noProof/>
+        </w:rPr>
+        <w:drawing>
+          <wp:inline distT="0" distB="0" distL="0" distR="0" wp14:anchorId="41DCB8BB" wp14:editId="4BA7AA36">
+            <wp:extent cx="3289111" cy="2482278"/>
+            <wp:effectExtent l="0" t="0" r="6985" b="0"/>
+            <wp:docPr id="4" name="Imagen 4"/>
+            <wp:cNvGraphicFramePr>
+              <a:graphicFrameLocks xmlns:a="http://schemas.openxmlformats.org/drawingml/2006/main" noChangeAspect="1"/>
+            </wp:cNvGraphicFramePr>
+            <a:graphic xmlns:a="http://schemas.openxmlformats.org/drawingml/2006/main">
+              <a:graphicData uri="http://schemas.openxmlformats.org/drawingml/2006/picture">
+                <pic:pic xmlns:pic="http://schemas.openxmlformats.org/drawingml/2006/picture">
+                  <pic:nvPicPr>
+                    <pic:cNvPr id="1" name=""/>
+                    <pic:cNvPicPr/>
+                  </pic:nvPicPr>
+                  <pic:blipFill>
+                    <a:blip r:embed="rId9"/>
+                    <a:stretch>
+                      <a:fillRect/>
+                    </a:stretch>
+                  </pic:blipFill>
+                  <pic:spPr>
+                    <a:xfrm>
+                      <a:off x="0" y="0"/>
+                      <a:ext cx="3296810" cy="2488088"/>
+                    </a:xfrm>
+                    <a:prstGeom prst="rect">
+                      <a:avLst/>
+                    </a:prstGeom>
+                  </pic:spPr>
+                </pic:pic>
+              </a:graphicData>
+            </a:graphic>
+          </wp:inline>
+        </w:drawing>
+      </w:r>
+    </w:p>
+    <w:p>
+      <w:pPr>
+        <w:jc w:val="both"/>
+      </w:pPr>
+    </w:p>
+    <w:p>
+      <w:pPr>
+        <w:jc w:val="both"/>
+      </w:pPr>
+    </w:p>
+    <w:p>
+      <w:pPr>
+        <w:jc w:val="both"/>
+      </w:pPr>
+    </w:p>
+    <w:p>
+      <w:pPr>
+        <w:pStyle w:val="Prrafodelista"/>
+        <w:numPr>
+          <w:ilvl w:val="0"/>
+          <w:numId w:val="1"/>
+        </w:numPr>
+        <w:jc w:val="both"/>
+      </w:pPr>
+      <w:r>
+        <w:t>Épicas e historias de usuario (Por lo menos una épica) (Hoja de Ruta)</w:t>
+      </w:r>
+    </w:p>
+    <w:p>
+      <w:pPr>
+        <w:jc w:val="both"/>
+      </w:pPr>
+    </w:p>
+    <w:p>
+      <w:pPr>
+        <w:jc w:val="both"/>
+      </w:pPr>
+    </w:p>
+    <w:p>
+      <w:pPr>
+        <w:jc w:val="both"/>
+      </w:pPr>
+    </w:p>
+    <w:p>
+      <w:pPr>
+        <w:jc w:val="both"/>
+      </w:pPr>
+    </w:p>
+    <w:p>
+      <w:pPr>
+        <w:jc w:val="both"/>
+      </w:pPr>
+      <w:r>
+        <w:rPr>
+          <w:noProof/>
+        </w:rPr>
+        <w:drawing>
+          <wp:inline distT="0" distB="0" distL="0" distR="0" wp14:anchorId="7A39B002" wp14:editId="12222721">
+            <wp:extent cx="4742597" cy="1801414"/>
+            <wp:effectExtent l="0" t="0" r="1270" b="8890"/>
+            <wp:docPr id="6" name="Imagen 6"/>
+            <wp:cNvGraphicFramePr>
+              <a:graphicFrameLocks xmlns:a="http://schemas.openxmlformats.org/drawingml/2006/main" noChangeAspect="1"/>
+            </wp:cNvGraphicFramePr>
+            <a:graphic xmlns:a="http://schemas.openxmlformats.org/drawingml/2006/main">
+              <a:graphicData uri="http://schemas.openxmlformats.org/drawingml/2006/picture">
+                <pic:pic xmlns:pic="http://schemas.openxmlformats.org/drawingml/2006/picture">
+                  <pic:nvPicPr>
+                    <pic:cNvPr id="1" name=""/>
+                    <pic:cNvPicPr/>
+                  </pic:nvPicPr>
+                  <pic:blipFill>
+                    <a:blip r:embed="rId10"/>
+                    <a:stretch>
+                      <a:fillRect/>
+                    </a:stretch>
+                  </pic:blipFill>
+                  <pic:spPr>
+                    <a:xfrm>
+                      <a:off x="0" y="0"/>
+                      <a:ext cx="4747256" cy="1803184"/>
+                    </a:xfrm>
+                    <a:prstGeom prst="rect">
+                      <a:avLst/>
+                    </a:prstGeom>
+                  </pic:spPr>
+                </pic:pic>
+              </a:graphicData>
+            </a:graphic>
+          </wp:inline>
+        </w:drawing>
+      </w:r>
+    </w:p>
+    <w:p>
+      <w:pPr>
+        <w:jc w:val="both"/>
+      </w:pPr>
+    </w:p>
+    <w:p>
+      <w:pPr>
+        <w:jc w:val="both"/>
+      </w:pPr>
+    </w:p>
+    <w:p>
+      <w:pPr>
+        <w:jc w:val="both"/>
+      </w:pPr>
+    </w:p>
+    <w:p>
+      <w:pPr>
+        <w:jc w:val="both"/>
+      </w:pPr>
+    </w:p>
+    <w:p>
+      <w:pPr>
+        <w:jc w:val="both"/>
+      </w:pPr>
+    </w:p>
+    <w:p>
+      <w:pPr>
+        <w:jc w:val="both"/>
+      </w:pPr>
+    </w:p>
+    <w:p>
+      <w:pPr>
+        <w:jc w:val="both"/>
+      </w:pPr>
+    </w:p>
+    <w:p>
+      <w:pPr>
+        <w:jc w:val="both"/>
+      </w:pPr>
+    </w:p>
+    <w:p>
+      <w:pPr>
+        <w:pStyle w:val="Prrafodelista"/>
+        <w:numPr>
+          <w:ilvl w:val="0"/>
+          <w:numId w:val="1"/>
+        </w:numPr>
+        <w:jc w:val="both"/>
+      </w:pPr>
+      <w:r>
+        <w:lastRenderedPageBreak/>
+        <w:t>Creación y lanzamiento de un Sprint (Backlog y Tablero)</w:t>
+      </w:r>
+    </w:p>
     <w:p/>
     <w:p/>
+    <w:p>
+      <w:r>
+        <w:rPr>
+          <w:noProof/>
+        </w:rPr>
+        <w:drawing>
+          <wp:inline distT="0" distB="0" distL="0" distR="0" wp14:anchorId="4343CDC4" wp14:editId="1B39BB90">
+            <wp:extent cx="4418380" cy="3877456"/>
+            <wp:effectExtent l="0" t="0" r="1270" b="8890"/>
+            <wp:docPr id="7" name="Imagen 7"/>
+            <wp:cNvGraphicFramePr>
+              <a:graphicFrameLocks xmlns:a="http://schemas.openxmlformats.org/drawingml/2006/main" noChangeAspect="1"/>
+            </wp:cNvGraphicFramePr>
+            <a:graphic xmlns:a="http://schemas.openxmlformats.org/drawingml/2006/main">
+              <a:graphicData uri="http://schemas.openxmlformats.org/drawingml/2006/picture">
+                <pic:pic xmlns:pic="http://schemas.openxmlformats.org/drawingml/2006/picture">
+                  <pic:nvPicPr>
+                    <pic:cNvPr id="1" name=""/>
+                    <pic:cNvPicPr/>
+                  </pic:nvPicPr>
+                  <pic:blipFill>
+                    <a:blip r:embed="rId11"/>
+                    <a:stretch>
+                      <a:fillRect/>
+                    </a:stretch>
+                  </pic:blipFill>
+                  <pic:spPr>
+                    <a:xfrm>
+                      <a:off x="0" y="0"/>
+                      <a:ext cx="4422203" cy="3880811"/>
+                    </a:xfrm>
+                    <a:prstGeom prst="rect">
+                      <a:avLst/>
+                    </a:prstGeom>
+                  </pic:spPr>
+                </pic:pic>
+              </a:graphicData>
+            </a:graphic>
+          </wp:inline>
+        </w:drawing>
+      </w:r>
+    </w:p>
+    <w:p>
+      <w:r>
+        <w:rPr>
+          <w:noProof/>
+        </w:rPr>
+        <w:drawing>
+          <wp:inline distT="0" distB="0" distL="0" distR="0" wp14:anchorId="10DD313F" wp14:editId="10B6FEA1">
+            <wp:extent cx="2918764" cy="1203554"/>
+            <wp:effectExtent l="0" t="0" r="0" b="0"/>
+            <wp:docPr id="8" name="Imagen 8"/>
+            <wp:cNvGraphicFramePr>
+              <a:graphicFrameLocks xmlns:a="http://schemas.openxmlformats.org/drawingml/2006/main" noChangeAspect="1"/>
+            </wp:cNvGraphicFramePr>
+            <a:graphic xmlns:a="http://schemas.openxmlformats.org/drawingml/2006/main">
+              <a:graphicData uri="http://schemas.openxmlformats.org/drawingml/2006/picture">
+                <pic:pic xmlns:pic="http://schemas.openxmlformats.org/drawingml/2006/picture">
+                  <pic:nvPicPr>
+                    <pic:cNvPr id="1" name=""/>
+                    <pic:cNvPicPr/>
+                  </pic:nvPicPr>
+                  <pic:blipFill>
+                    <a:blip r:embed="rId12"/>
+                    <a:stretch>
+                      <a:fillRect/>
+                    </a:stretch>
+                  </pic:blipFill>
+                  <pic:spPr>
+                    <a:xfrm>
+                      <a:off x="0" y="0"/>
+                      <a:ext cx="2931181" cy="1208674"/>
+                    </a:xfrm>
+                    <a:prstGeom prst="rect">
+                      <a:avLst/>
+                    </a:prstGeom>
+                  </pic:spPr>
+                </pic:pic>
+              </a:graphicData>
+            </a:graphic>
+          </wp:inline>
+        </w:drawing>
+      </w:r>
+    </w:p>
+    <w:p>
+      <w:pPr>
+        <w:spacing w:after="160" w:line="259" w:lineRule="auto"/>
+      </w:pPr>
+      <w:r>
+        <w:br w:type="page"/>
+      </w:r>
+    </w:p>
     <w:p/>
+    <w:tbl>
+      <w:tblPr>
+        <w:tblStyle w:val="Tablaconcuadrcula"/>
+        <w:tblW w:w="0" w:type="auto"/>
+        <w:tblLook w:val="04A0" w:firstRow="1" w:lastRow="0" w:firstColumn="1" w:lastColumn="0" w:noHBand="0" w:noVBand="1"/>
+      </w:tblPr>
+      <w:tblGrid>
+        <w:gridCol w:w="8828"/>
+      </w:tblGrid>
+      <w:tr>
+        <w:tc>
+          <w:tcPr>
+            <w:tcW w:w="8828" w:type="dxa"/>
+            <w:shd w:val="clear" w:color="auto" w:fill="B4C6E7" w:themeFill="accent1" w:themeFillTint="66"/>
+          </w:tcPr>
+          <w:p>
+            <w:pPr>
+              <w:jc w:val="center"/>
+            </w:pPr>
+            <w:r>
+              <w:rPr>
+                <w:rFonts w:asciiTheme="minorHAnsi" w:hAnsiTheme="minorHAnsi" w:cstheme="minorHAnsi"/>
+                <w:b/>
+                <w:bCs/>
+              </w:rPr>
+              <w:t>Repositorio de Código GitLab o GitHub</w:t>
+            </w:r>
+          </w:p>
+        </w:tc>
+      </w:tr>
+    </w:tbl>
     <w:p/>
+    <w:p>
+      <w:pPr>
+        <w:jc w:val="both"/>
+      </w:pPr>
+      <w:r>
+        <w:t>Como evidencia del repositorio de código, creado con GitLab o GitHub, además de la URL del repositorio, se debe presentar capturas de pantalla donde se visualicen aspectos:</w:t>
+      </w:r>
+    </w:p>
+    <w:p>
+      <w:pPr>
+        <w:jc w:val="both"/>
+      </w:pPr>
+    </w:p>
+    <w:p>
+      <w:pPr>
+        <w:pStyle w:val="Prrafodelista"/>
+        <w:numPr>
+          <w:ilvl w:val="0"/>
+          <w:numId w:val="1"/>
+        </w:numPr>
+        <w:jc w:val="both"/>
+      </w:pPr>
+      <w:r>
+        <w:t>Creación del proyecto del repositorio.</w:t>
+      </w:r>
+    </w:p>
+    <w:p>
+      <w:pPr>
+        <w:jc w:val="both"/>
+      </w:pPr>
+    </w:p>
+    <w:p>
+      <w:pPr>
+        <w:jc w:val="both"/>
+      </w:pPr>
+      <w:r>
+        <w:drawing>
+          <wp:inline distT="0" distB="0" distL="0" distR="0" wp14:anchorId="2FBD58A2" wp14:editId="4550FF0F">
+            <wp:extent cx="5612130" cy="2306320"/>
+            <wp:effectExtent l="0" t="0" r="7620" b="0"/>
+            <wp:docPr id="2" name="Imagen 2"/>
+            <wp:cNvGraphicFramePr>
+              <a:graphicFrameLocks xmlns:a="http://schemas.openxmlformats.org/drawingml/2006/main" noChangeAspect="1"/>
+            </wp:cNvGraphicFramePr>
+            <a:graphic xmlns:a="http://schemas.openxmlformats.org/drawingml/2006/main">
+              <a:graphicData uri="http://schemas.openxmlformats.org/drawingml/2006/picture">
+                <pic:pic xmlns:pic="http://schemas.openxmlformats.org/drawingml/2006/picture">
+                  <pic:nvPicPr>
+                    <pic:cNvPr id="1" name=""/>
+                    <pic:cNvPicPr/>
+                  </pic:nvPicPr>
+                  <pic:blipFill>
+                    <a:blip r:embed="rId13"/>
+                    <a:stretch>
+                      <a:fillRect/>
+                    </a:stretch>
+                  </pic:blipFill>
+                  <pic:spPr>
+                    <a:xfrm>
+                      <a:off x="0" y="0"/>
+                      <a:ext cx="5612130" cy="2306320"/>
+                    </a:xfrm>
+                    <a:prstGeom prst="rect">
+                      <a:avLst/>
+                    </a:prstGeom>
+                  </pic:spPr>
+                </pic:pic>
+              </a:graphicData>
+            </a:graphic>
+          </wp:inline>
+        </w:drawing>
+      </w:r>
+    </w:p>
+    <w:p>
+      <w:pPr>
+        <w:jc w:val="both"/>
+      </w:pPr>
+    </w:p>
+    <w:p>
+      <w:pPr>
+        <w:pStyle w:val="Prrafodelista"/>
+        <w:numPr>
+          <w:ilvl w:val="0"/>
+          <w:numId w:val="1"/>
+        </w:numPr>
+        <w:jc w:val="both"/>
+      </w:pPr>
+      <w:r>
+        <w:t>Integrantes del equipo invitados.</w:t>
+      </w:r>
+    </w:p>
+    <w:p>
+      <w:pPr>
+        <w:jc w:val="both"/>
+      </w:pPr>
+    </w:p>
+    <w:p>
+      <w:pPr>
+        <w:jc w:val="both"/>
+      </w:pPr>
+      <w:r>
+        <w:drawing>
+          <wp:inline distT="0" distB="0" distL="0" distR="0" wp14:anchorId="74947565" wp14:editId="612FEE48">
+            <wp:extent cx="5612130" cy="3094355"/>
+            <wp:effectExtent l="0" t="0" r="7620" b="0"/>
+            <wp:docPr id="9" name="Imagen 9"/>
+            <wp:cNvGraphicFramePr>
+              <a:graphicFrameLocks xmlns:a="http://schemas.openxmlformats.org/drawingml/2006/main" noChangeAspect="1"/>
+            </wp:cNvGraphicFramePr>
+            <a:graphic xmlns:a="http://schemas.openxmlformats.org/drawingml/2006/main">
+              <a:graphicData uri="http://schemas.openxmlformats.org/drawingml/2006/picture">
+                <pic:pic xmlns:pic="http://schemas.openxmlformats.org/drawingml/2006/picture">
+                  <pic:nvPicPr>
+                    <pic:cNvPr id="1" name=""/>
+                    <pic:cNvPicPr/>
+                  </pic:nvPicPr>
+                  <pic:blipFill>
+                    <a:blip r:embed="rId14"/>
+                    <a:stretch>
+                      <a:fillRect/>
+                    </a:stretch>
+                  </pic:blipFill>
+                  <pic:spPr>
+                    <a:xfrm>
+                      <a:off x="0" y="0"/>
+                      <a:ext cx="5612130" cy="3094355"/>
+                    </a:xfrm>
+                    <a:prstGeom prst="rect">
+                      <a:avLst/>
+                    </a:prstGeom>
+                  </pic:spPr>
+                </pic:pic>
+              </a:graphicData>
+            </a:graphic>
+          </wp:inline>
+        </w:drawing>
+      </w:r>
+    </w:p>
+    <w:p>
+      <w:pPr>
+        <w:pStyle w:val="Prrafodelista"/>
+        <w:numPr>
+          <w:ilvl w:val="0"/>
+          <w:numId w:val="1"/>
+        </w:numPr>
+        <w:jc w:val="both"/>
+      </w:pPr>
+      <w:r>
+        <w:lastRenderedPageBreak/>
+        <w:t>Evidencia de la realización de alguna actualización (commit), donde se visualice la actualización y el historial de actualizaciones (Versiones)</w:t>
+      </w:r>
+    </w:p>
     <w:p/>
-    <w:p/>
-    <w:p/>
-    <w:p/>
-    <w:p/>
-    <w:p/>
-    <w:p/>
-    <w:p/>
-    <w:p/>
-    <w:p/>
-    <w:p/>
-    <w:p/>
-    <w:p/>
-    <w:p/>
-    <w:p/>
-    <w:p/>
-    <w:p/>
-    <w:p/>
-    <w:p/>
-    <w:p/>
-    <w:p/>
-    <w:p/>
-    <w:p/>
+    <w:p>
+      <w:r>
+        <w:drawing>
+          <wp:inline distT="0" distB="0" distL="0" distR="0" wp14:anchorId="1DB17234" wp14:editId="3B6D0404">
+            <wp:extent cx="5612130" cy="3045460"/>
+            <wp:effectExtent l="0" t="0" r="7620" b="2540"/>
+            <wp:docPr id="10" name="Imagen 10"/>
+            <wp:cNvGraphicFramePr>
+              <a:graphicFrameLocks xmlns:a="http://schemas.openxmlformats.org/drawingml/2006/main" noChangeAspect="1"/>
+            </wp:cNvGraphicFramePr>
+            <a:graphic xmlns:a="http://schemas.openxmlformats.org/drawingml/2006/main">
+              <a:graphicData uri="http://schemas.openxmlformats.org/drawingml/2006/picture">
+                <pic:pic xmlns:pic="http://schemas.openxmlformats.org/drawingml/2006/picture">
+                  <pic:nvPicPr>
+                    <pic:cNvPr id="1" name=""/>
+                    <pic:cNvPicPr/>
+                  </pic:nvPicPr>
+                  <pic:blipFill>
+                    <a:blip r:embed="rId15"/>
+                    <a:stretch>
+                      <a:fillRect/>
+                    </a:stretch>
+                  </pic:blipFill>
+                  <pic:spPr>
+                    <a:xfrm>
+                      <a:off x="0" y="0"/>
+                      <a:ext cx="5612130" cy="3045460"/>
+                    </a:xfrm>
+                    <a:prstGeom prst="rect">
+                      <a:avLst/>
+                    </a:prstGeom>
+                  </pic:spPr>
+                </pic:pic>
+              </a:graphicData>
+            </a:graphic>
+          </wp:inline>
+        </w:drawing>
+      </w:r>
+    </w:p>
     <w:p/>
     <w:p/>
     <w:p/>
@@ -3907,292 +6340,6 @@
                 <w:b/>
                 <w:bCs/>
               </w:rPr>
-              <w:t>Requerimientos NO Funcionales</w:t>
-            </w:r>
-          </w:p>
-        </w:tc>
-      </w:tr>
-    </w:tbl>
-    <w:p/>
-    <w:p/>
-    <w:p>
-      <w:r>
-        <w:t xml:space="preserve"> </w:t>
-      </w:r>
-    </w:p>
-    <w:p/>
-    <w:p/>
-    <w:p/>
-    <w:p/>
-    <w:p/>
-    <w:p/>
-    <w:p/>
-    <w:p/>
-    <w:p/>
-    <w:p/>
-    <w:p/>
-    <w:p/>
-    <w:p/>
-    <w:p/>
-    <w:p/>
-    <w:p/>
-    <w:p/>
-    <w:p/>
-    <w:p/>
-    <w:p/>
-    <w:p/>
-    <w:p/>
-    <w:p/>
-    <w:p/>
-    <w:p/>
-    <w:p/>
-    <w:p/>
-    <w:p/>
-    <w:p/>
-    <w:p/>
-    <w:p/>
-    <w:p/>
-    <w:p/>
-    <w:p/>
-    <w:p/>
-    <w:p/>
-    <w:p/>
-    <w:p/>
-    <w:p/>
-    <w:p/>
-    <w:tbl>
-      <w:tblPr>
-        <w:tblStyle w:val="Tablaconcuadrcula"/>
-        <w:tblW w:w="0" w:type="auto"/>
-        <w:tblLook w:val="04A0" w:firstRow="1" w:lastRow="0" w:firstColumn="1" w:lastColumn="0" w:noHBand="0" w:noVBand="1"/>
-      </w:tblPr>
-      <w:tblGrid>
-        <w:gridCol w:w="8828"/>
-      </w:tblGrid>
-      <w:tr>
-        <w:tc>
-          <w:tcPr>
-            <w:tcW w:w="8828" w:type="dxa"/>
-            <w:shd w:val="clear" w:color="auto" w:fill="B4C6E7" w:themeFill="accent1" w:themeFillTint="66"/>
-          </w:tcPr>
-          <w:p>
-            <w:pPr>
-              <w:jc w:val="center"/>
-            </w:pPr>
-            <w:r>
-              <w:rPr>
-                <w:rFonts w:asciiTheme="minorHAnsi" w:hAnsiTheme="minorHAnsi" w:cstheme="minorHAnsi"/>
-                <w:b/>
-                <w:bCs/>
-              </w:rPr>
-              <w:t>Planificación SCRUM - JIRA</w:t>
-            </w:r>
-          </w:p>
-        </w:tc>
-      </w:tr>
-    </w:tbl>
-    <w:p/>
-    <w:p>
-      <w:pPr>
-        <w:jc w:val="both"/>
-      </w:pPr>
-      <w:r>
-        <w:t xml:space="preserve">Como evidencia de la planificación del proyecto con la metodología ágil SCRUM, utilizando el software JIRA, se debe presentar </w:t>
-      </w:r>
-      <w:r>
-        <w:t xml:space="preserve">capturas de </w:t>
-      </w:r>
-      <w:r>
-        <w:t>pantalla donde se visualicen aspectos:</w:t>
-      </w:r>
-    </w:p>
-    <w:p>
-      <w:pPr>
-        <w:jc w:val="both"/>
-      </w:pPr>
-    </w:p>
-    <w:p>
-      <w:pPr>
-        <w:pStyle w:val="Prrafodelista"/>
-        <w:numPr>
-          <w:ilvl w:val="0"/>
-          <w:numId w:val="1"/>
-        </w:numPr>
-        <w:jc w:val="both"/>
-      </w:pPr>
-      <w:r>
-        <w:t>Creación del proyecto.</w:t>
-      </w:r>
-    </w:p>
-    <w:p>
-      <w:pPr>
-        <w:pStyle w:val="Prrafodelista"/>
-        <w:numPr>
-          <w:ilvl w:val="0"/>
-          <w:numId w:val="1"/>
-        </w:numPr>
-        <w:jc w:val="both"/>
-      </w:pPr>
-      <w:r>
-        <w:t>Integrantes del equipo invitados en JIRA</w:t>
-      </w:r>
-    </w:p>
-    <w:p>
-      <w:pPr>
-        <w:pStyle w:val="Prrafodelista"/>
-        <w:numPr>
-          <w:ilvl w:val="0"/>
-          <w:numId w:val="1"/>
-        </w:numPr>
-        <w:jc w:val="both"/>
-      </w:pPr>
-      <w:r>
-        <w:t>Épicas e historias de usuario (Por lo menos una épica) (Hoja de Ruta)</w:t>
-      </w:r>
-    </w:p>
-    <w:p>
-      <w:pPr>
-        <w:pStyle w:val="Prrafodelista"/>
-        <w:numPr>
-          <w:ilvl w:val="0"/>
-          <w:numId w:val="1"/>
-        </w:numPr>
-        <w:jc w:val="both"/>
-      </w:pPr>
-      <w:r>
-        <w:t>Creación y lanzamiento de un Sprint (Backlog y Tablero)</w:t>
-      </w:r>
-    </w:p>
-    <w:p/>
-    <w:p/>
-    <w:p/>
-    <w:tbl>
-      <w:tblPr>
-        <w:tblStyle w:val="Tablaconcuadrcula"/>
-        <w:tblW w:w="0" w:type="auto"/>
-        <w:tblLook w:val="04A0" w:firstRow="1" w:lastRow="0" w:firstColumn="1" w:lastColumn="0" w:noHBand="0" w:noVBand="1"/>
-      </w:tblPr>
-      <w:tblGrid>
-        <w:gridCol w:w="8828"/>
-      </w:tblGrid>
-      <w:tr>
-        <w:tc>
-          <w:tcPr>
-            <w:tcW w:w="8828" w:type="dxa"/>
-            <w:shd w:val="clear" w:color="auto" w:fill="B4C6E7" w:themeFill="accent1" w:themeFillTint="66"/>
-          </w:tcPr>
-          <w:p>
-            <w:pPr>
-              <w:jc w:val="center"/>
-            </w:pPr>
-            <w:r>
-              <w:rPr>
-                <w:rFonts w:asciiTheme="minorHAnsi" w:hAnsiTheme="minorHAnsi" w:cstheme="minorHAnsi"/>
-                <w:b/>
-                <w:bCs/>
-              </w:rPr>
-              <w:t>Repositorio de Código GitLab o GitHub</w:t>
-            </w:r>
-          </w:p>
-        </w:tc>
-      </w:tr>
-    </w:tbl>
-    <w:p/>
-    <w:p>
-      <w:pPr>
-        <w:jc w:val="both"/>
-      </w:pPr>
-      <w:r>
-        <w:t>Como evidencia del repositorio de código, creado con GitLab o GitHub, además de la URL del repositorio, se debe presentar capturas de pantalla donde se visualicen aspectos:</w:t>
-      </w:r>
-    </w:p>
-    <w:p>
-      <w:pPr>
-        <w:jc w:val="both"/>
-      </w:pPr>
-    </w:p>
-    <w:p>
-      <w:pPr>
-        <w:pStyle w:val="Prrafodelista"/>
-        <w:numPr>
-          <w:ilvl w:val="0"/>
-          <w:numId w:val="1"/>
-        </w:numPr>
-        <w:jc w:val="both"/>
-      </w:pPr>
-      <w:r>
-        <w:t>Creación del proyecto del repositorio.</w:t>
-      </w:r>
-    </w:p>
-    <w:p>
-      <w:pPr>
-        <w:pStyle w:val="Prrafodelista"/>
-        <w:numPr>
-          <w:ilvl w:val="0"/>
-          <w:numId w:val="1"/>
-        </w:numPr>
-        <w:jc w:val="both"/>
-      </w:pPr>
-      <w:r>
-        <w:t>Integrantes del equipo invitados.</w:t>
-      </w:r>
-    </w:p>
-    <w:p>
-      <w:pPr>
-        <w:pStyle w:val="Prrafodelista"/>
-        <w:numPr>
-          <w:ilvl w:val="0"/>
-          <w:numId w:val="1"/>
-        </w:numPr>
-        <w:jc w:val="both"/>
-      </w:pPr>
-      <w:r>
-        <w:t>Evidencia de la realización de alguna actualización (commit), donde se visualice la actualización y el historial de actualizaciones (Versiones)</w:t>
-      </w:r>
-    </w:p>
-    <w:p/>
-    <w:p/>
-    <w:p/>
-    <w:p/>
-    <w:p/>
-    <w:p/>
-    <w:p/>
-    <w:p/>
-    <w:p/>
-    <w:p/>
-    <w:p/>
-    <w:p/>
-    <w:p/>
-    <w:p/>
-    <w:p/>
-    <w:p/>
-    <w:p/>
-    <w:p/>
-    <w:tbl>
-      <w:tblPr>
-        <w:tblStyle w:val="Tablaconcuadrcula"/>
-        <w:tblW w:w="0" w:type="auto"/>
-        <w:tblLook w:val="04A0" w:firstRow="1" w:lastRow="0" w:firstColumn="1" w:lastColumn="0" w:noHBand="0" w:noVBand="1"/>
-      </w:tblPr>
-      <w:tblGrid>
-        <w:gridCol w:w="8828"/>
-      </w:tblGrid>
-      <w:tr>
-        <w:tc>
-          <w:tcPr>
-            <w:tcW w:w="8828" w:type="dxa"/>
-            <w:shd w:val="clear" w:color="auto" w:fill="B4C6E7" w:themeFill="accent1" w:themeFillTint="66"/>
-          </w:tcPr>
-          <w:p>
-            <w:pPr>
-              <w:jc w:val="center"/>
-            </w:pPr>
-            <w:r>
-              <w:rPr>
-                <w:rFonts w:asciiTheme="minorHAnsi" w:hAnsiTheme="minorHAnsi" w:cstheme="minorHAnsi"/>
-                <w:b/>
-                <w:bCs/>
-              </w:rPr>
               <w:t>Evidencias de las Reuniones</w:t>
             </w:r>
             <w:r>
@@ -4217,12 +6364,12 @@
       </w:r>
     </w:p>
     <w:sectPr>
-      <w:headerReference w:type="even" r:id="rId7"/>
-      <w:headerReference w:type="default" r:id="rId8"/>
-      <w:footerReference w:type="even" r:id="rId9"/>
-      <w:footerReference w:type="default" r:id="rId10"/>
-      <w:headerReference w:type="first" r:id="rId11"/>
-      <w:footerReference w:type="first" r:id="rId12"/>
+      <w:headerReference w:type="even" r:id="rId16"/>
+      <w:headerReference w:type="default" r:id="rId17"/>
+      <w:footerReference w:type="even" r:id="rId18"/>
+      <w:footerReference w:type="default" r:id="rId19"/>
+      <w:headerReference w:type="first" r:id="rId20"/>
+      <w:footerReference w:type="first" r:id="rId21"/>
       <w:pgSz w:w="12240" w:h="15840"/>
       <w:pgMar w:top="1417" w:right="1701" w:bottom="1417" w:left="1701" w:header="708" w:footer="708" w:gutter="0"/>
       <w:cols w:space="708"/>
@@ -4386,9 +6533,9 @@
 <file path=word/numbering.xml><?xml version="1.0" encoding="utf-8"?>
 <w:numbering xmlns:wpc="http://schemas.microsoft.com/office/word/2010/wordprocessingCanvas" xmlns:cx="http://schemas.microsoft.com/office/drawing/2014/chartex" xmlns:cx1="http://schemas.microsoft.com/office/drawing/2015/9/8/chartex" xmlns:cx2="http://schemas.microsoft.com/office/drawing/2015/10/21/chartex" xmlns:cx3="http://schemas.microsoft.com/office/drawing/2016/5/9/chartex" xmlns:cx4="http://schemas.microsoft.com/office/drawing/2016/5/10/chartex" xmlns:cx5="http://schemas.microsoft.com/office/drawing/2016/5/11/chartex" xmlns:cx6="http://schemas.microsoft.com/office/drawing/2016/5/12/chartex" xmlns:cx7="http://schemas.microsoft.com/office/drawing/2016/5/13/chartex" xmlns:cx8="http://schemas.microsoft.com/office/drawing/2016/5/14/chartex" xmlns:mc="http://schemas.openxmlformats.org/markup-compatibility/2006" xmlns:aink="http://schemas.microsoft.com/office/drawing/2016/ink" xmlns:am3d="http://schemas.microsoft.com/office/drawing/2017/model3d" xmlns:o="urn:schemas-microsoft-com:office:office" xmlns:oel="http://schemas.microsoft.com/office/2019/extlst" xmlns:r="http://schemas.openxmlformats.org/officeDocument/2006/relationships" xmlns:m="http://schemas.openxmlformats.org/officeDocument/2006/math" xmlns:v="urn:schemas-microsoft-com:vml" xmlns:wp14="http://schemas.microsoft.com/office/word/2010/wordprocessingDrawing" xmlns:wp="http://schemas.openxmlformats.org/drawingml/2006/wordprocessingDrawing" xmlns:w10="urn:schemas-microsoft-com:office:word" xmlns:w="http://schemas.openxmlformats.org/wordprocessingml/2006/main" xmlns:w14="http://schemas.microsoft.com/office/word/2010/wordml" xmlns:w15="http://schemas.microsoft.com/office/word/2012/wordml" xmlns:w16cex="http://schemas.microsoft.com/office/word/2018/wordml/cex" xmlns:w16cid="http://schemas.microsoft.com/office/word/2016/wordml/cid" xmlns:w16="http://schemas.microsoft.com/office/word/2018/wordml" xmlns:w16sdtdh="http://schemas.microsoft.com/office/word/2020/wordml/sdtdatahash" xmlns:w16se="http://schemas.microsoft.com/office/word/2015/wordml/symex" xmlns:wpg="http://schemas.microsoft.com/office/word/2010/wordprocessingGroup" xmlns:wpi="http://schemas.microsoft.com/office/word/2010/wordprocessingInk" xmlns:wne="http://schemas.microsoft.com/office/word/2006/wordml" xmlns:wps="http://schemas.microsoft.com/office/word/2010/wordprocessingShape" mc:Ignorable="w14 w15 w16se w16cid w16 w16cex w16sdtdh wp14">
   <w:abstractNum w:abstractNumId="0" w15:restartNumberingAfterBreak="0">
-    <w:nsid w:val="2CB31857"/>
+    <w:nsid w:val="0EF624AA"/>
     <w:multiLevelType w:val="hybridMultilevel"/>
-    <w:tmpl w:val="D4008AA4"/>
+    <w:tmpl w:val="8B12ACD6"/>
     <w:lvl w:ilvl="0" w:tplc="240A0001">
       <w:start w:val="1"/>
       <w:numFmt w:val="bullet"/>
@@ -4499,9 +6646,121 @@
     </w:lvl>
   </w:abstractNum>
   <w:abstractNum w:abstractNumId="1" w15:restartNumberingAfterBreak="0">
-    <w:nsid w:val="40F94F59"/>
+    <w:nsid w:val="1D725FBD"/>
     <w:multiLevelType w:val="hybridMultilevel"/>
-    <w:tmpl w:val="69B00180"/>
+    <w:tmpl w:val="AA286F20"/>
+    <w:lvl w:ilvl="0" w:tplc="E8466AD4">
+      <w:numFmt w:val="bullet"/>
+      <w:lvlText w:val=""/>
+      <w:lvlJc w:val="left"/>
+      <w:pPr>
+        <w:ind w:left="720" w:hanging="360"/>
+      </w:pPr>
+      <w:rPr>
+        <w:rFonts w:ascii="Symbol" w:eastAsia="Times New Roman" w:hAnsi="Symbol" w:cstheme="minorHAnsi" w:hint="default"/>
+      </w:rPr>
+    </w:lvl>
+    <w:lvl w:ilvl="1" w:tplc="04090003" w:tentative="1">
+      <w:start w:val="1"/>
+      <w:numFmt w:val="bullet"/>
+      <w:lvlText w:val="o"/>
+      <w:lvlJc w:val="left"/>
+      <w:pPr>
+        <w:ind w:left="1440" w:hanging="360"/>
+      </w:pPr>
+      <w:rPr>
+        <w:rFonts w:ascii="Courier New" w:hAnsi="Courier New" w:cs="Courier New" w:hint="default"/>
+      </w:rPr>
+    </w:lvl>
+    <w:lvl w:ilvl="2" w:tplc="04090005" w:tentative="1">
+      <w:start w:val="1"/>
+      <w:numFmt w:val="bullet"/>
+      <w:lvlText w:val=""/>
+      <w:lvlJc w:val="left"/>
+      <w:pPr>
+        <w:ind w:left="2160" w:hanging="360"/>
+      </w:pPr>
+      <w:rPr>
+        <w:rFonts w:ascii="Wingdings" w:hAnsi="Wingdings" w:hint="default"/>
+      </w:rPr>
+    </w:lvl>
+    <w:lvl w:ilvl="3" w:tplc="04090001" w:tentative="1">
+      <w:start w:val="1"/>
+      <w:numFmt w:val="bullet"/>
+      <w:lvlText w:val=""/>
+      <w:lvlJc w:val="left"/>
+      <w:pPr>
+        <w:ind w:left="2880" w:hanging="360"/>
+      </w:pPr>
+      <w:rPr>
+        <w:rFonts w:ascii="Symbol" w:hAnsi="Symbol" w:hint="default"/>
+      </w:rPr>
+    </w:lvl>
+    <w:lvl w:ilvl="4" w:tplc="04090003" w:tentative="1">
+      <w:start w:val="1"/>
+      <w:numFmt w:val="bullet"/>
+      <w:lvlText w:val="o"/>
+      <w:lvlJc w:val="left"/>
+      <w:pPr>
+        <w:ind w:left="3600" w:hanging="360"/>
+      </w:pPr>
+      <w:rPr>
+        <w:rFonts w:ascii="Courier New" w:hAnsi="Courier New" w:cs="Courier New" w:hint="default"/>
+      </w:rPr>
+    </w:lvl>
+    <w:lvl w:ilvl="5" w:tplc="04090005" w:tentative="1">
+      <w:start w:val="1"/>
+      <w:numFmt w:val="bullet"/>
+      <w:lvlText w:val=""/>
+      <w:lvlJc w:val="left"/>
+      <w:pPr>
+        <w:ind w:left="4320" w:hanging="360"/>
+      </w:pPr>
+      <w:rPr>
+        <w:rFonts w:ascii="Wingdings" w:hAnsi="Wingdings" w:hint="default"/>
+      </w:rPr>
+    </w:lvl>
+    <w:lvl w:ilvl="6" w:tplc="04090001" w:tentative="1">
+      <w:start w:val="1"/>
+      <w:numFmt w:val="bullet"/>
+      <w:lvlText w:val=""/>
+      <w:lvlJc w:val="left"/>
+      <w:pPr>
+        <w:ind w:left="5040" w:hanging="360"/>
+      </w:pPr>
+      <w:rPr>
+        <w:rFonts w:ascii="Symbol" w:hAnsi="Symbol" w:hint="default"/>
+      </w:rPr>
+    </w:lvl>
+    <w:lvl w:ilvl="7" w:tplc="04090003" w:tentative="1">
+      <w:start w:val="1"/>
+      <w:numFmt w:val="bullet"/>
+      <w:lvlText w:val="o"/>
+      <w:lvlJc w:val="left"/>
+      <w:pPr>
+        <w:ind w:left="5760" w:hanging="360"/>
+      </w:pPr>
+      <w:rPr>
+        <w:rFonts w:ascii="Courier New" w:hAnsi="Courier New" w:cs="Courier New" w:hint="default"/>
+      </w:rPr>
+    </w:lvl>
+    <w:lvl w:ilvl="8" w:tplc="04090005" w:tentative="1">
+      <w:start w:val="1"/>
+      <w:numFmt w:val="bullet"/>
+      <w:lvlText w:val=""/>
+      <w:lvlJc w:val="left"/>
+      <w:pPr>
+        <w:ind w:left="6480" w:hanging="360"/>
+      </w:pPr>
+      <w:rPr>
+        <w:rFonts w:ascii="Wingdings" w:hAnsi="Wingdings" w:hint="default"/>
+      </w:rPr>
+    </w:lvl>
+  </w:abstractNum>
+  <w:abstractNum w:abstractNumId="2" w15:restartNumberingAfterBreak="0">
+    <w:nsid w:val="2CB31857"/>
+    <w:multiLevelType w:val="hybridMultilevel"/>
+    <w:tmpl w:val="D4008AA4"/>
     <w:lvl w:ilvl="0" w:tplc="240A0001">
       <w:start w:val="1"/>
       <w:numFmt w:val="bullet"/>
@@ -4611,7 +6870,233 @@
       </w:rPr>
     </w:lvl>
   </w:abstractNum>
-  <w:abstractNum w:abstractNumId="2" w15:restartNumberingAfterBreak="0">
+  <w:abstractNum w:abstractNumId="3" w15:restartNumberingAfterBreak="0">
+    <w:nsid w:val="40F94F59"/>
+    <w:multiLevelType w:val="hybridMultilevel"/>
+    <w:tmpl w:val="69B00180"/>
+    <w:lvl w:ilvl="0" w:tplc="240A0001">
+      <w:start w:val="1"/>
+      <w:numFmt w:val="bullet"/>
+      <w:lvlText w:val=""/>
+      <w:lvlJc w:val="left"/>
+      <w:pPr>
+        <w:ind w:left="720" w:hanging="360"/>
+      </w:pPr>
+      <w:rPr>
+        <w:rFonts w:ascii="Symbol" w:hAnsi="Symbol" w:hint="default"/>
+      </w:rPr>
+    </w:lvl>
+    <w:lvl w:ilvl="1" w:tplc="240A0003" w:tentative="1">
+      <w:start w:val="1"/>
+      <w:numFmt w:val="bullet"/>
+      <w:lvlText w:val="o"/>
+      <w:lvlJc w:val="left"/>
+      <w:pPr>
+        <w:ind w:left="1440" w:hanging="360"/>
+      </w:pPr>
+      <w:rPr>
+        <w:rFonts w:ascii="Courier New" w:hAnsi="Courier New" w:cs="Courier New" w:hint="default"/>
+      </w:rPr>
+    </w:lvl>
+    <w:lvl w:ilvl="2" w:tplc="240A0005" w:tentative="1">
+      <w:start w:val="1"/>
+      <w:numFmt w:val="bullet"/>
+      <w:lvlText w:val=""/>
+      <w:lvlJc w:val="left"/>
+      <w:pPr>
+        <w:ind w:left="2160" w:hanging="360"/>
+      </w:pPr>
+      <w:rPr>
+        <w:rFonts w:ascii="Wingdings" w:hAnsi="Wingdings" w:hint="default"/>
+      </w:rPr>
+    </w:lvl>
+    <w:lvl w:ilvl="3" w:tplc="240A0001" w:tentative="1">
+      <w:start w:val="1"/>
+      <w:numFmt w:val="bullet"/>
+      <w:lvlText w:val=""/>
+      <w:lvlJc w:val="left"/>
+      <w:pPr>
+        <w:ind w:left="2880" w:hanging="360"/>
+      </w:pPr>
+      <w:rPr>
+        <w:rFonts w:ascii="Symbol" w:hAnsi="Symbol" w:hint="default"/>
+      </w:rPr>
+    </w:lvl>
+    <w:lvl w:ilvl="4" w:tplc="240A0003" w:tentative="1">
+      <w:start w:val="1"/>
+      <w:numFmt w:val="bullet"/>
+      <w:lvlText w:val="o"/>
+      <w:lvlJc w:val="left"/>
+      <w:pPr>
+        <w:ind w:left="3600" w:hanging="360"/>
+      </w:pPr>
+      <w:rPr>
+        <w:rFonts w:ascii="Courier New" w:hAnsi="Courier New" w:cs="Courier New" w:hint="default"/>
+      </w:rPr>
+    </w:lvl>
+    <w:lvl w:ilvl="5" w:tplc="240A0005" w:tentative="1">
+      <w:start w:val="1"/>
+      <w:numFmt w:val="bullet"/>
+      <w:lvlText w:val=""/>
+      <w:lvlJc w:val="left"/>
+      <w:pPr>
+        <w:ind w:left="4320" w:hanging="360"/>
+      </w:pPr>
+      <w:rPr>
+        <w:rFonts w:ascii="Wingdings" w:hAnsi="Wingdings" w:hint="default"/>
+      </w:rPr>
+    </w:lvl>
+    <w:lvl w:ilvl="6" w:tplc="240A0001" w:tentative="1">
+      <w:start w:val="1"/>
+      <w:numFmt w:val="bullet"/>
+      <w:lvlText w:val=""/>
+      <w:lvlJc w:val="left"/>
+      <w:pPr>
+        <w:ind w:left="5040" w:hanging="360"/>
+      </w:pPr>
+      <w:rPr>
+        <w:rFonts w:ascii="Symbol" w:hAnsi="Symbol" w:hint="default"/>
+      </w:rPr>
+    </w:lvl>
+    <w:lvl w:ilvl="7" w:tplc="240A0003" w:tentative="1">
+      <w:start w:val="1"/>
+      <w:numFmt w:val="bullet"/>
+      <w:lvlText w:val="o"/>
+      <w:lvlJc w:val="left"/>
+      <w:pPr>
+        <w:ind w:left="5760" w:hanging="360"/>
+      </w:pPr>
+      <w:rPr>
+        <w:rFonts w:ascii="Courier New" w:hAnsi="Courier New" w:cs="Courier New" w:hint="default"/>
+      </w:rPr>
+    </w:lvl>
+    <w:lvl w:ilvl="8" w:tplc="240A0005" w:tentative="1">
+      <w:start w:val="1"/>
+      <w:numFmt w:val="bullet"/>
+      <w:lvlText w:val=""/>
+      <w:lvlJc w:val="left"/>
+      <w:pPr>
+        <w:ind w:left="6480" w:hanging="360"/>
+      </w:pPr>
+      <w:rPr>
+        <w:rFonts w:ascii="Wingdings" w:hAnsi="Wingdings" w:hint="default"/>
+      </w:rPr>
+    </w:lvl>
+  </w:abstractNum>
+  <w:abstractNum w:abstractNumId="4" w15:restartNumberingAfterBreak="0">
+    <w:nsid w:val="55AF4F98"/>
+    <w:multiLevelType w:val="hybridMultilevel"/>
+    <w:tmpl w:val="35F8FB76"/>
+    <w:lvl w:ilvl="0" w:tplc="240A0001">
+      <w:start w:val="1"/>
+      <w:numFmt w:val="bullet"/>
+      <w:lvlText w:val=""/>
+      <w:lvlJc w:val="left"/>
+      <w:pPr>
+        <w:ind w:left="720" w:hanging="360"/>
+      </w:pPr>
+      <w:rPr>
+        <w:rFonts w:ascii="Symbol" w:hAnsi="Symbol" w:hint="default"/>
+      </w:rPr>
+    </w:lvl>
+    <w:lvl w:ilvl="1" w:tplc="240A0003" w:tentative="1">
+      <w:start w:val="1"/>
+      <w:numFmt w:val="bullet"/>
+      <w:lvlText w:val="o"/>
+      <w:lvlJc w:val="left"/>
+      <w:pPr>
+        <w:ind w:left="1440" w:hanging="360"/>
+      </w:pPr>
+      <w:rPr>
+        <w:rFonts w:ascii="Courier New" w:hAnsi="Courier New" w:cs="Courier New" w:hint="default"/>
+      </w:rPr>
+    </w:lvl>
+    <w:lvl w:ilvl="2" w:tplc="240A0005" w:tentative="1">
+      <w:start w:val="1"/>
+      <w:numFmt w:val="bullet"/>
+      <w:lvlText w:val=""/>
+      <w:lvlJc w:val="left"/>
+      <w:pPr>
+        <w:ind w:left="2160" w:hanging="360"/>
+      </w:pPr>
+      <w:rPr>
+        <w:rFonts w:ascii="Wingdings" w:hAnsi="Wingdings" w:hint="default"/>
+      </w:rPr>
+    </w:lvl>
+    <w:lvl w:ilvl="3" w:tplc="240A0001" w:tentative="1">
+      <w:start w:val="1"/>
+      <w:numFmt w:val="bullet"/>
+      <w:lvlText w:val=""/>
+      <w:lvlJc w:val="left"/>
+      <w:pPr>
+        <w:ind w:left="2880" w:hanging="360"/>
+      </w:pPr>
+      <w:rPr>
+        <w:rFonts w:ascii="Symbol" w:hAnsi="Symbol" w:hint="default"/>
+      </w:rPr>
+    </w:lvl>
+    <w:lvl w:ilvl="4" w:tplc="240A0003" w:tentative="1">
+      <w:start w:val="1"/>
+      <w:numFmt w:val="bullet"/>
+      <w:lvlText w:val="o"/>
+      <w:lvlJc w:val="left"/>
+      <w:pPr>
+        <w:ind w:left="3600" w:hanging="360"/>
+      </w:pPr>
+      <w:rPr>
+        <w:rFonts w:ascii="Courier New" w:hAnsi="Courier New" w:cs="Courier New" w:hint="default"/>
+      </w:rPr>
+    </w:lvl>
+    <w:lvl w:ilvl="5" w:tplc="240A0005" w:tentative="1">
+      <w:start w:val="1"/>
+      <w:numFmt w:val="bullet"/>
+      <w:lvlText w:val=""/>
+      <w:lvlJc w:val="left"/>
+      <w:pPr>
+        <w:ind w:left="4320" w:hanging="360"/>
+      </w:pPr>
+      <w:rPr>
+        <w:rFonts w:ascii="Wingdings" w:hAnsi="Wingdings" w:hint="default"/>
+      </w:rPr>
+    </w:lvl>
+    <w:lvl w:ilvl="6" w:tplc="240A0001" w:tentative="1">
+      <w:start w:val="1"/>
+      <w:numFmt w:val="bullet"/>
+      <w:lvlText w:val=""/>
+      <w:lvlJc w:val="left"/>
+      <w:pPr>
+        <w:ind w:left="5040" w:hanging="360"/>
+      </w:pPr>
+      <w:rPr>
+        <w:rFonts w:ascii="Symbol" w:hAnsi="Symbol" w:hint="default"/>
+      </w:rPr>
+    </w:lvl>
+    <w:lvl w:ilvl="7" w:tplc="240A0003" w:tentative="1">
+      <w:start w:val="1"/>
+      <w:numFmt w:val="bullet"/>
+      <w:lvlText w:val="o"/>
+      <w:lvlJc w:val="left"/>
+      <w:pPr>
+        <w:ind w:left="5760" w:hanging="360"/>
+      </w:pPr>
+      <w:rPr>
+        <w:rFonts w:ascii="Courier New" w:hAnsi="Courier New" w:cs="Courier New" w:hint="default"/>
+      </w:rPr>
+    </w:lvl>
+    <w:lvl w:ilvl="8" w:tplc="240A0005" w:tentative="1">
+      <w:start w:val="1"/>
+      <w:numFmt w:val="bullet"/>
+      <w:lvlText w:val=""/>
+      <w:lvlJc w:val="left"/>
+      <w:pPr>
+        <w:ind w:left="6480" w:hanging="360"/>
+      </w:pPr>
+      <w:rPr>
+        <w:rFonts w:ascii="Wingdings" w:hAnsi="Wingdings" w:hint="default"/>
+      </w:rPr>
+    </w:lvl>
+  </w:abstractNum>
+  <w:abstractNum w:abstractNumId="5" w15:restartNumberingAfterBreak="0">
     <w:nsid w:val="5B3E274C"/>
     <w:multiLevelType w:val="hybridMultilevel"/>
     <w:tmpl w:val="C542143E"/>
@@ -4697,7 +7182,120 @@
       </w:pPr>
     </w:lvl>
   </w:abstractNum>
-  <w:abstractNum w:abstractNumId="3" w15:restartNumberingAfterBreak="0">
+  <w:abstractNum w:abstractNumId="6" w15:restartNumberingAfterBreak="0">
+    <w:nsid w:val="63921E91"/>
+    <w:multiLevelType w:val="hybridMultilevel"/>
+    <w:tmpl w:val="9954B016"/>
+    <w:lvl w:ilvl="0" w:tplc="240A0001">
+      <w:start w:val="1"/>
+      <w:numFmt w:val="bullet"/>
+      <w:lvlText w:val=""/>
+      <w:lvlJc w:val="left"/>
+      <w:pPr>
+        <w:ind w:left="720" w:hanging="360"/>
+      </w:pPr>
+      <w:rPr>
+        <w:rFonts w:ascii="Symbol" w:hAnsi="Symbol" w:hint="default"/>
+      </w:rPr>
+    </w:lvl>
+    <w:lvl w:ilvl="1" w:tplc="240A0003" w:tentative="1">
+      <w:start w:val="1"/>
+      <w:numFmt w:val="bullet"/>
+      <w:lvlText w:val="o"/>
+      <w:lvlJc w:val="left"/>
+      <w:pPr>
+        <w:ind w:left="1440" w:hanging="360"/>
+      </w:pPr>
+      <w:rPr>
+        <w:rFonts w:ascii="Courier New" w:hAnsi="Courier New" w:cs="Courier New" w:hint="default"/>
+      </w:rPr>
+    </w:lvl>
+    <w:lvl w:ilvl="2" w:tplc="240A0005" w:tentative="1">
+      <w:start w:val="1"/>
+      <w:numFmt w:val="bullet"/>
+      <w:lvlText w:val=""/>
+      <w:lvlJc w:val="left"/>
+      <w:pPr>
+        <w:ind w:left="2160" w:hanging="360"/>
+      </w:pPr>
+      <w:rPr>
+        <w:rFonts w:ascii="Wingdings" w:hAnsi="Wingdings" w:hint="default"/>
+      </w:rPr>
+    </w:lvl>
+    <w:lvl w:ilvl="3" w:tplc="240A0001" w:tentative="1">
+      <w:start w:val="1"/>
+      <w:numFmt w:val="bullet"/>
+      <w:lvlText w:val=""/>
+      <w:lvlJc w:val="left"/>
+      <w:pPr>
+        <w:ind w:left="2880" w:hanging="360"/>
+      </w:pPr>
+      <w:rPr>
+        <w:rFonts w:ascii="Symbol" w:hAnsi="Symbol" w:hint="default"/>
+      </w:rPr>
+    </w:lvl>
+    <w:lvl w:ilvl="4" w:tplc="240A0003" w:tentative="1">
+      <w:start w:val="1"/>
+      <w:numFmt w:val="bullet"/>
+      <w:lvlText w:val="o"/>
+      <w:lvlJc w:val="left"/>
+      <w:pPr>
+        <w:ind w:left="3600" w:hanging="360"/>
+      </w:pPr>
+      <w:rPr>
+        <w:rFonts w:ascii="Courier New" w:hAnsi="Courier New" w:cs="Courier New" w:hint="default"/>
+      </w:rPr>
+    </w:lvl>
+    <w:lvl w:ilvl="5" w:tplc="240A0005" w:tentative="1">
+      <w:start w:val="1"/>
+      <w:numFmt w:val="bullet"/>
+      <w:lvlText w:val=""/>
+      <w:lvlJc w:val="left"/>
+      <w:pPr>
+        <w:ind w:left="4320" w:hanging="360"/>
+      </w:pPr>
+      <w:rPr>
+        <w:rFonts w:ascii="Wingdings" w:hAnsi="Wingdings" w:hint="default"/>
+      </w:rPr>
+    </w:lvl>
+    <w:lvl w:ilvl="6" w:tplc="240A0001" w:tentative="1">
+      <w:start w:val="1"/>
+      <w:numFmt w:val="bullet"/>
+      <w:lvlText w:val=""/>
+      <w:lvlJc w:val="left"/>
+      <w:pPr>
+        <w:ind w:left="5040" w:hanging="360"/>
+      </w:pPr>
+      <w:rPr>
+        <w:rFonts w:ascii="Symbol" w:hAnsi="Symbol" w:hint="default"/>
+      </w:rPr>
+    </w:lvl>
+    <w:lvl w:ilvl="7" w:tplc="240A0003" w:tentative="1">
+      <w:start w:val="1"/>
+      <w:numFmt w:val="bullet"/>
+      <w:lvlText w:val="o"/>
+      <w:lvlJc w:val="left"/>
+      <w:pPr>
+        <w:ind w:left="5760" w:hanging="360"/>
+      </w:pPr>
+      <w:rPr>
+        <w:rFonts w:ascii="Courier New" w:hAnsi="Courier New" w:cs="Courier New" w:hint="default"/>
+      </w:rPr>
+    </w:lvl>
+    <w:lvl w:ilvl="8" w:tplc="240A0005" w:tentative="1">
+      <w:start w:val="1"/>
+      <w:numFmt w:val="bullet"/>
+      <w:lvlText w:val=""/>
+      <w:lvlJc w:val="left"/>
+      <w:pPr>
+        <w:ind w:left="6480" w:hanging="360"/>
+      </w:pPr>
+      <w:rPr>
+        <w:rFonts w:ascii="Wingdings" w:hAnsi="Wingdings" w:hint="default"/>
+      </w:rPr>
+    </w:lvl>
+  </w:abstractNum>
+  <w:abstractNum w:abstractNumId="7" w15:restartNumberingAfterBreak="0">
     <w:nsid w:val="72672EE9"/>
     <w:multiLevelType w:val="hybridMultilevel"/>
     <w:tmpl w:val="C542143E"/>
@@ -4784,16 +7382,28 @@
     </w:lvl>
   </w:abstractNum>
   <w:num w:numId="1" w16cid:durableId="573901972">
+    <w:abstractNumId w:val="2"/>
+  </w:num>
+  <w:num w:numId="2" w16cid:durableId="146286180">
+    <w:abstractNumId w:val="7"/>
+  </w:num>
+  <w:num w:numId="3" w16cid:durableId="753085913">
+    <w:abstractNumId w:val="3"/>
+  </w:num>
+  <w:num w:numId="4" w16cid:durableId="902564762">
+    <w:abstractNumId w:val="5"/>
+  </w:num>
+  <w:num w:numId="5" w16cid:durableId="54161309">
+    <w:abstractNumId w:val="1"/>
+  </w:num>
+  <w:num w:numId="6" w16cid:durableId="814104471">
     <w:abstractNumId w:val="0"/>
   </w:num>
-  <w:num w:numId="2" w16cid:durableId="146286180">
-    <w:abstractNumId w:val="3"/>
+  <w:num w:numId="7" w16cid:durableId="1768622859">
+    <w:abstractNumId w:val="6"/>
   </w:num>
-  <w:num w:numId="3" w16cid:durableId="753085913">
-    <w:abstractNumId w:val="1"/>
-  </w:num>
-  <w:num w:numId="4" w16cid:durableId="902564762">
-    <w:abstractNumId w:val="2"/>
+  <w:num w:numId="8" w16cid:durableId="959069581">
+    <w:abstractNumId w:val="4"/>
   </w:num>
 </w:numbering>
 </file>
@@ -5417,6 +8027,112 @@
       </w:tcPr>
     </w:tblStylePr>
   </w:style>
+  <w:style w:type="table" w:styleId="Tablaconcuadrcula5oscura-nfasis5">
+    <w:name w:val="Grid Table 5 Dark Accent 5"/>
+    <w:basedOn w:val="Tablanormal"/>
+    <w:uiPriority w:val="50"/>
+    <w:rsid w:val="003B356A"/>
+    <w:pPr>
+      <w:spacing w:after="0" w:line="240" w:lineRule="auto"/>
+    </w:pPr>
+    <w:tblPr>
+      <w:tblStyleRowBandSize w:val="1"/>
+      <w:tblStyleColBandSize w:val="1"/>
+      <w:tblBorders>
+        <w:top w:val="single" w:sz="4" w:space="0" w:color="FFFFFF" w:themeColor="background1"/>
+        <w:left w:val="single" w:sz="4" w:space="0" w:color="FFFFFF" w:themeColor="background1"/>
+        <w:bottom w:val="single" w:sz="4" w:space="0" w:color="FFFFFF" w:themeColor="background1"/>
+        <w:right w:val="single" w:sz="4" w:space="0" w:color="FFFFFF" w:themeColor="background1"/>
+        <w:insideH w:val="single" w:sz="4" w:space="0" w:color="FFFFFF" w:themeColor="background1"/>
+        <w:insideV w:val="single" w:sz="4" w:space="0" w:color="FFFFFF" w:themeColor="background1"/>
+      </w:tblBorders>
+    </w:tblPr>
+    <w:tcPr>
+      <w:shd w:val="clear" w:color="auto" w:fill="DEEAF6" w:themeFill="accent5" w:themeFillTint="33"/>
+    </w:tcPr>
+    <w:tblStylePr w:type="firstRow">
+      <w:rPr>
+        <w:b/>
+        <w:bCs/>
+        <w:color w:val="FFFFFF" w:themeColor="background1"/>
+      </w:rPr>
+      <w:tblPr/>
+      <w:tcPr>
+        <w:tcBorders>
+          <w:top w:val="single" w:sz="4" w:space="0" w:color="FFFFFF" w:themeColor="background1"/>
+          <w:left w:val="single" w:sz="4" w:space="0" w:color="FFFFFF" w:themeColor="background1"/>
+          <w:right w:val="single" w:sz="4" w:space="0" w:color="FFFFFF" w:themeColor="background1"/>
+          <w:insideH w:val="nil"/>
+          <w:insideV w:val="nil"/>
+        </w:tcBorders>
+        <w:shd w:val="clear" w:color="auto" w:fill="5B9BD5" w:themeFill="accent5"/>
+      </w:tcPr>
+    </w:tblStylePr>
+    <w:tblStylePr w:type="lastRow">
+      <w:rPr>
+        <w:b/>
+        <w:bCs/>
+        <w:color w:val="FFFFFF" w:themeColor="background1"/>
+      </w:rPr>
+      <w:tblPr/>
+      <w:tcPr>
+        <w:tcBorders>
+          <w:left w:val="single" w:sz="4" w:space="0" w:color="FFFFFF" w:themeColor="background1"/>
+          <w:bottom w:val="single" w:sz="4" w:space="0" w:color="FFFFFF" w:themeColor="background1"/>
+          <w:right w:val="single" w:sz="4" w:space="0" w:color="FFFFFF" w:themeColor="background1"/>
+          <w:insideH w:val="nil"/>
+          <w:insideV w:val="nil"/>
+        </w:tcBorders>
+        <w:shd w:val="clear" w:color="auto" w:fill="5B9BD5" w:themeFill="accent5"/>
+      </w:tcPr>
+    </w:tblStylePr>
+    <w:tblStylePr w:type="firstCol">
+      <w:rPr>
+        <w:b/>
+        <w:bCs/>
+        <w:color w:val="FFFFFF" w:themeColor="background1"/>
+      </w:rPr>
+      <w:tblPr/>
+      <w:tcPr>
+        <w:tcBorders>
+          <w:top w:val="single" w:sz="4" w:space="0" w:color="FFFFFF" w:themeColor="background1"/>
+          <w:left w:val="single" w:sz="4" w:space="0" w:color="FFFFFF" w:themeColor="background1"/>
+          <w:bottom w:val="single" w:sz="4" w:space="0" w:color="FFFFFF" w:themeColor="background1"/>
+          <w:insideV w:val="nil"/>
+        </w:tcBorders>
+        <w:shd w:val="clear" w:color="auto" w:fill="5B9BD5" w:themeFill="accent5"/>
+      </w:tcPr>
+    </w:tblStylePr>
+    <w:tblStylePr w:type="lastCol">
+      <w:rPr>
+        <w:b/>
+        <w:bCs/>
+        <w:color w:val="FFFFFF" w:themeColor="background1"/>
+      </w:rPr>
+      <w:tblPr/>
+      <w:tcPr>
+        <w:tcBorders>
+          <w:top w:val="single" w:sz="4" w:space="0" w:color="FFFFFF" w:themeColor="background1"/>
+          <w:bottom w:val="single" w:sz="4" w:space="0" w:color="FFFFFF" w:themeColor="background1"/>
+          <w:right w:val="single" w:sz="4" w:space="0" w:color="FFFFFF" w:themeColor="background1"/>
+          <w:insideV w:val="nil"/>
+        </w:tcBorders>
+        <w:shd w:val="clear" w:color="auto" w:fill="5B9BD5" w:themeFill="accent5"/>
+      </w:tcPr>
+    </w:tblStylePr>
+    <w:tblStylePr w:type="band1Vert">
+      <w:tblPr/>
+      <w:tcPr>
+        <w:shd w:val="clear" w:color="auto" w:fill="BDD6EE" w:themeFill="accent5" w:themeFillTint="66"/>
+      </w:tcPr>
+    </w:tblStylePr>
+    <w:tblStylePr w:type="band1Horz">
+      <w:tblPr/>
+      <w:tcPr>
+        <w:shd w:val="clear" w:color="auto" w:fill="BDD6EE" w:themeFill="accent5" w:themeFillTint="66"/>
+      </w:tcPr>
+    </w:tblStylePr>
+  </w:style>
 </w:styles>
 </file>
 
